--- a/documentos/estadia/reporte tecnico rev_lizeth.docx
+++ b/documentos/estadia/reporte tecnico rev_lizeth.docx
@@ -1,6 +1,6 @@
 
 <file path=word/document.xml><?xml version="1.0" encoding="utf-8"?>
-<w:document xmlns:wpc="http://schemas.microsoft.com/office/word/2010/wordprocessingCanvas" xmlns:cx="http://schemas.microsoft.com/office/drawing/2014/chartex" xmlns:cx1="http://schemas.microsoft.com/office/drawing/2015/9/8/chartex" xmlns:cx2="http://schemas.microsoft.com/office/drawing/2015/10/21/chartex" xmlns:cx3="http://schemas.microsoft.com/office/drawing/2016/5/9/chartex" xmlns:cx4="http://schemas.microsoft.com/office/drawing/2016/5/10/chartex" xmlns:cx5="http://schemas.microsoft.com/office/drawing/2016/5/11/chartex" xmlns:cx6="http://schemas.microsoft.com/office/drawing/2016/5/12/chartex" xmlns:cx7="http://schemas.microsoft.com/office/drawing/2016/5/13/chartex" xmlns:cx8="http://schemas.microsoft.com/office/drawing/2016/5/14/chartex" xmlns:mc="http://schemas.openxmlformats.org/markup-compatibility/2006" xmlns:aink="http://schemas.microsoft.com/office/drawing/2016/ink" xmlns:am3d="http://schemas.microsoft.com/office/drawing/2017/model3d" xmlns:o="urn:schemas-microsoft-com:office:office" xmlns:oel="http://schemas.microsoft.com/office/2019/extlst" xmlns:r="http://schemas.openxmlformats.org/officeDocument/2006/relationships" xmlns:m="http://schemas.openxmlformats.org/officeDocument/2006/math" xmlns:v="urn:schemas-microsoft-com:vml" xmlns:wp14="http://schemas.microsoft.com/office/word/2010/wordprocessingDrawing" xmlns:wp="http://schemas.openxmlformats.org/drawingml/2006/wordprocessingDrawing" xmlns:w10="urn:schemas-microsoft-com:office:word" xmlns:w="http://schemas.openxmlformats.org/wordprocessingml/2006/main" xmlns:w14="http://schemas.microsoft.com/office/word/2010/wordml" xmlns:w15="http://schemas.microsoft.com/office/word/2012/wordml" xmlns:w16cex="http://schemas.microsoft.com/office/word/2018/wordml/cex" xmlns:w16cid="http://schemas.microsoft.com/office/word/2016/wordml/cid" xmlns:w16="http://schemas.microsoft.com/office/word/2018/wordml" xmlns:w16du="http://schemas.microsoft.com/office/word/2023/wordml/word16du" xmlns:w16sdtdh="http://schemas.microsoft.com/office/word/2020/wordml/sdtdatahash" xmlns:w16se="http://schemas.microsoft.com/office/word/2015/wordml/symex" xmlns:wpg="http://schemas.microsoft.com/office/word/2010/wordprocessingGroup" xmlns:wpi="http://schemas.microsoft.com/office/word/2010/wordprocessingInk" xmlns:wne="http://schemas.microsoft.com/office/word/2006/wordml" xmlns:wps="http://schemas.microsoft.com/office/word/2010/wordprocessingShape" mc:Ignorable="w14 w15 w16se w16cid w16 w16cex w16sdtdh w16du wp14">
+<w:document xmlns:wpc="http://schemas.microsoft.com/office/word/2010/wordprocessingCanvas" xmlns:mc="http://schemas.openxmlformats.org/markup-compatibility/2006" xmlns:o="urn:schemas-microsoft-com:office:office" xmlns:r="http://schemas.openxmlformats.org/officeDocument/2006/relationships" xmlns:m="http://schemas.openxmlformats.org/officeDocument/2006/math" xmlns:v="urn:schemas-microsoft-com:vml" xmlns:wp14="http://schemas.microsoft.com/office/word/2010/wordprocessingDrawing" xmlns:wp="http://schemas.openxmlformats.org/drawingml/2006/wordprocessingDrawing" xmlns:w10="urn:schemas-microsoft-com:office:word" xmlns:w="http://schemas.openxmlformats.org/wordprocessingml/2006/main" xmlns:w14="http://schemas.microsoft.com/office/word/2010/wordml" xmlns:w15="http://schemas.microsoft.com/office/word/2012/wordml" xmlns:wpg="http://schemas.microsoft.com/office/word/2010/wordprocessingGroup" xmlns:wpi="http://schemas.microsoft.com/office/word/2010/wordprocessingInk" xmlns:wne="http://schemas.microsoft.com/office/word/2006/wordml" xmlns:wps="http://schemas.microsoft.com/office/word/2010/wordprocessingShape" mc:Ignorable="w14 w15 wp14">
   <w:body>
     <w:p>
       <w:pPr>
@@ -559,15 +559,7 @@
       </w:r>
       <w:proofErr w:type="spellEnd"/>
       <w:r>
-        <w:t xml:space="preserve"> mismo también quiero agradecer a la Dra. </w:t>
-      </w:r>
-      <w:proofErr w:type="spellStart"/>
-      <w:r>
-        <w:t>Moramay</w:t>
-      </w:r>
-      <w:proofErr w:type="spellEnd"/>
-      <w:r>
-        <w:t xml:space="preserve"> Ramírez Hernández por brindarme un espacio en mi </w:t>
+        <w:t xml:space="preserve"> mismo también quiero agradecer a la Dra. Moramay Ramírez Hernández por brindarme un espacio en mi </w:t>
       </w:r>
       <w:proofErr w:type="spellStart"/>
       <w:r>
@@ -2350,56 +2342,39 @@
         <w:rPr>
           <w:rFonts w:cs="Arial"/>
           <w:szCs w:val="24"/>
+        </w:rPr>
+      </w:pPr>
+      <w:r>
+        <w:rPr>
+          <w:rFonts w:cs="Arial"/>
+          <w:szCs w:val="24"/>
+        </w:rPr>
+        <w:t xml:space="preserve">Desarrollar una App interactiva en la cual, personal administrativo pueda gestionar temas, actividades y exámenes diagnósticos que permitan reforzar las habilidades cognitivas de los estudiantes de DTIC de la Universidad Tecnológica de Tecámac a fin de disminuir </w:t>
+      </w:r>
+      <w:r>
+        <w:rPr>
+          <w:rFonts w:cs="Arial"/>
+          <w:szCs w:val="24"/>
+        </w:rPr>
+        <w:t>el rezago escolar y las deficiencias de conocimiento en dichos estudiantes.</w:t>
+      </w:r>
+    </w:p>
+    <w:p>
+      <w:pPr>
+        <w:rPr>
           <w:highlight w:val="cyan"/>
         </w:rPr>
       </w:pPr>
-      <w:r>
-        <w:rPr>
-          <w:rFonts w:cs="Arial"/>
-          <w:szCs w:val="24"/>
-          <w:highlight w:val="cyan"/>
-        </w:rPr>
-        <w:t>Desarrollar una herramienta interactiva que permita facilitar la gestión de asignaturas, contenidos de exámenes y actividades, con el fin de disminuir el rezago escolar y las deficiencias de conocimiento, ofreciendo material de apoyo alineado al plan de estudios de la</w:t>
-      </w:r>
-      <w:r>
-        <w:rPr>
-          <w:rFonts w:cs="Arial"/>
-          <w:szCs w:val="24"/>
-          <w:highlight w:val="cyan"/>
-        </w:rPr>
-        <w:t xml:space="preserve"> DTIC en la</w:t>
-      </w:r>
-      <w:r>
-        <w:rPr>
-          <w:rFonts w:cs="Arial"/>
-          <w:szCs w:val="24"/>
-          <w:highlight w:val="cyan"/>
-        </w:rPr>
-        <w:t xml:space="preserve"> Universidad Tecnológica de Tecámac.</w:t>
-      </w:r>
-    </w:p>
-    <w:p>
-      <w:pPr>
-        <w:rPr>
-          <w:highlight w:val="cyan"/>
-        </w:rPr>
-      </w:pPr>
     </w:p>
     <w:p>
       <w:pPr>
         <w:pStyle w:val="Ttulo2"/>
-        <w:rPr>
-          <w:highlight w:val="cyan"/>
-        </w:rPr>
       </w:pPr>
       <w:bookmarkStart w:id="35" w:name="_Toc142927994"/>
       <w:bookmarkStart w:id="36" w:name="_Toc178580475"/>
       <w:bookmarkStart w:id="37" w:name="_Toc178769932"/>
       <w:bookmarkStart w:id="38" w:name="_Toc178776111"/>
       <w:r>
-        <w:rPr>
-          <w:highlight w:val="cyan"/>
-        </w:rPr>
         <w:t>Objetivos específicos</w:t>
       </w:r>
       <w:bookmarkEnd w:id="35"/>
@@ -2408,176 +2383,32 @@
       <w:bookmarkEnd w:id="38"/>
     </w:p>
     <w:p>
+      <w:r>
+        <w:t>Desarrollar un sistema de registro y autenticación para acceder a exámenes diagnósticos y actividades relacionadas con los temas disponibles, garantizando la seguridad y privacidad de la información.</w:t>
+      </w:r>
+    </w:p>
+    <w:p>
       <w:pPr>
         <w:rPr>
           <w:highlight w:val="cyan"/>
         </w:rPr>
       </w:pPr>
-      <w:r>
+    </w:p>
+    <w:p>
+      <w:r>
+        <w:t>Desarrollar un módulo administrativo que permita a los administradores gestionar información sobre asignaturas, así como el contenido de los exámenes diagnósticos y actividades, asegurando la actualización constante del material de apoyo.</w:t>
+      </w:r>
+    </w:p>
+    <w:p>
+      <w:pPr>
         <w:rPr>
           <w:highlight w:val="cyan"/>
         </w:rPr>
-        <w:t>Desarrollar</w:t>
-      </w:r>
-      <w:r>
-        <w:rPr>
-          <w:highlight w:val="cyan"/>
-        </w:rPr>
-        <w:t xml:space="preserve"> un sistema de registro y autenticación para acceder a exámenes diagnósticos y actividades relacionadas con los temas disponibles, garantizando la seguridad y privacidad de la información.</w:t>
-      </w:r>
-    </w:p>
-    <w:p>
-      <w:pPr>
-        <w:rPr>
-          <w:highlight w:val="cyan"/>
-        </w:rPr>
-      </w:pPr>
-    </w:p>
-    <w:p>
-      <w:pPr>
-        <w:rPr>
-          <w:highlight w:val="cyan"/>
-        </w:rPr>
-      </w:pPr>
-      <w:r>
-        <w:rPr>
-          <w:highlight w:val="cyan"/>
-        </w:rPr>
-        <w:t>Desarrollar un módulo administrativo que permita a los administradores gestionar información sobre asignaturas, así como el contenido de los exámenes diagnósticos y actividades, asegurando la actualización constante del material de apoyo.</w:t>
-      </w:r>
-    </w:p>
-    <w:p>
-      <w:pPr>
-        <w:rPr>
-          <w:highlight w:val="cyan"/>
-        </w:rPr>
-      </w:pPr>
-    </w:p>
-    <w:p>
-      <w:r>
-        <w:rPr>
-          <w:highlight w:val="cyan"/>
-        </w:rPr>
+      </w:pPr>
+    </w:p>
+    <w:p>
+      <w:r>
         <w:t>Optimizar la experiencia de aprendizaje de los estudiantes a través de la integración de recursos interactivos y exámenes diagnósticos que faciliten la identificación de deficiencias de conocimiento.</w:t>
-      </w:r>
-    </w:p>
-    <w:p/>
-    <w:p>
-      <w:pPr>
-        <w:rPr>
-          <w:rFonts w:cs="Arial"/>
-          <w:szCs w:val="24"/>
-        </w:rPr>
-      </w:pPr>
-      <w:r>
-        <w:rPr>
-          <w:rFonts w:cs="Arial"/>
-          <w:szCs w:val="24"/>
-        </w:rPr>
-        <w:t>[[[[</w:t>
-      </w:r>
-      <w:r>
-        <w:rPr>
-          <w:rFonts w:cs="Arial"/>
-          <w:szCs w:val="24"/>
-        </w:rPr>
-        <w:tab/>
-        <w:t>borrador</w:t>
-      </w:r>
-      <w:r>
-        <w:rPr>
-          <w:rFonts w:cs="Arial"/>
-          <w:szCs w:val="24"/>
-        </w:rPr>
-        <w:tab/>
-        <w:t>]]]]</w:t>
-      </w:r>
-    </w:p>
-    <w:p>
-      <w:pPr>
-        <w:pStyle w:val="Prrafodelista"/>
-        <w:numPr>
-          <w:ilvl w:val="0"/>
-          <w:numId w:val="4"/>
-        </w:numPr>
-        <w:spacing w:line="360" w:lineRule="auto"/>
-        <w:rPr>
-          <w:rFonts w:ascii="Arial" w:hAnsi="Arial" w:cs="Arial"/>
-          <w:sz w:val="24"/>
-          <w:szCs w:val="24"/>
-        </w:rPr>
-      </w:pPr>
-      <w:r>
-        <w:rPr>
-          <w:rFonts w:ascii="Arial" w:hAnsi="Arial" w:cs="Arial"/>
-          <w:sz w:val="24"/>
-          <w:szCs w:val="24"/>
-        </w:rPr>
-        <w:t>Diseñar interfaces amigables que faciliten el uso de la aplicación “Desarrollo App Educativa 4.0”</w:t>
-      </w:r>
-    </w:p>
-    <w:p>
-      <w:pPr>
-        <w:pStyle w:val="Prrafodelista"/>
-        <w:numPr>
-          <w:ilvl w:val="0"/>
-          <w:numId w:val="4"/>
-        </w:numPr>
-        <w:spacing w:line="360" w:lineRule="auto"/>
-        <w:rPr>
-          <w:rFonts w:ascii="Arial" w:hAnsi="Arial" w:cs="Arial"/>
-          <w:sz w:val="24"/>
-          <w:szCs w:val="24"/>
-          <w:highlight w:val="yellow"/>
-        </w:rPr>
-      </w:pPr>
-      <w:r>
-        <w:rPr>
-          <w:rFonts w:ascii="Arial" w:hAnsi="Arial" w:cs="Arial"/>
-          <w:sz w:val="24"/>
-          <w:szCs w:val="24"/>
-          <w:highlight w:val="yellow"/>
-        </w:rPr>
-        <w:t>[[[[</w:t>
-      </w:r>
-      <w:r>
-        <w:rPr>
-          <w:rFonts w:ascii="Arial" w:hAnsi="Arial" w:cs="Arial"/>
-          <w:sz w:val="24"/>
-          <w:szCs w:val="24"/>
-          <w:highlight w:val="yellow"/>
-        </w:rPr>
-        <w:tab/>
-      </w:r>
-      <w:proofErr w:type="spellStart"/>
-      <w:r>
-        <w:rPr>
-          <w:rFonts w:ascii="Arial" w:hAnsi="Arial" w:cs="Arial"/>
-          <w:sz w:val="24"/>
-          <w:szCs w:val="24"/>
-          <w:highlight w:val="yellow"/>
-        </w:rPr>
-        <w:t>Aca</w:t>
-      </w:r>
-      <w:proofErr w:type="spellEnd"/>
-      <w:r>
-        <w:rPr>
-          <w:rFonts w:ascii="Arial" w:hAnsi="Arial" w:cs="Arial"/>
-          <w:sz w:val="24"/>
-          <w:szCs w:val="24"/>
-          <w:highlight w:val="yellow"/>
-        </w:rPr>
-        <w:t xml:space="preserve"> es sobre las asignaturas cordadas</w:t>
-      </w:r>
-      <w:r>
-        <w:rPr>
-          <w:rFonts w:ascii="Arial" w:hAnsi="Arial" w:cs="Arial"/>
-          <w:sz w:val="24"/>
-          <w:szCs w:val="24"/>
-          <w:highlight w:val="yellow"/>
-        </w:rPr>
-        <w:tab/>
-        <w:t>]]]]</w:t>
       </w:r>
     </w:p>
     <w:p>
@@ -2680,7 +2511,7 @@
                           </pic:cNvPicPr>
                         </pic:nvPicPr>
                         <pic:blipFill>
-                          <a:blip r:embed="rId14">
+                          <a:blip r:embed="rId12">
                             <a:extLst>
                               <a:ext uri="{28A0092B-C50C-407E-A947-70E740481C1C}">
                                 <a14:useLocalDpi xmlns:a14="http://schemas.microsoft.com/office/drawing/2010/main" val="0"/>
@@ -4071,7 +3902,7 @@
                 <w:szCs w:val="20"/>
               </w:rPr>
             </w:pPr>
-            <w:hyperlink r:id="rId15" w:history="1">
+            <w:hyperlink r:id="rId13" w:history="1">
               <w:r>
                 <w:rPr>
                   <w:rStyle w:val="Hipervnculo"/>
@@ -4198,23 +4029,13 @@
                 <w:szCs w:val="20"/>
               </w:rPr>
             </w:pPr>
-            <w:proofErr w:type="spellStart"/>
             <w:r>
               <w:rPr>
                 <w:rFonts w:eastAsia="Arial" w:cs="Arial"/>
                 <w:sz w:val="20"/>
                 <w:szCs w:val="20"/>
               </w:rPr>
-              <w:t>Moramay</w:t>
-            </w:r>
-            <w:proofErr w:type="spellEnd"/>
-            <w:r>
-              <w:rPr>
-                <w:rFonts w:eastAsia="Arial" w:cs="Arial"/>
-                <w:sz w:val="20"/>
-                <w:szCs w:val="20"/>
-              </w:rPr>
-              <w:t xml:space="preserve"> Ramírez Hernández</w:t>
+              <w:t>Moramay Ramírez Hernández</w:t>
             </w:r>
           </w:p>
         </w:tc>
@@ -4905,9 +4726,8 @@
                 <w:color w:val="000000"/>
                 <w:sz w:val="20"/>
                 <w:szCs w:val="20"/>
-                <w:highlight w:val="yellow"/>
-              </w:rPr>
-              <w:t>Aplicación móvil educativa de temas básicos de las TIC.</w:t>
+              </w:rPr>
+              <w:t>Aplicación móvil que permita reforzar las habilidades cognitivas de los estudiantes</w:t>
             </w:r>
           </w:p>
         </w:tc>
@@ -4969,21 +4789,7 @@
                 <w:rFonts w:cs="Arial"/>
                 <w:sz w:val="20"/>
               </w:rPr>
-              <w:t>Reforzar las habilidades cognitivas de los alum</w:t>
-            </w:r>
-            <w:r>
-              <w:rPr>
-                <w:rFonts w:cs="Arial"/>
-                <w:sz w:val="20"/>
-              </w:rPr>
-              <w:t>nos de nuevo ingreso de la DTIC</w:t>
-            </w:r>
-            <w:r>
-              <w:rPr>
-                <w:rFonts w:cs="Arial"/>
-                <w:sz w:val="20"/>
-              </w:rPr>
-              <w:t xml:space="preserve"> mediante una APP educativa 4.0.</w:t>
+              <w:t>Desarrollar una App interactiva en la cual, personal administrativo pueda gestionar temas, actividades y exámenes diagnósticos que permitan reforzar las habilidades cognitivas de los estudiantes de DTIC de la Universidad Tecnológica de Tecámac a fin de disminuir el rezago escolar y las deficiencias de conocimiento en dichos estudiantes.</w:t>
             </w:r>
           </w:p>
         </w:tc>
@@ -5037,16 +4843,61 @@
               <w:rPr>
                 <w:rFonts w:cs="Arial"/>
                 <w:sz w:val="20"/>
-                <w:highlight w:val="yellow"/>
-              </w:rPr>
-            </w:pPr>
-            <w:r>
+              </w:rPr>
+            </w:pPr>
+            <w:r>
+              <w:rPr>
+                <w:rFonts w:cs="Arial"/>
+                <w:sz w:val="20"/>
+              </w:rPr>
+              <w:t>Desarrollar un sistema de registro y autenticación para acceder a exámenes diagnósticos y actividades relacionadas con los temas disponibles, garantizando la seguridad y privacidad de la información.</w:t>
+            </w:r>
+          </w:p>
+          <w:p>
+            <w:pPr>
+              <w:rPr>
+                <w:rFonts w:cs="Arial"/>
+                <w:sz w:val="20"/>
+              </w:rPr>
+            </w:pPr>
+          </w:p>
+          <w:p>
+            <w:pPr>
+              <w:rPr>
+                <w:rFonts w:cs="Arial"/>
+                <w:sz w:val="20"/>
+              </w:rPr>
+            </w:pPr>
+            <w:r>
+              <w:rPr>
+                <w:rFonts w:cs="Arial"/>
+                <w:sz w:val="20"/>
+              </w:rPr>
+              <w:t>Desarrollar un módulo administrativo que permita a los administradores gestionar información sobre asignaturas, así como el contenido de los exámenes diagnósticos y actividades, asegurando la actualización constante del material de apoyo.</w:t>
+            </w:r>
+          </w:p>
+          <w:p>
+            <w:pPr>
+              <w:rPr>
+                <w:rFonts w:cs="Arial"/>
+                <w:sz w:val="20"/>
+              </w:rPr>
+            </w:pPr>
+          </w:p>
+          <w:p>
+            <w:pPr>
               <w:rPr>
                 <w:rFonts w:cs="Arial"/>
                 <w:sz w:val="20"/>
                 <w:highlight w:val="yellow"/>
               </w:rPr>
-              <w:t>[[[[    debe coincidir exactamente con los objetivos previos    ]]]]</w:t>
+            </w:pPr>
+            <w:r>
+              <w:rPr>
+                <w:rFonts w:cs="Arial"/>
+                <w:sz w:val="20"/>
+              </w:rPr>
+              <w:t>Optimizar la experiencia de aprendizaje de los estudiantes a través de la integración de recursos interactivos y exámenes diagnósticos que faciliten la identificación de deficiencias de conocimiento.</w:t>
             </w:r>
           </w:p>
         </w:tc>
@@ -5082,6 +4933,7 @@
                 <w:sz w:val="20"/>
                 <w:szCs w:val="20"/>
               </w:rPr>
+              <w:lastRenderedPageBreak/>
               <w:t>ALCANCE(S):</w:t>
             </w:r>
           </w:p>
@@ -5140,7 +4992,43 @@
                 <w:sz w:val="20"/>
                 <w:szCs w:val="20"/>
               </w:rPr>
-              <w:t>App Educativa 4.0” abarcara las 3 primeras fases de la metodología Mobile-D (Exploración, Inicialización y Producción). Los estudiantes podrán registrarse a la aplicación, iniciar sesión, realizar exámenes diagnósticos y actividades de los temas que estén disponibles en la aplicación. Por otro lado, los administradores podrán iniciar sesión, agregar y editar información de las asignaturas, el contenido de exámenes diagnósticos y de las actividades que se vayan a especificar dentro de la aplicación.</w:t>
+              <w:t>App Educativa 4.0” abarcara las 3 primeras fases de la metodología Mobile-D (Exploración, Inicialización y Producción). Los estudiantes podrán registrarse a la aplicación, iniciar sesión, realizar exámenes diagnósticos y actividades de los temas que estén disponibles en la aplicación. Por otro lado, los administradores podrán iniciar sesión, agregar y edita</w:t>
+            </w:r>
+            <w:r>
+              <w:rPr>
+                <w:rFonts w:eastAsia="Arial" w:cs="Arial"/>
+                <w:color w:val="000000"/>
+                <w:sz w:val="20"/>
+                <w:szCs w:val="20"/>
+              </w:rPr>
+              <w:t>r información de los temas</w:t>
+            </w:r>
+            <w:r>
+              <w:rPr>
+                <w:rFonts w:eastAsia="Arial" w:cs="Arial"/>
+                <w:color w:val="000000"/>
+                <w:sz w:val="20"/>
+                <w:szCs w:val="20"/>
+              </w:rPr>
+              <w:t>, el contenido de exámenes diagnósticos y de las activi</w:t>
+            </w:r>
+            <w:r>
+              <w:rPr>
+                <w:rFonts w:eastAsia="Arial" w:cs="Arial"/>
+                <w:color w:val="000000"/>
+                <w:sz w:val="20"/>
+                <w:szCs w:val="20"/>
+              </w:rPr>
+              <w:t>dades que se vayan a estar disponibles</w:t>
+            </w:r>
+            <w:r>
+              <w:rPr>
+                <w:rFonts w:eastAsia="Arial" w:cs="Arial"/>
+                <w:color w:val="000000"/>
+                <w:sz w:val="20"/>
+                <w:szCs w:val="20"/>
+              </w:rPr>
+              <w:t xml:space="preserve"> dentro de la aplicación.</w:t>
             </w:r>
           </w:p>
         </w:tc>
@@ -5357,7 +5245,6 @@
                 <w:szCs w:val="20"/>
                 <w:lang w:val="en-US"/>
               </w:rPr>
-              <w:lastRenderedPageBreak/>
               <w:t xml:space="preserve">Software: </w:t>
             </w:r>
             <w:r>
@@ -5863,7 +5750,7 @@
                 <w:sz w:val="18"/>
                 <w:szCs w:val="18"/>
               </w:rPr>
-              <w:t>2</w:t>
+              <w:t>6</w:t>
             </w:r>
           </w:p>
         </w:tc>
@@ -5930,7 +5817,15 @@
                 <w:sz w:val="18"/>
                 <w:szCs w:val="18"/>
               </w:rPr>
-              <w:t>/09/24</w:t>
+              <w:t>/10</w:t>
+            </w:r>
+            <w:r>
+              <w:rPr>
+                <w:rFonts w:cs="Arial"/>
+                <w:sz w:val="18"/>
+                <w:szCs w:val="18"/>
+              </w:rPr>
+              <w:t>/24</w:t>
             </w:r>
           </w:p>
         </w:tc>
@@ -6015,27 +5910,7 @@
                 <w:szCs w:val="18"/>
                 <w:highlight w:val="yellow"/>
               </w:rPr>
-              <w:t xml:space="preserve">[[[[    deben de ser actividades, no un segundo </w:t>
-            </w:r>
-            <w:proofErr w:type="gramStart"/>
-            <w:r>
-              <w:rPr>
-                <w:rFonts w:cs="Arial"/>
-                <w:sz w:val="18"/>
-                <w:szCs w:val="18"/>
-                <w:highlight w:val="yellow"/>
-              </w:rPr>
-              <w:t>índice ]</w:t>
-            </w:r>
-            <w:proofErr w:type="gramEnd"/>
-            <w:r>
-              <w:rPr>
-                <w:rFonts w:cs="Arial"/>
-                <w:sz w:val="18"/>
-                <w:szCs w:val="18"/>
-                <w:highlight w:val="yellow"/>
-              </w:rPr>
-              <w:t xml:space="preserve">]]]    </w:t>
+              <w:t xml:space="preserve">[[[[    deben de ser actividades, no un segundo índice ]]]]    </w:t>
             </w:r>
             <w:r>
               <w:rPr>
@@ -9610,23 +9485,7 @@
                 <w:rFonts w:ascii="Arial" w:hAnsi="Arial" w:cs="Arial"/>
                 <w:highlight w:val="yellow"/>
               </w:rPr>
-              <w:t xml:space="preserve"> </w:t>
-            </w:r>
-            <w:proofErr w:type="gramStart"/>
-            <w:r>
-              <w:rPr>
-                <w:rFonts w:ascii="Arial" w:hAnsi="Arial" w:cs="Arial"/>
-                <w:highlight w:val="yellow"/>
-              </w:rPr>
-              <w:t xml:space="preserve">   [</w:t>
-            </w:r>
-            <w:proofErr w:type="gramEnd"/>
-            <w:r>
-              <w:rPr>
-                <w:rFonts w:ascii="Arial" w:hAnsi="Arial" w:cs="Arial"/>
-                <w:highlight w:val="yellow"/>
-              </w:rPr>
-              <w:t>[[[    deben de ser las mismas etapas que abordé    ]]]]</w:t>
+              <w:t xml:space="preserve">    [[[[    deben de ser las mismas etapas que abordé    ]]]]</w:t>
             </w:r>
           </w:p>
         </w:tc>
@@ -10007,7 +9866,7 @@
         <w:tc>
           <w:tcPr>
             <w:tcW w:w="220" w:type="pct"/>
-            <w:shd w:val="clear" w:color="auto" w:fill="auto"/>
+            <w:shd w:val="clear" w:color="auto" w:fill="2E74B5" w:themeFill="accent1" w:themeFillShade="BF"/>
             <w:vAlign w:val="center"/>
           </w:tcPr>
           <w:p>
@@ -10023,7 +9882,7 @@
         <w:tc>
           <w:tcPr>
             <w:tcW w:w="222" w:type="pct"/>
-            <w:shd w:val="clear" w:color="auto" w:fill="auto"/>
+            <w:shd w:val="clear" w:color="auto" w:fill="2E74B5" w:themeFill="accent1" w:themeFillShade="BF"/>
             <w:vAlign w:val="center"/>
           </w:tcPr>
           <w:p>
@@ -10221,7 +10080,6 @@
               <w:rPr>
                 <w:rFonts w:ascii="Arial" w:hAnsi="Arial" w:cs="Arial"/>
               </w:rPr>
-              <w:lastRenderedPageBreak/>
               <w:t>2</w:t>
             </w:r>
           </w:p>
@@ -10322,7 +10180,7 @@
         <w:tc>
           <w:tcPr>
             <w:tcW w:w="220" w:type="pct"/>
-            <w:shd w:val="clear" w:color="auto" w:fill="9CC2E5" w:themeFill="accent1" w:themeFillTint="99"/>
+            <w:shd w:val="clear" w:color="auto" w:fill="FFFFFF" w:themeFill="background1"/>
             <w:vAlign w:val="center"/>
           </w:tcPr>
           <w:p>
@@ -10338,7 +10196,7 @@
         <w:tc>
           <w:tcPr>
             <w:tcW w:w="222" w:type="pct"/>
-            <w:shd w:val="clear" w:color="auto" w:fill="9CC2E5" w:themeFill="accent1" w:themeFillTint="99"/>
+            <w:shd w:val="clear" w:color="auto" w:fill="FFFFFF" w:themeFill="background1"/>
             <w:vAlign w:val="center"/>
           </w:tcPr>
           <w:p>
@@ -10354,7 +10212,7 @@
         <w:tc>
           <w:tcPr>
             <w:tcW w:w="220" w:type="pct"/>
-            <w:shd w:val="clear" w:color="auto" w:fill="9CC2E5" w:themeFill="accent1" w:themeFillTint="99"/>
+            <w:shd w:val="clear" w:color="auto" w:fill="FFFFFF" w:themeFill="background1"/>
             <w:vAlign w:val="center"/>
           </w:tcPr>
           <w:p>
@@ -10370,7 +10228,7 @@
         <w:tc>
           <w:tcPr>
             <w:tcW w:w="220" w:type="pct"/>
-            <w:shd w:val="clear" w:color="auto" w:fill="9CC2E5" w:themeFill="accent1" w:themeFillTint="99"/>
+            <w:shd w:val="clear" w:color="auto" w:fill="FFFFFF" w:themeFill="background1"/>
             <w:vAlign w:val="center"/>
           </w:tcPr>
           <w:p>
@@ -10386,7 +10244,7 @@
         <w:tc>
           <w:tcPr>
             <w:tcW w:w="220" w:type="pct"/>
-            <w:shd w:val="clear" w:color="auto" w:fill="9CC2E5" w:themeFill="accent1" w:themeFillTint="99"/>
+            <w:shd w:val="clear" w:color="auto" w:fill="FFFFFF" w:themeFill="background1"/>
             <w:vAlign w:val="center"/>
           </w:tcPr>
           <w:p>
@@ -10402,7 +10260,7 @@
         <w:tc>
           <w:tcPr>
             <w:tcW w:w="221" w:type="pct"/>
-            <w:shd w:val="clear" w:color="auto" w:fill="9CC2E5" w:themeFill="accent1" w:themeFillTint="99"/>
+            <w:shd w:val="clear" w:color="auto" w:fill="FFFFFF" w:themeFill="background1"/>
             <w:vAlign w:val="center"/>
           </w:tcPr>
           <w:p>
@@ -10418,7 +10276,7 @@
         <w:tc>
           <w:tcPr>
             <w:tcW w:w="220" w:type="pct"/>
-            <w:shd w:val="clear" w:color="auto" w:fill="9CC2E5" w:themeFill="accent1" w:themeFillTint="99"/>
+            <w:shd w:val="clear" w:color="auto" w:fill="FFFFFF" w:themeFill="background1"/>
             <w:vAlign w:val="center"/>
           </w:tcPr>
           <w:p>
@@ -10434,7 +10292,7 @@
         <w:tc>
           <w:tcPr>
             <w:tcW w:w="220" w:type="pct"/>
-            <w:shd w:val="clear" w:color="auto" w:fill="9CC2E5" w:themeFill="accent1" w:themeFillTint="99"/>
+            <w:shd w:val="clear" w:color="auto" w:fill="FFFFFF" w:themeFill="background1"/>
             <w:vAlign w:val="center"/>
           </w:tcPr>
           <w:p>
@@ -10450,7 +10308,7 @@
         <w:tc>
           <w:tcPr>
             <w:tcW w:w="220" w:type="pct"/>
-            <w:shd w:val="clear" w:color="auto" w:fill="9CC2E5" w:themeFill="accent1" w:themeFillTint="99"/>
+            <w:shd w:val="clear" w:color="auto" w:fill="FFFFFF" w:themeFill="background1"/>
             <w:vAlign w:val="center"/>
           </w:tcPr>
           <w:p>
@@ -10466,7 +10324,7 @@
         <w:tc>
           <w:tcPr>
             <w:tcW w:w="221" w:type="pct"/>
-            <w:shd w:val="clear" w:color="auto" w:fill="auto"/>
+            <w:shd w:val="clear" w:color="auto" w:fill="FFFFFF" w:themeFill="background1"/>
             <w:vAlign w:val="center"/>
           </w:tcPr>
           <w:p>
@@ -10482,7 +10340,7 @@
         <w:tc>
           <w:tcPr>
             <w:tcW w:w="220" w:type="pct"/>
-            <w:shd w:val="clear" w:color="auto" w:fill="auto"/>
+            <w:shd w:val="clear" w:color="auto" w:fill="FFFFFF" w:themeFill="background1"/>
             <w:vAlign w:val="center"/>
           </w:tcPr>
           <w:p>
@@ -10498,7 +10356,7 @@
         <w:tc>
           <w:tcPr>
             <w:tcW w:w="221" w:type="pct"/>
-            <w:shd w:val="clear" w:color="auto" w:fill="auto"/>
+            <w:shd w:val="clear" w:color="auto" w:fill="FFFFFF" w:themeFill="background1"/>
             <w:vAlign w:val="center"/>
           </w:tcPr>
           <w:p>
@@ -10623,7 +10481,7 @@
         <w:tc>
           <w:tcPr>
             <w:tcW w:w="220" w:type="pct"/>
-            <w:shd w:val="clear" w:color="auto" w:fill="2E74B5" w:themeFill="accent1" w:themeFillShade="BF"/>
+            <w:shd w:val="clear" w:color="auto" w:fill="FFFFFF" w:themeFill="background1"/>
             <w:vAlign w:val="center"/>
           </w:tcPr>
           <w:p>
@@ -10639,7 +10497,7 @@
         <w:tc>
           <w:tcPr>
             <w:tcW w:w="222" w:type="pct"/>
-            <w:shd w:val="clear" w:color="auto" w:fill="2E74B5" w:themeFill="accent1" w:themeFillShade="BF"/>
+            <w:shd w:val="clear" w:color="auto" w:fill="FFFFFF" w:themeFill="background1"/>
             <w:vAlign w:val="center"/>
           </w:tcPr>
           <w:p>
@@ -10655,7 +10513,7 @@
         <w:tc>
           <w:tcPr>
             <w:tcW w:w="220" w:type="pct"/>
-            <w:shd w:val="clear" w:color="auto" w:fill="2E74B5" w:themeFill="accent1" w:themeFillShade="BF"/>
+            <w:shd w:val="clear" w:color="auto" w:fill="FFFFFF" w:themeFill="background1"/>
             <w:vAlign w:val="center"/>
           </w:tcPr>
           <w:p>
@@ -10671,7 +10529,7 @@
         <w:tc>
           <w:tcPr>
             <w:tcW w:w="220" w:type="pct"/>
-            <w:shd w:val="clear" w:color="auto" w:fill="2E74B5" w:themeFill="accent1" w:themeFillShade="BF"/>
+            <w:shd w:val="clear" w:color="auto" w:fill="FFFFFF" w:themeFill="background1"/>
             <w:vAlign w:val="center"/>
           </w:tcPr>
           <w:p>
@@ -10687,7 +10545,7 @@
         <w:tc>
           <w:tcPr>
             <w:tcW w:w="220" w:type="pct"/>
-            <w:shd w:val="clear" w:color="auto" w:fill="2E74B5" w:themeFill="accent1" w:themeFillShade="BF"/>
+            <w:shd w:val="clear" w:color="auto" w:fill="FFFFFF" w:themeFill="background1"/>
             <w:vAlign w:val="center"/>
           </w:tcPr>
           <w:p>
@@ -10703,7 +10561,7 @@
         <w:tc>
           <w:tcPr>
             <w:tcW w:w="221" w:type="pct"/>
-            <w:shd w:val="clear" w:color="auto" w:fill="2E74B5" w:themeFill="accent1" w:themeFillShade="BF"/>
+            <w:shd w:val="clear" w:color="auto" w:fill="FFFFFF" w:themeFill="background1"/>
             <w:vAlign w:val="center"/>
           </w:tcPr>
           <w:p>
@@ -10719,7 +10577,7 @@
         <w:tc>
           <w:tcPr>
             <w:tcW w:w="220" w:type="pct"/>
-            <w:shd w:val="clear" w:color="auto" w:fill="2E74B5" w:themeFill="accent1" w:themeFillShade="BF"/>
+            <w:shd w:val="clear" w:color="auto" w:fill="FFFFFF" w:themeFill="background1"/>
             <w:vAlign w:val="center"/>
           </w:tcPr>
           <w:p>
@@ -10735,7 +10593,7 @@
         <w:tc>
           <w:tcPr>
             <w:tcW w:w="220" w:type="pct"/>
-            <w:shd w:val="clear" w:color="auto" w:fill="2E74B5" w:themeFill="accent1" w:themeFillShade="BF"/>
+            <w:shd w:val="clear" w:color="auto" w:fill="FFFFFF" w:themeFill="background1"/>
             <w:vAlign w:val="center"/>
           </w:tcPr>
           <w:p>
@@ -10751,7 +10609,7 @@
         <w:tc>
           <w:tcPr>
             <w:tcW w:w="220" w:type="pct"/>
-            <w:shd w:val="clear" w:color="auto" w:fill="2E74B5" w:themeFill="accent1" w:themeFillShade="BF"/>
+            <w:shd w:val="clear" w:color="auto" w:fill="FFFFFF" w:themeFill="background1"/>
             <w:vAlign w:val="center"/>
           </w:tcPr>
           <w:p>
@@ -10767,7 +10625,7 @@
         <w:tc>
           <w:tcPr>
             <w:tcW w:w="221" w:type="pct"/>
-            <w:shd w:val="clear" w:color="auto" w:fill="auto"/>
+            <w:shd w:val="clear" w:color="auto" w:fill="FFFFFF" w:themeFill="background1"/>
             <w:vAlign w:val="center"/>
           </w:tcPr>
           <w:p>
@@ -10783,7 +10641,7 @@
         <w:tc>
           <w:tcPr>
             <w:tcW w:w="220" w:type="pct"/>
-            <w:shd w:val="clear" w:color="auto" w:fill="auto"/>
+            <w:shd w:val="clear" w:color="auto" w:fill="FFFFFF" w:themeFill="background1"/>
             <w:vAlign w:val="center"/>
           </w:tcPr>
           <w:p>
@@ -10799,7 +10657,7 @@
         <w:tc>
           <w:tcPr>
             <w:tcW w:w="221" w:type="pct"/>
-            <w:shd w:val="clear" w:color="auto" w:fill="auto"/>
+            <w:shd w:val="clear" w:color="auto" w:fill="FFFFFF" w:themeFill="background1"/>
             <w:vAlign w:val="center"/>
           </w:tcPr>
           <w:p>
@@ -10937,7 +10795,7 @@
         <w:tc>
           <w:tcPr>
             <w:tcW w:w="220" w:type="pct"/>
-            <w:shd w:val="clear" w:color="auto" w:fill="auto"/>
+            <w:shd w:val="clear" w:color="auto" w:fill="FFFFFF" w:themeFill="background1"/>
             <w:vAlign w:val="center"/>
           </w:tcPr>
           <w:p>
@@ -10953,7 +10811,7 @@
         <w:tc>
           <w:tcPr>
             <w:tcW w:w="222" w:type="pct"/>
-            <w:shd w:val="clear" w:color="auto" w:fill="auto"/>
+            <w:shd w:val="clear" w:color="auto" w:fill="FFFFFF" w:themeFill="background1"/>
             <w:vAlign w:val="center"/>
           </w:tcPr>
           <w:p>
@@ -10969,7 +10827,7 @@
         <w:tc>
           <w:tcPr>
             <w:tcW w:w="220" w:type="pct"/>
-            <w:shd w:val="clear" w:color="auto" w:fill="auto"/>
+            <w:shd w:val="clear" w:color="auto" w:fill="FFFFFF" w:themeFill="background1"/>
             <w:vAlign w:val="center"/>
           </w:tcPr>
           <w:p>
@@ -10985,7 +10843,7 @@
         <w:tc>
           <w:tcPr>
             <w:tcW w:w="220" w:type="pct"/>
-            <w:shd w:val="clear" w:color="auto" w:fill="auto"/>
+            <w:shd w:val="clear" w:color="auto" w:fill="FFFFFF" w:themeFill="background1"/>
             <w:vAlign w:val="center"/>
           </w:tcPr>
           <w:p>
@@ -11001,7 +10859,7 @@
         <w:tc>
           <w:tcPr>
             <w:tcW w:w="220" w:type="pct"/>
-            <w:shd w:val="clear" w:color="auto" w:fill="auto"/>
+            <w:shd w:val="clear" w:color="auto" w:fill="FFFFFF" w:themeFill="background1"/>
             <w:vAlign w:val="center"/>
           </w:tcPr>
           <w:p>
@@ -11017,7 +10875,7 @@
         <w:tc>
           <w:tcPr>
             <w:tcW w:w="221" w:type="pct"/>
-            <w:shd w:val="clear" w:color="auto" w:fill="auto"/>
+            <w:shd w:val="clear" w:color="auto" w:fill="FFFFFF" w:themeFill="background1"/>
             <w:vAlign w:val="center"/>
           </w:tcPr>
           <w:p>
@@ -11033,7 +10891,7 @@
         <w:tc>
           <w:tcPr>
             <w:tcW w:w="220" w:type="pct"/>
-            <w:shd w:val="clear" w:color="auto" w:fill="auto"/>
+            <w:shd w:val="clear" w:color="auto" w:fill="FFFFFF" w:themeFill="background1"/>
             <w:vAlign w:val="center"/>
           </w:tcPr>
           <w:p>
@@ -11049,7 +10907,7 @@
         <w:tc>
           <w:tcPr>
             <w:tcW w:w="220" w:type="pct"/>
-            <w:shd w:val="clear" w:color="auto" w:fill="auto"/>
+            <w:shd w:val="clear" w:color="auto" w:fill="FFFFFF" w:themeFill="background1"/>
             <w:vAlign w:val="center"/>
           </w:tcPr>
           <w:p>
@@ -11065,7 +10923,7 @@
         <w:tc>
           <w:tcPr>
             <w:tcW w:w="220" w:type="pct"/>
-            <w:shd w:val="clear" w:color="auto" w:fill="auto"/>
+            <w:shd w:val="clear" w:color="auto" w:fill="FFFFFF" w:themeFill="background1"/>
             <w:vAlign w:val="center"/>
           </w:tcPr>
           <w:p>
@@ -11081,7 +10939,7 @@
         <w:tc>
           <w:tcPr>
             <w:tcW w:w="221" w:type="pct"/>
-            <w:shd w:val="clear" w:color="auto" w:fill="9CC2E5" w:themeFill="accent1" w:themeFillTint="99"/>
+            <w:shd w:val="clear" w:color="auto" w:fill="FFFFFF" w:themeFill="background1"/>
             <w:vAlign w:val="center"/>
           </w:tcPr>
           <w:p>
@@ -11097,7 +10955,7 @@
         <w:tc>
           <w:tcPr>
             <w:tcW w:w="220" w:type="pct"/>
-            <w:shd w:val="clear" w:color="auto" w:fill="9CC2E5" w:themeFill="accent1" w:themeFillTint="99"/>
+            <w:shd w:val="clear" w:color="auto" w:fill="FFFFFF" w:themeFill="background1"/>
             <w:vAlign w:val="center"/>
           </w:tcPr>
           <w:p>
@@ -11113,7 +10971,7 @@
         <w:tc>
           <w:tcPr>
             <w:tcW w:w="221" w:type="pct"/>
-            <w:shd w:val="clear" w:color="auto" w:fill="9CC2E5" w:themeFill="accent1" w:themeFillTint="99"/>
+            <w:shd w:val="clear" w:color="auto" w:fill="FFFFFF" w:themeFill="background1"/>
             <w:vAlign w:val="center"/>
           </w:tcPr>
           <w:p>
@@ -11238,7 +11096,7 @@
         <w:tc>
           <w:tcPr>
             <w:tcW w:w="220" w:type="pct"/>
-            <w:shd w:val="clear" w:color="auto" w:fill="auto"/>
+            <w:shd w:val="clear" w:color="auto" w:fill="FFFFFF" w:themeFill="background1"/>
             <w:vAlign w:val="center"/>
           </w:tcPr>
           <w:p>
@@ -11254,7 +11112,7 @@
         <w:tc>
           <w:tcPr>
             <w:tcW w:w="222" w:type="pct"/>
-            <w:shd w:val="clear" w:color="auto" w:fill="auto"/>
+            <w:shd w:val="clear" w:color="auto" w:fill="FFFFFF" w:themeFill="background1"/>
             <w:vAlign w:val="center"/>
           </w:tcPr>
           <w:p>
@@ -11270,7 +11128,7 @@
         <w:tc>
           <w:tcPr>
             <w:tcW w:w="220" w:type="pct"/>
-            <w:shd w:val="clear" w:color="auto" w:fill="auto"/>
+            <w:shd w:val="clear" w:color="auto" w:fill="FFFFFF" w:themeFill="background1"/>
             <w:vAlign w:val="center"/>
           </w:tcPr>
           <w:p>
@@ -11286,7 +11144,7 @@
         <w:tc>
           <w:tcPr>
             <w:tcW w:w="220" w:type="pct"/>
-            <w:shd w:val="clear" w:color="auto" w:fill="auto"/>
+            <w:shd w:val="clear" w:color="auto" w:fill="FFFFFF" w:themeFill="background1"/>
             <w:vAlign w:val="center"/>
           </w:tcPr>
           <w:p>
@@ -11302,7 +11160,7 @@
         <w:tc>
           <w:tcPr>
             <w:tcW w:w="220" w:type="pct"/>
-            <w:shd w:val="clear" w:color="auto" w:fill="auto"/>
+            <w:shd w:val="clear" w:color="auto" w:fill="FFFFFF" w:themeFill="background1"/>
             <w:vAlign w:val="center"/>
           </w:tcPr>
           <w:p>
@@ -11318,7 +11176,7 @@
         <w:tc>
           <w:tcPr>
             <w:tcW w:w="221" w:type="pct"/>
-            <w:shd w:val="clear" w:color="auto" w:fill="auto"/>
+            <w:shd w:val="clear" w:color="auto" w:fill="FFFFFF" w:themeFill="background1"/>
             <w:vAlign w:val="center"/>
           </w:tcPr>
           <w:p>
@@ -11334,7 +11192,7 @@
         <w:tc>
           <w:tcPr>
             <w:tcW w:w="220" w:type="pct"/>
-            <w:shd w:val="clear" w:color="auto" w:fill="auto"/>
+            <w:shd w:val="clear" w:color="auto" w:fill="FFFFFF" w:themeFill="background1"/>
             <w:vAlign w:val="center"/>
           </w:tcPr>
           <w:p>
@@ -11350,7 +11208,7 @@
         <w:tc>
           <w:tcPr>
             <w:tcW w:w="220" w:type="pct"/>
-            <w:shd w:val="clear" w:color="auto" w:fill="auto"/>
+            <w:shd w:val="clear" w:color="auto" w:fill="FFFFFF" w:themeFill="background1"/>
             <w:vAlign w:val="center"/>
           </w:tcPr>
           <w:p>
@@ -11366,7 +11224,7 @@
         <w:tc>
           <w:tcPr>
             <w:tcW w:w="220" w:type="pct"/>
-            <w:shd w:val="clear" w:color="auto" w:fill="auto"/>
+            <w:shd w:val="clear" w:color="auto" w:fill="FFFFFF" w:themeFill="background1"/>
             <w:vAlign w:val="center"/>
           </w:tcPr>
           <w:p>
@@ -11382,7 +11240,7 @@
         <w:tc>
           <w:tcPr>
             <w:tcW w:w="221" w:type="pct"/>
-            <w:shd w:val="clear" w:color="auto" w:fill="2E74B5" w:themeFill="accent1" w:themeFillShade="BF"/>
+            <w:shd w:val="clear" w:color="auto" w:fill="FFFFFF" w:themeFill="background1"/>
             <w:vAlign w:val="center"/>
           </w:tcPr>
           <w:p>
@@ -11398,7 +11256,7 @@
         <w:tc>
           <w:tcPr>
             <w:tcW w:w="220" w:type="pct"/>
-            <w:shd w:val="clear" w:color="auto" w:fill="2E74B5" w:themeFill="accent1" w:themeFillShade="BF"/>
+            <w:shd w:val="clear" w:color="auto" w:fill="FFFFFF" w:themeFill="background1"/>
             <w:vAlign w:val="center"/>
           </w:tcPr>
           <w:p>
@@ -11414,7 +11272,7 @@
         <w:tc>
           <w:tcPr>
             <w:tcW w:w="221" w:type="pct"/>
-            <w:shd w:val="clear" w:color="auto" w:fill="2E74B5" w:themeFill="accent1" w:themeFillShade="BF"/>
+            <w:shd w:val="clear" w:color="auto" w:fill="FFFFFF" w:themeFill="background1"/>
             <w:vAlign w:val="center"/>
           </w:tcPr>
           <w:p>
@@ -11552,7 +11410,7 @@
         <w:tc>
           <w:tcPr>
             <w:tcW w:w="220" w:type="pct"/>
-            <w:shd w:val="clear" w:color="auto" w:fill="auto"/>
+            <w:shd w:val="clear" w:color="auto" w:fill="FFFFFF" w:themeFill="background1"/>
             <w:vAlign w:val="center"/>
           </w:tcPr>
           <w:p>
@@ -11568,7 +11426,7 @@
         <w:tc>
           <w:tcPr>
             <w:tcW w:w="222" w:type="pct"/>
-            <w:shd w:val="clear" w:color="auto" w:fill="auto"/>
+            <w:shd w:val="clear" w:color="auto" w:fill="FFFFFF" w:themeFill="background1"/>
             <w:vAlign w:val="center"/>
           </w:tcPr>
           <w:p>
@@ -11584,7 +11442,7 @@
         <w:tc>
           <w:tcPr>
             <w:tcW w:w="220" w:type="pct"/>
-            <w:shd w:val="clear" w:color="auto" w:fill="auto"/>
+            <w:shd w:val="clear" w:color="auto" w:fill="FFFFFF" w:themeFill="background1"/>
             <w:vAlign w:val="center"/>
           </w:tcPr>
           <w:p>
@@ -11600,7 +11458,7 @@
         <w:tc>
           <w:tcPr>
             <w:tcW w:w="220" w:type="pct"/>
-            <w:shd w:val="clear" w:color="auto" w:fill="auto"/>
+            <w:shd w:val="clear" w:color="auto" w:fill="FFFFFF" w:themeFill="background1"/>
             <w:vAlign w:val="center"/>
           </w:tcPr>
           <w:p>
@@ -11616,7 +11474,7 @@
         <w:tc>
           <w:tcPr>
             <w:tcW w:w="220" w:type="pct"/>
-            <w:shd w:val="clear" w:color="auto" w:fill="auto"/>
+            <w:shd w:val="clear" w:color="auto" w:fill="FFFFFF" w:themeFill="background1"/>
             <w:vAlign w:val="center"/>
           </w:tcPr>
           <w:p>
@@ -11632,7 +11490,7 @@
         <w:tc>
           <w:tcPr>
             <w:tcW w:w="221" w:type="pct"/>
-            <w:shd w:val="clear" w:color="auto" w:fill="auto"/>
+            <w:shd w:val="clear" w:color="auto" w:fill="FFFFFF" w:themeFill="background1"/>
             <w:vAlign w:val="center"/>
           </w:tcPr>
           <w:p>
@@ -11648,7 +11506,7 @@
         <w:tc>
           <w:tcPr>
             <w:tcW w:w="220" w:type="pct"/>
-            <w:shd w:val="clear" w:color="auto" w:fill="auto"/>
+            <w:shd w:val="clear" w:color="auto" w:fill="FFFFFF" w:themeFill="background1"/>
             <w:vAlign w:val="center"/>
           </w:tcPr>
           <w:p>
@@ -11664,7 +11522,7 @@
         <w:tc>
           <w:tcPr>
             <w:tcW w:w="220" w:type="pct"/>
-            <w:shd w:val="clear" w:color="auto" w:fill="auto"/>
+            <w:shd w:val="clear" w:color="auto" w:fill="FFFFFF" w:themeFill="background1"/>
             <w:vAlign w:val="center"/>
           </w:tcPr>
           <w:p>
@@ -11680,7 +11538,7 @@
         <w:tc>
           <w:tcPr>
             <w:tcW w:w="220" w:type="pct"/>
-            <w:shd w:val="clear" w:color="auto" w:fill="auto"/>
+            <w:shd w:val="clear" w:color="auto" w:fill="FFFFFF" w:themeFill="background1"/>
             <w:vAlign w:val="center"/>
           </w:tcPr>
           <w:p>
@@ -11696,7 +11554,7 @@
         <w:tc>
           <w:tcPr>
             <w:tcW w:w="221" w:type="pct"/>
-            <w:shd w:val="clear" w:color="auto" w:fill="auto"/>
+            <w:shd w:val="clear" w:color="auto" w:fill="FFFFFF" w:themeFill="background1"/>
             <w:vAlign w:val="center"/>
           </w:tcPr>
           <w:p>
@@ -11712,7 +11570,7 @@
         <w:tc>
           <w:tcPr>
             <w:tcW w:w="220" w:type="pct"/>
-            <w:shd w:val="clear" w:color="auto" w:fill="auto"/>
+            <w:shd w:val="clear" w:color="auto" w:fill="FFFFFF" w:themeFill="background1"/>
             <w:vAlign w:val="center"/>
           </w:tcPr>
           <w:p>
@@ -11728,7 +11586,7 @@
         <w:tc>
           <w:tcPr>
             <w:tcW w:w="221" w:type="pct"/>
-            <w:shd w:val="clear" w:color="auto" w:fill="9CC2E5" w:themeFill="accent1" w:themeFillTint="99"/>
+            <w:shd w:val="clear" w:color="auto" w:fill="FFFFFF" w:themeFill="background1"/>
             <w:vAlign w:val="center"/>
           </w:tcPr>
           <w:p>
@@ -11852,7 +11710,7 @@
         <w:tc>
           <w:tcPr>
             <w:tcW w:w="220" w:type="pct"/>
-            <w:shd w:val="clear" w:color="auto" w:fill="auto"/>
+            <w:shd w:val="clear" w:color="auto" w:fill="FFFFFF" w:themeFill="background1"/>
             <w:vAlign w:val="center"/>
           </w:tcPr>
           <w:p>
@@ -11868,7 +11726,7 @@
         <w:tc>
           <w:tcPr>
             <w:tcW w:w="222" w:type="pct"/>
-            <w:shd w:val="clear" w:color="auto" w:fill="auto"/>
+            <w:shd w:val="clear" w:color="auto" w:fill="FFFFFF" w:themeFill="background1"/>
             <w:vAlign w:val="center"/>
           </w:tcPr>
           <w:p>
@@ -11884,7 +11742,7 @@
         <w:tc>
           <w:tcPr>
             <w:tcW w:w="220" w:type="pct"/>
-            <w:shd w:val="clear" w:color="auto" w:fill="auto"/>
+            <w:shd w:val="clear" w:color="auto" w:fill="FFFFFF" w:themeFill="background1"/>
             <w:vAlign w:val="center"/>
           </w:tcPr>
           <w:p>
@@ -11900,7 +11758,7 @@
         <w:tc>
           <w:tcPr>
             <w:tcW w:w="220" w:type="pct"/>
-            <w:shd w:val="clear" w:color="auto" w:fill="auto"/>
+            <w:shd w:val="clear" w:color="auto" w:fill="FFFFFF" w:themeFill="background1"/>
             <w:vAlign w:val="center"/>
           </w:tcPr>
           <w:p>
@@ -11916,7 +11774,7 @@
         <w:tc>
           <w:tcPr>
             <w:tcW w:w="220" w:type="pct"/>
-            <w:shd w:val="clear" w:color="auto" w:fill="auto"/>
+            <w:shd w:val="clear" w:color="auto" w:fill="FFFFFF" w:themeFill="background1"/>
             <w:vAlign w:val="center"/>
           </w:tcPr>
           <w:p>
@@ -11932,7 +11790,7 @@
         <w:tc>
           <w:tcPr>
             <w:tcW w:w="221" w:type="pct"/>
-            <w:shd w:val="clear" w:color="auto" w:fill="auto"/>
+            <w:shd w:val="clear" w:color="auto" w:fill="FFFFFF" w:themeFill="background1"/>
             <w:vAlign w:val="center"/>
           </w:tcPr>
           <w:p>
@@ -11948,7 +11806,7 @@
         <w:tc>
           <w:tcPr>
             <w:tcW w:w="220" w:type="pct"/>
-            <w:shd w:val="clear" w:color="auto" w:fill="auto"/>
+            <w:shd w:val="clear" w:color="auto" w:fill="FFFFFF" w:themeFill="background1"/>
             <w:vAlign w:val="center"/>
           </w:tcPr>
           <w:p>
@@ -11964,7 +11822,7 @@
         <w:tc>
           <w:tcPr>
             <w:tcW w:w="220" w:type="pct"/>
-            <w:shd w:val="clear" w:color="auto" w:fill="auto"/>
+            <w:shd w:val="clear" w:color="auto" w:fill="FFFFFF" w:themeFill="background1"/>
             <w:vAlign w:val="center"/>
           </w:tcPr>
           <w:p>
@@ -11980,7 +11838,7 @@
         <w:tc>
           <w:tcPr>
             <w:tcW w:w="220" w:type="pct"/>
-            <w:shd w:val="clear" w:color="auto" w:fill="auto"/>
+            <w:shd w:val="clear" w:color="auto" w:fill="FFFFFF" w:themeFill="background1"/>
             <w:vAlign w:val="center"/>
           </w:tcPr>
           <w:p>
@@ -11996,7 +11854,7 @@
         <w:tc>
           <w:tcPr>
             <w:tcW w:w="221" w:type="pct"/>
-            <w:shd w:val="clear" w:color="auto" w:fill="auto"/>
+            <w:shd w:val="clear" w:color="auto" w:fill="FFFFFF" w:themeFill="background1"/>
             <w:vAlign w:val="center"/>
           </w:tcPr>
           <w:p>
@@ -12012,7 +11870,7 @@
         <w:tc>
           <w:tcPr>
             <w:tcW w:w="220" w:type="pct"/>
-            <w:shd w:val="clear" w:color="auto" w:fill="auto"/>
+            <w:shd w:val="clear" w:color="auto" w:fill="FFFFFF" w:themeFill="background1"/>
             <w:vAlign w:val="center"/>
           </w:tcPr>
           <w:p>
@@ -12028,7 +11886,7 @@
         <w:tc>
           <w:tcPr>
             <w:tcW w:w="221" w:type="pct"/>
-            <w:shd w:val="clear" w:color="auto" w:fill="0070C0"/>
+            <w:shd w:val="clear" w:color="auto" w:fill="FFFFFF" w:themeFill="background1"/>
             <w:vAlign w:val="center"/>
           </w:tcPr>
           <w:p>
@@ -12143,21 +12001,7 @@
               <w:rPr>
                 <w:iCs/>
               </w:rPr>
-              <w:t xml:space="preserve">Dra. </w:t>
-            </w:r>
-            <w:proofErr w:type="spellStart"/>
-            <w:r>
-              <w:rPr>
-                <w:iCs/>
-              </w:rPr>
-              <w:t>Moramay</w:t>
-            </w:r>
-            <w:proofErr w:type="spellEnd"/>
-            <w:r>
-              <w:rPr>
-                <w:iCs/>
-              </w:rPr>
-              <w:t xml:space="preserve"> Ramírez Hernández</w:t>
+              <w:t>Dra. Moramay Ramírez Hernández</w:t>
             </w:r>
           </w:p>
           <w:p>
@@ -12210,6 +12054,7 @@
               <w:jc w:val="center"/>
             </w:pPr>
             <w:r>
+              <w:lastRenderedPageBreak/>
               <w:t>Joel González Cruz</w:t>
             </w:r>
           </w:p>
@@ -12281,6 +12126,7 @@
               <w:rPr>
                 <w:rFonts w:cs="Arial"/>
               </w:rPr>
+              <w:lastRenderedPageBreak/>
               <w:t>Mtra</w:t>
             </w:r>
             <w:proofErr w:type="spellEnd"/>
@@ -12317,6 +12163,7 @@
         <w:pStyle w:val="Ttulo1"/>
       </w:pPr>
       <w:r>
+        <w:lastRenderedPageBreak/>
         <w:br w:type="page"/>
       </w:r>
       <w:bookmarkStart w:id="39" w:name="_Toc121932373"/>
@@ -12368,7 +12215,6 @@
           <w:rFonts w:cs="Arial"/>
           <w:b/>
           <w:szCs w:val="24"/>
-          <w:highlight w:val="yellow"/>
         </w:rPr>
       </w:pPr>
       <w:r>
@@ -12376,30 +12222,9 @@
           <w:rFonts w:cs="Arial"/>
           <w:b/>
           <w:szCs w:val="24"/>
-          <w:highlight w:val="yellow"/>
         </w:rPr>
         <w:t>Android estudio</w:t>
       </w:r>
-      <w:r>
-        <w:rPr>
-          <w:rFonts w:cs="Arial"/>
-          <w:b/>
-          <w:szCs w:val="24"/>
-          <w:highlight w:val="yellow"/>
-        </w:rPr>
-        <w:t xml:space="preserve"> [ no estoy seguro de que lleve </w:t>
-      </w:r>
-      <w:proofErr w:type="gramStart"/>
-      <w:r>
-        <w:rPr>
-          <w:rFonts w:cs="Arial"/>
-          <w:b/>
-          <w:szCs w:val="24"/>
-          <w:highlight w:val="yellow"/>
-        </w:rPr>
-        <w:t>negritas ]</w:t>
-      </w:r>
-      <w:proofErr w:type="gramEnd"/>
     </w:p>
     <w:p>
       <w:pPr>
@@ -12419,8 +12244,8 @@
       <w:r>
         <w:rPr>
           <w:rFonts w:cs="Arial"/>
-          <w:szCs w:val="24"/>
-          <w:highlight w:val="cyan"/>
+          <w:i/>
+          <w:szCs w:val="24"/>
         </w:rPr>
         <w:t>IDE</w:t>
       </w:r>
@@ -12442,33 +12267,40 @@
       <w:r>
         <w:rPr>
           <w:rFonts w:cs="Arial"/>
-          <w:szCs w:val="24"/>
-          <w:highlight w:val="cyan"/>
+          <w:i/>
+          <w:szCs w:val="24"/>
         </w:rPr>
         <w:t>App</w:t>
       </w:r>
       <w:r>
         <w:rPr>
           <w:rFonts w:cs="Arial"/>
-          <w:szCs w:val="24"/>
-          <w:highlight w:val="cyan"/>
-        </w:rPr>
-        <w:t xml:space="preserve">s </w:t>
-      </w:r>
-      <w:r>
-        <w:rPr>
-          <w:rFonts w:cs="Arial"/>
-          <w:szCs w:val="24"/>
-        </w:rPr>
-        <w:t xml:space="preserve">para Android. Basado en el potente editor de código y las herramientas para desarrolladores de IntelliJ </w:t>
-      </w:r>
-      <w:r>
-        <w:rPr>
-          <w:rFonts w:cs="Arial"/>
-          <w:szCs w:val="24"/>
-          <w:highlight w:val="cyan"/>
-        </w:rPr>
-        <w:t>IDEA</w:t>
+          <w:i/>
+          <w:szCs w:val="24"/>
+        </w:rPr>
+        <w:t>s</w:t>
+      </w:r>
+      <w:r>
+        <w:rPr>
+          <w:rFonts w:cs="Arial"/>
+          <w:szCs w:val="24"/>
+        </w:rPr>
+        <w:t xml:space="preserve"> </w:t>
+      </w:r>
+      <w:r>
+        <w:rPr>
+          <w:rFonts w:cs="Arial"/>
+          <w:szCs w:val="24"/>
+        </w:rPr>
+        <w:t xml:space="preserve">para Android. Basado en el potente editor de código y las herramientas para desarrolladores de </w:t>
+      </w:r>
+      <w:r>
+        <w:rPr>
+          <w:rFonts w:cs="Arial"/>
+          <w:i/>
+          <w:szCs w:val="24"/>
+        </w:rPr>
+        <w:t>IntelliJ IDEA</w:t>
       </w:r>
       <w:r>
         <w:rPr>
@@ -12509,8 +12341,8 @@
       <w:r>
         <w:rPr>
           <w:rFonts w:cs="Arial"/>
-          <w:szCs w:val="24"/>
-          <w:highlight w:val="cyan"/>
+          <w:i/>
+          <w:szCs w:val="24"/>
         </w:rPr>
         <w:t>Gradle</w:t>
       </w:r>
@@ -12525,23 +12357,23 @@
       <w:r>
         <w:rPr>
           <w:rFonts w:cs="Arial"/>
-          <w:szCs w:val="24"/>
-          <w:highlight w:val="cyan"/>
-        </w:rPr>
-        <w:t xml:space="preserve">Git </w:t>
-      </w:r>
-      <w:r>
-        <w:rPr>
-          <w:rFonts w:cs="Arial"/>
-          <w:szCs w:val="24"/>
-        </w:rPr>
-        <w:t xml:space="preserve">y </w:t>
-      </w:r>
-      <w:r>
-        <w:rPr>
-          <w:rFonts w:cs="Arial"/>
-          <w:szCs w:val="24"/>
-          <w:highlight w:val="cyan"/>
+          <w:i/>
+          <w:szCs w:val="24"/>
+        </w:rPr>
+        <w:t>Git</w:t>
+      </w:r>
+      <w:r>
+        <w:rPr>
+          <w:rFonts w:cs="Arial"/>
+          <w:szCs w:val="24"/>
+        </w:rPr>
+        <w:t xml:space="preserve"> y </w:t>
+      </w:r>
+      <w:r>
+        <w:rPr>
+          <w:rFonts w:cs="Arial"/>
+          <w:i/>
+          <w:szCs w:val="24"/>
         </w:rPr>
         <w:t>GitHub</w:t>
       </w:r>
@@ -12587,14 +12419,29 @@
           <w:rFonts w:cs="Arial"/>
           <w:szCs w:val="24"/>
         </w:rPr>
-        <w:t>Se usará este IDE para desarrollar, compilar y p</w:t>
-      </w:r>
-      <w:r>
-        <w:rPr>
-          <w:rFonts w:cs="Arial"/>
-          <w:szCs w:val="24"/>
-        </w:rPr>
-        <w:t>robar la aplicación “Desarrollo A</w:t>
+        <w:t xml:space="preserve">Se usará este </w:t>
+      </w:r>
+      <w:r>
+        <w:rPr>
+          <w:rFonts w:cs="Arial"/>
+          <w:i/>
+          <w:szCs w:val="24"/>
+        </w:rPr>
+        <w:t>IDE</w:t>
+      </w:r>
+      <w:r>
+        <w:rPr>
+          <w:rFonts w:cs="Arial"/>
+          <w:szCs w:val="24"/>
+        </w:rPr>
+        <w:t xml:space="preserve"> para desarrollar, compilar y depurar</w:t>
+      </w:r>
+      <w:r>
+        <w:rPr>
+          <w:rFonts w:cs="Arial"/>
+          <w:szCs w:val="24"/>
+        </w:rPr>
+        <w:t xml:space="preserve"> la aplicación “Desarrollo A</w:t>
       </w:r>
       <w:r>
         <w:rPr>
@@ -12619,18 +12466,668 @@
           <w:rFonts w:cs="Arial"/>
           <w:b/>
           <w:szCs w:val="24"/>
+        </w:rPr>
+      </w:pPr>
+      <w:r>
+        <w:rPr>
+          <w:rFonts w:cs="Arial"/>
+          <w:b/>
+          <w:szCs w:val="24"/>
+        </w:rPr>
+        <w:t>Java</w:t>
+      </w:r>
+    </w:p>
+    <w:p>
+      <w:pPr>
+        <w:rPr>
+          <w:rFonts w:cs="Arial"/>
+          <w:szCs w:val="24"/>
+        </w:rPr>
+      </w:pPr>
+      <w:r>
+        <w:rPr>
+          <w:rFonts w:cs="Arial"/>
+          <w:szCs w:val="24"/>
+        </w:rPr>
+        <w:t>E</w:t>
+      </w:r>
+      <w:r>
+        <w:rPr>
+          <w:rFonts w:cs="Arial"/>
+          <w:szCs w:val="24"/>
+        </w:rPr>
+        <w:t xml:space="preserve">s un lenguaje de programación orientado a objetos y una plataforma de </w:t>
+      </w:r>
+      <w:r>
+        <w:rPr>
+          <w:rFonts w:cs="Arial"/>
+          <w:i/>
+          <w:szCs w:val="24"/>
+        </w:rPr>
+        <w:t>software</w:t>
+      </w:r>
+      <w:r>
+        <w:rPr>
+          <w:rFonts w:cs="Arial"/>
+          <w:i/>
+          <w:szCs w:val="24"/>
+        </w:rPr>
+        <w:t xml:space="preserve"> </w:t>
+      </w:r>
+      <w:r>
+        <w:rPr>
+          <w:rFonts w:cs="Arial"/>
+          <w:szCs w:val="24"/>
+        </w:rPr>
+        <w:t xml:space="preserve">ampliamente utilizado que se ejecuta en miles de millones de dispositivos, que incluyen computadoras portátiles, dispositivos móviles, consolas de </w:t>
+      </w:r>
+      <w:r>
+        <w:rPr>
+          <w:rFonts w:cs="Arial"/>
+          <w:szCs w:val="24"/>
+        </w:rPr>
+        <w:t>video</w:t>
+      </w:r>
+      <w:r>
+        <w:rPr>
+          <w:rFonts w:cs="Arial"/>
+          <w:szCs w:val="24"/>
+        </w:rPr>
+        <w:t>juegos, dispositivos méd</w:t>
+      </w:r>
+      <w:r>
+        <w:rPr>
+          <w:rFonts w:cs="Arial"/>
+          <w:szCs w:val="24"/>
+        </w:rPr>
+        <w:t>icos y muchos otros</w:t>
+      </w:r>
+      <w:r>
+        <w:rPr>
+          <w:rFonts w:cs="Arial"/>
+          <w:szCs w:val="24"/>
+        </w:rPr>
+        <w:t>.</w:t>
+      </w:r>
+      <w:r>
+        <w:rPr>
+          <w:rFonts w:cs="Arial"/>
+          <w:szCs w:val="24"/>
+        </w:rPr>
+        <w:t xml:space="preserve"> </w:t>
+      </w:r>
+      <w:r>
+        <w:rPr>
+          <w:rFonts w:cs="Arial"/>
+          <w:szCs w:val="24"/>
+        </w:rPr>
+        <w:t xml:space="preserve">Una de las principales ventajas de desarrollar </w:t>
+      </w:r>
+      <w:r>
+        <w:rPr>
+          <w:rFonts w:cs="Arial"/>
+          <w:i/>
+          <w:szCs w:val="24"/>
+        </w:rPr>
+        <w:t>software</w:t>
+      </w:r>
+      <w:r>
+        <w:rPr>
+          <w:rFonts w:cs="Arial"/>
+          <w:szCs w:val="24"/>
+        </w:rPr>
+        <w:t xml:space="preserve"> con Java es su portabilidad. Una vez que haya escrito el código para un programa Java en una computadora portátil, es muy fácil mover el código a un dispositivo móvil. </w:t>
+      </w:r>
+      <w:r>
+        <w:rPr>
+          <w:rFonts w:cs="Arial"/>
+          <w:szCs w:val="24"/>
+        </w:rPr>
+        <w:t xml:space="preserve">El objetivo principal es </w:t>
+      </w:r>
+      <w:r>
+        <w:rPr>
+          <w:rFonts w:cs="Arial"/>
+          <w:szCs w:val="24"/>
+        </w:rPr>
+        <w:t>"escribir una vez, ejecutar en cualquier lugar".</w:t>
+      </w:r>
+    </w:p>
+    <w:p>
+      <w:pPr>
+        <w:rPr>
+          <w:rFonts w:cs="Arial"/>
+          <w:szCs w:val="24"/>
+        </w:rPr>
+      </w:pPr>
+    </w:p>
+    <w:p>
+      <w:pPr>
+        <w:rPr>
+          <w:rFonts w:cs="Arial"/>
+          <w:szCs w:val="24"/>
+        </w:rPr>
+      </w:pPr>
+      <w:r>
+        <w:rPr>
+          <w:rFonts w:cs="Arial"/>
+          <w:szCs w:val="24"/>
+        </w:rPr>
+        <w:t>Se empleará este lenguaje de programación para escribir el código fuente de la aplicación “Desarrollo App Educativa 4.0”</w:t>
+      </w:r>
+    </w:p>
+    <w:p>
+      <w:pPr>
+        <w:rPr>
+          <w:rFonts w:cs="Arial"/>
+          <w:szCs w:val="24"/>
+        </w:rPr>
+      </w:pPr>
+    </w:p>
+    <w:p>
+      <w:pPr>
+        <w:rPr>
+          <w:rFonts w:cs="Arial"/>
+          <w:b/>
+          <w:szCs w:val="24"/>
+        </w:rPr>
+      </w:pPr>
+      <w:r>
+        <w:rPr>
+          <w:rFonts w:cs="Arial"/>
+          <w:b/>
+          <w:szCs w:val="24"/>
+        </w:rPr>
+        <w:t>XML</w:t>
+      </w:r>
+    </w:p>
+    <w:p>
+      <w:pPr>
+        <w:rPr>
+          <w:rFonts w:cs="Arial"/>
+          <w:szCs w:val="24"/>
+        </w:rPr>
+      </w:pPr>
+      <w:r>
+        <w:rPr>
+          <w:rFonts w:cs="Arial"/>
+          <w:szCs w:val="24"/>
+        </w:rPr>
+        <w:t>E</w:t>
+      </w:r>
+      <w:r>
+        <w:rPr>
+          <w:rFonts w:cs="Arial"/>
+          <w:szCs w:val="24"/>
+        </w:rPr>
+        <w:t>s un lenguaje de marcado que define un conjunto de reglas para la codificación de documentos</w:t>
+      </w:r>
+      <w:r>
+        <w:rPr>
+          <w:rFonts w:cs="Arial"/>
+          <w:szCs w:val="24"/>
+        </w:rPr>
+        <w:t>. P</w:t>
+      </w:r>
+      <w:r>
+        <w:rPr>
+          <w:rFonts w:cs="Arial"/>
+          <w:szCs w:val="24"/>
+        </w:rPr>
+        <w:t xml:space="preserve">ermite definir y almacenar </w:t>
+      </w:r>
+      <w:r>
+        <w:rPr>
+          <w:rFonts w:cs="Arial"/>
+          <w:szCs w:val="24"/>
+        </w:rPr>
+        <w:t xml:space="preserve">datos de forma compartible. También </w:t>
+      </w:r>
+      <w:r>
+        <w:rPr>
+          <w:rFonts w:cs="Arial"/>
+          <w:szCs w:val="24"/>
+        </w:rPr>
+        <w:t xml:space="preserve">admite el intercambio de información entre sistemas de computación, como sitios </w:t>
+      </w:r>
+      <w:r>
+        <w:rPr>
+          <w:rFonts w:cs="Arial"/>
+          <w:i/>
+          <w:szCs w:val="24"/>
+        </w:rPr>
+        <w:t>web</w:t>
+      </w:r>
+      <w:r>
+        <w:rPr>
+          <w:rFonts w:cs="Arial"/>
+          <w:szCs w:val="24"/>
+        </w:rPr>
+        <w:t xml:space="preserve">, bases de datos y aplicaciones de terceros. Las reglas predefinidas facilitan la transmisión de datos </w:t>
+      </w:r>
+      <w:r>
+        <w:rPr>
+          <w:rFonts w:cs="Arial"/>
+          <w:szCs w:val="24"/>
+        </w:rPr>
+        <w:lastRenderedPageBreak/>
+        <w:t xml:space="preserve">como archivos </w:t>
+      </w:r>
+      <w:r>
+        <w:rPr>
+          <w:rFonts w:cs="Arial"/>
+          <w:i/>
+          <w:szCs w:val="24"/>
+        </w:rPr>
+        <w:t>XML</w:t>
+      </w:r>
+      <w:r>
+        <w:rPr>
+          <w:rFonts w:cs="Arial"/>
+          <w:szCs w:val="24"/>
+        </w:rPr>
+        <w:t xml:space="preserve"> a través de cualquier red, ya que el destinatario puede usar esas reglas para leer los datos de forma precisa y eficiente.</w:t>
+      </w:r>
+    </w:p>
+    <w:p>
+      <w:pPr>
+        <w:rPr>
+          <w:rFonts w:cs="Arial"/>
+          <w:szCs w:val="24"/>
+        </w:rPr>
+      </w:pPr>
+    </w:p>
+    <w:p>
+      <w:pPr>
+        <w:rPr>
+          <w:rFonts w:cs="Arial"/>
+          <w:szCs w:val="24"/>
+        </w:rPr>
+      </w:pPr>
+      <w:r>
+        <w:rPr>
+          <w:rFonts w:cs="Arial"/>
+          <w:szCs w:val="24"/>
+        </w:rPr>
+        <w:t>Se dará uso a este lenguaje de marcado</w:t>
+      </w:r>
+      <w:r>
+        <w:rPr>
+          <w:rFonts w:cs="Arial"/>
+          <w:szCs w:val="24"/>
+        </w:rPr>
+        <w:t xml:space="preserve"> para definir las estructuras de las vistas o pantallas de la aplicación “Desarrollo App Educativa 4.0”</w:t>
+      </w:r>
+    </w:p>
+    <w:p>
+      <w:pPr>
+        <w:rPr>
+          <w:rFonts w:cs="Arial"/>
+          <w:szCs w:val="24"/>
+        </w:rPr>
+      </w:pPr>
+    </w:p>
+    <w:p>
+      <w:pPr>
+        <w:rPr>
+          <w:rFonts w:cs="Arial"/>
+          <w:b/>
+          <w:szCs w:val="24"/>
+        </w:rPr>
+      </w:pPr>
+      <w:r>
+        <w:rPr>
+          <w:rFonts w:cs="Arial"/>
+          <w:b/>
+          <w:szCs w:val="24"/>
+        </w:rPr>
+        <w:t>SQLite</w:t>
+      </w:r>
+    </w:p>
+    <w:p>
+      <w:pPr>
+        <w:rPr>
+          <w:rFonts w:cs="Arial"/>
+          <w:szCs w:val="24"/>
+        </w:rPr>
+      </w:pPr>
+      <w:r>
+        <w:rPr>
+          <w:rFonts w:cs="Arial"/>
+          <w:szCs w:val="24"/>
+        </w:rPr>
+        <w:t>E</w:t>
+      </w:r>
+      <w:r>
+        <w:rPr>
+          <w:rFonts w:cs="Arial"/>
+          <w:szCs w:val="24"/>
+        </w:rPr>
+        <w:t xml:space="preserve">s un sistema de gestión de bases de datos relacional compatible con ACID, contenida en </w:t>
+      </w:r>
+      <w:r>
+        <w:rPr>
+          <w:rFonts w:cs="Arial"/>
+          <w:szCs w:val="24"/>
+        </w:rPr>
+        <w:t xml:space="preserve">una pequeña </w:t>
+      </w:r>
+      <w:r>
+        <w:rPr>
+          <w:rFonts w:cs="Arial"/>
+          <w:szCs w:val="24"/>
+        </w:rPr>
+        <w:t>biblioteca</w:t>
+      </w:r>
+      <w:r>
+        <w:rPr>
+          <w:rFonts w:cs="Arial"/>
+          <w:szCs w:val="24"/>
+        </w:rPr>
+        <w:t xml:space="preserve"> escrita en C</w:t>
+      </w:r>
+      <w:r>
+        <w:rPr>
+          <w:rFonts w:cs="Arial"/>
+          <w:szCs w:val="24"/>
+        </w:rPr>
+        <w:t xml:space="preserve">. </w:t>
+      </w:r>
+      <w:r>
+        <w:rPr>
+          <w:rFonts w:cs="Arial"/>
+          <w:szCs w:val="24"/>
+        </w:rPr>
+        <w:t>A diferencia de los sistema</w:t>
+      </w:r>
+      <w:r>
+        <w:rPr>
+          <w:rFonts w:cs="Arial"/>
+          <w:szCs w:val="24"/>
+        </w:rPr>
+        <w:t>s</w:t>
+      </w:r>
+      <w:r>
+        <w:rPr>
+          <w:rFonts w:cs="Arial"/>
+          <w:szCs w:val="24"/>
+        </w:rPr>
+        <w:t xml:space="preserve"> de gestión de bases de datos cliente-servidor, el motor de SQLite no es un proceso independiente con el que el programa principal se comunica. En lugar de eso, la biblioteca SQLite se enlaza con el programa pasando a ser parte integral del mismo. El programa utiliza la funcionalidad de SQLite a través de llamadas simples a subrutinas y funciones. Esto reduce la latencia en el acceso a la base de datos, debido a que las llamadas a funciones son más eficientes que la comunicación entre procesos. El </w:t>
+      </w:r>
+      <w:r>
+        <w:rPr>
+          <w:rFonts w:cs="Arial"/>
+          <w:szCs w:val="24"/>
+        </w:rPr>
+        <w:t>conjunto de la base de datos es guardado</w:t>
+      </w:r>
+      <w:r>
+        <w:rPr>
+          <w:rFonts w:cs="Arial"/>
+          <w:szCs w:val="24"/>
+        </w:rPr>
+        <w:t xml:space="preserve"> como un solo fichero estándar en la máquina host.</w:t>
+      </w:r>
+    </w:p>
+    <w:p>
+      <w:pPr>
+        <w:rPr>
+          <w:rFonts w:cs="Arial"/>
+          <w:szCs w:val="24"/>
+        </w:rPr>
+      </w:pPr>
+    </w:p>
+    <w:p>
+      <w:pPr>
+        <w:rPr>
+          <w:rFonts w:cs="Arial"/>
+          <w:szCs w:val="24"/>
+        </w:rPr>
+      </w:pPr>
+      <w:r>
+        <w:rPr>
+          <w:rFonts w:cs="Arial"/>
+          <w:szCs w:val="24"/>
+        </w:rPr>
+        <w:t xml:space="preserve">Se usará este </w:t>
+      </w:r>
+      <w:r>
+        <w:rPr>
+          <w:rFonts w:cs="Arial"/>
+          <w:szCs w:val="24"/>
           <w:highlight w:val="yellow"/>
         </w:rPr>
-      </w:pPr>
-      <w:r>
+        <w:t>gesto</w:t>
+      </w:r>
+      <w:r>
+        <w:rPr>
+          <w:rFonts w:cs="Arial"/>
+          <w:szCs w:val="24"/>
+          <w:highlight w:val="yellow"/>
+        </w:rPr>
+        <w:t>r [es un motor, y debe de ser homogéneo en todo el punto]</w:t>
+      </w:r>
+      <w:r>
+        <w:rPr>
+          <w:rFonts w:cs="Arial"/>
+          <w:szCs w:val="24"/>
+        </w:rPr>
+        <w:t xml:space="preserve"> de base de datos </w:t>
+      </w:r>
+      <w:r>
+        <w:rPr>
+          <w:rFonts w:cs="Arial"/>
+          <w:szCs w:val="24"/>
+        </w:rPr>
+        <w:t>para almacenar la informacion necesaria para la ejecución de la aplicación “Desarrollo App Educativa 4.0”</w:t>
+      </w:r>
+    </w:p>
+    <w:p>
+      <w:pPr>
+        <w:rPr>
+          <w:rFonts w:cs="Arial"/>
+          <w:szCs w:val="24"/>
+        </w:rPr>
+      </w:pPr>
+    </w:p>
+    <w:p>
+      <w:pPr>
         <w:rPr>
           <w:rFonts w:cs="Arial"/>
           <w:b/>
           <w:szCs w:val="24"/>
-          <w:highlight w:val="yellow"/>
-        </w:rPr>
-        <w:t>Java</w:t>
-      </w:r>
+        </w:rPr>
+      </w:pPr>
+      <w:r>
+        <w:rPr>
+          <w:rFonts w:cs="Arial"/>
+          <w:b/>
+          <w:szCs w:val="24"/>
+        </w:rPr>
+        <w:t>Git</w:t>
+      </w:r>
+    </w:p>
+    <w:p>
+      <w:pPr>
+        <w:rPr>
+          <w:rFonts w:cs="Arial"/>
+          <w:szCs w:val="24"/>
+        </w:rPr>
+      </w:pPr>
+      <w:r>
+        <w:rPr>
+          <w:rFonts w:cs="Arial"/>
+          <w:szCs w:val="24"/>
+        </w:rPr>
+        <w:t xml:space="preserve">Es un sistema de control de versiones distribuido en donde cada desarrollador, programador o colaborador tiene una copia integral del mismo. A diferencia de los sistemas de control de versiones centralizados, los </w:t>
+      </w:r>
+      <w:r>
+        <w:rPr>
+          <w:rFonts w:cs="Arial"/>
+          <w:i/>
+          <w:szCs w:val="24"/>
+        </w:rPr>
+        <w:t>DVCS</w:t>
+      </w:r>
+      <w:r>
+        <w:rPr>
+          <w:rFonts w:cs="Arial"/>
+          <w:szCs w:val="24"/>
+        </w:rPr>
+        <w:t xml:space="preserve"> no necesitan una conexión constante al repositorio central. Este sistema de control de versiones distribuido</w:t>
+      </w:r>
+      <w:r>
+        <w:rPr>
+          <w:rFonts w:cs="Arial"/>
+          <w:szCs w:val="24"/>
+        </w:rPr>
+        <w:t xml:space="preserve"> permite participar en un flujo colaborativo, manipular el historial de cambios, además de la creación y manipulación de ramas o trabajos temporales.</w:t>
+      </w:r>
+    </w:p>
+    <w:p>
+      <w:pPr>
+        <w:rPr>
+          <w:rFonts w:cs="Arial"/>
+          <w:szCs w:val="24"/>
+        </w:rPr>
+      </w:pPr>
+    </w:p>
+    <w:p>
+      <w:pPr>
+        <w:rPr>
+          <w:rFonts w:cs="Arial"/>
+          <w:szCs w:val="24"/>
+        </w:rPr>
+      </w:pPr>
+      <w:r>
+        <w:rPr>
+          <w:rFonts w:cs="Arial"/>
+          <w:szCs w:val="24"/>
+        </w:rPr>
+        <w:t>Se hará uso de esta herramienta para llevar un control consistente en los cambios realizados en el desarrollo de la aplicación “Desarrollo App Educativa 4.0”</w:t>
+      </w:r>
+    </w:p>
+    <w:p>
+      <w:pPr>
+        <w:ind w:left="360"/>
+        <w:rPr>
+          <w:rFonts w:cs="Arial"/>
+          <w:b/>
+          <w:szCs w:val="24"/>
+        </w:rPr>
+      </w:pPr>
+    </w:p>
+    <w:p>
+      <w:pPr>
+        <w:rPr>
+          <w:rFonts w:cs="Arial"/>
+          <w:b/>
+          <w:szCs w:val="24"/>
+        </w:rPr>
+      </w:pPr>
+      <w:r>
+        <w:rPr>
+          <w:rFonts w:cs="Arial"/>
+          <w:b/>
+          <w:szCs w:val="24"/>
+        </w:rPr>
+        <w:t>Blender</w:t>
+      </w:r>
+    </w:p>
+    <w:p>
+      <w:pPr>
+        <w:rPr>
+          <w:rFonts w:cs="Arial"/>
+          <w:szCs w:val="24"/>
+        </w:rPr>
+      </w:pPr>
+      <w:r>
+        <w:rPr>
+          <w:rFonts w:cs="Arial"/>
+          <w:szCs w:val="24"/>
+        </w:rPr>
+        <w:t>Es</w:t>
+      </w:r>
+      <w:r>
+        <w:rPr>
+          <w:rFonts w:cs="Arial"/>
+          <w:szCs w:val="24"/>
+        </w:rPr>
+        <w:t xml:space="preserve"> un programa informático multiplataforma, dedicado especialmente al modelado, iluminación, renderizados, la animación y creación de gráficos tridimensionales. También de composición digital utilizando la técnica procesal de nodos, edición de vídeo, escult</w:t>
+      </w:r>
+      <w:r>
+        <w:rPr>
+          <w:rFonts w:cs="Arial"/>
+          <w:szCs w:val="24"/>
+        </w:rPr>
+        <w:t xml:space="preserve">ura </w:t>
+      </w:r>
+      <w:r>
+        <w:rPr>
+          <w:rFonts w:cs="Arial"/>
+          <w:szCs w:val="24"/>
+        </w:rPr>
+        <w:t>y pintura digital.</w:t>
+      </w:r>
+    </w:p>
+    <w:p>
+      <w:pPr>
+        <w:rPr>
+          <w:rFonts w:cs="Arial"/>
+          <w:szCs w:val="24"/>
+        </w:rPr>
+      </w:pPr>
+    </w:p>
+    <w:p>
+      <w:pPr>
+        <w:rPr>
+          <w:rFonts w:cs="Arial"/>
+          <w:szCs w:val="24"/>
+        </w:rPr>
+      </w:pPr>
+      <w:r>
+        <w:rPr>
+          <w:rFonts w:cs="Arial"/>
+          <w:szCs w:val="24"/>
+        </w:rPr>
+        <w:t>Se usar</w:t>
+      </w:r>
+      <w:r>
+        <w:rPr>
+          <w:rFonts w:cs="Arial"/>
+          <w:szCs w:val="24"/>
+        </w:rPr>
+        <w:t>á este programa para diseñar modelos tridimensionales que sean necesarios como recursos ilustrativos de apoyo en algunas partes de la aplicación “Desarrollo App Educativa 4.0”</w:t>
+      </w:r>
+    </w:p>
+    <w:p>
+      <w:pPr>
+        <w:ind w:left="360"/>
+        <w:rPr>
+          <w:rFonts w:cs="Arial"/>
+          <w:b/>
+          <w:szCs w:val="24"/>
+        </w:rPr>
+      </w:pPr>
+    </w:p>
+    <w:p>
+      <w:pPr>
+        <w:rPr>
+          <w:rFonts w:cs="Arial"/>
+          <w:b/>
+          <w:szCs w:val="24"/>
+        </w:rPr>
+      </w:pPr>
+      <w:proofErr w:type="spellStart"/>
+      <w:r>
+        <w:rPr>
+          <w:rFonts w:cs="Arial"/>
+          <w:b/>
+          <w:szCs w:val="24"/>
+        </w:rPr>
+        <w:t>StarUML</w:t>
+      </w:r>
+      <w:proofErr w:type="spellEnd"/>
     </w:p>
     <w:p>
       <w:pPr>
@@ -12651,7 +13148,7 @@
           <w:rFonts w:cs="Arial"/>
           <w:szCs w:val="24"/>
         </w:rPr>
-        <w:t xml:space="preserve">s un lenguaje de programación orientado a objetos y una plataforma de </w:t>
+        <w:t xml:space="preserve">s una herramienta de modelado de </w:t>
       </w:r>
       <w:r>
         <w:rPr>
@@ -12659,29 +13156,230 @@
           <w:i/>
           <w:szCs w:val="24"/>
         </w:rPr>
+        <w:t>software open-</w:t>
+      </w:r>
+      <w:proofErr w:type="spellStart"/>
+      <w:r>
+        <w:rPr>
+          <w:rFonts w:cs="Arial"/>
+          <w:i/>
+          <w:szCs w:val="24"/>
+        </w:rPr>
+        <w:t>source</w:t>
+      </w:r>
+      <w:proofErr w:type="spellEnd"/>
+      <w:r>
+        <w:rPr>
+          <w:rFonts w:cs="Arial"/>
+          <w:szCs w:val="24"/>
+        </w:rPr>
+        <w:t xml:space="preserve"> basada en </w:t>
+      </w:r>
+      <w:r>
+        <w:rPr>
+          <w:rFonts w:cs="Arial"/>
+          <w:i/>
+          <w:szCs w:val="24"/>
+        </w:rPr>
+        <w:t>UML</w:t>
+      </w:r>
+      <w:r>
+        <w:rPr>
+          <w:rFonts w:cs="Arial"/>
+          <w:szCs w:val="24"/>
+        </w:rPr>
+        <w:t xml:space="preserve">. Soporta todos los diagramas </w:t>
+      </w:r>
+      <w:r>
+        <w:rPr>
+          <w:rFonts w:cs="Arial"/>
+          <w:i/>
+          <w:szCs w:val="24"/>
+        </w:rPr>
+        <w:t>UML</w:t>
+      </w:r>
+      <w:r>
+        <w:rPr>
+          <w:rFonts w:cs="Arial"/>
+          <w:szCs w:val="24"/>
+        </w:rPr>
+        <w:t xml:space="preserve"> y permite generar código y documentación a partir de los modelos</w:t>
+      </w:r>
+      <w:r>
+        <w:rPr>
+          <w:rFonts w:cs="Arial"/>
+          <w:szCs w:val="24"/>
+        </w:rPr>
+        <w:t xml:space="preserve"> del proyecto de </w:t>
+      </w:r>
+      <w:r>
+        <w:rPr>
+          <w:rFonts w:cs="Arial"/>
+          <w:i/>
+          <w:szCs w:val="24"/>
+        </w:rPr>
         <w:t>software</w:t>
       </w:r>
       <w:r>
         <w:rPr>
           <w:rFonts w:cs="Arial"/>
+          <w:szCs w:val="24"/>
+        </w:rPr>
+        <w:t xml:space="preserve"> en desarrollo</w:t>
+      </w:r>
+      <w:r>
+        <w:rPr>
+          <w:rFonts w:cs="Arial"/>
+          <w:szCs w:val="24"/>
+        </w:rPr>
+        <w:t>.</w:t>
+      </w:r>
+    </w:p>
+    <w:p>
+      <w:pPr>
+        <w:rPr>
+          <w:rFonts w:cs="Arial"/>
+          <w:szCs w:val="24"/>
+        </w:rPr>
+      </w:pPr>
+    </w:p>
+    <w:p>
+      <w:pPr>
+        <w:rPr>
+          <w:rFonts w:cs="Arial"/>
+          <w:szCs w:val="24"/>
+        </w:rPr>
+      </w:pPr>
+      <w:r>
+        <w:rPr>
+          <w:rFonts w:cs="Arial"/>
+          <w:szCs w:val="24"/>
+        </w:rPr>
+        <w:t xml:space="preserve">Se utilizará este programa, para modelar diagramas de caso de uso, de secuencia, de actividades, entre otros, para sustentar el desarrollo de la aplicación </w:t>
+      </w:r>
+      <w:r>
+        <w:rPr>
+          <w:rFonts w:cs="Arial"/>
+          <w:szCs w:val="24"/>
+        </w:rPr>
+        <w:t>“Desarrollo App E</w:t>
+      </w:r>
+      <w:r>
+        <w:rPr>
+          <w:rFonts w:cs="Arial"/>
+          <w:szCs w:val="24"/>
+        </w:rPr>
+        <w:t>ducativa</w:t>
+      </w:r>
+      <w:r>
+        <w:rPr>
+          <w:rFonts w:cs="Arial"/>
+          <w:szCs w:val="24"/>
+        </w:rPr>
+        <w:t xml:space="preserve"> 4.0</w:t>
+      </w:r>
+      <w:r>
+        <w:rPr>
+          <w:rFonts w:cs="Arial"/>
+          <w:szCs w:val="24"/>
+        </w:rPr>
+        <w:t>”.</w:t>
+      </w:r>
+    </w:p>
+    <w:p>
+      <w:pPr>
+        <w:rPr>
+          <w:rFonts w:cs="Arial"/>
+          <w:b/>
+          <w:szCs w:val="24"/>
+        </w:rPr>
+      </w:pPr>
+    </w:p>
+    <w:p>
+      <w:pPr>
+        <w:rPr>
+          <w:rFonts w:cs="Arial"/>
+          <w:b/>
+          <w:szCs w:val="24"/>
+        </w:rPr>
+      </w:pPr>
+      <w:proofErr w:type="spellStart"/>
+      <w:r>
+        <w:rPr>
+          <w:rFonts w:cs="Arial"/>
+          <w:b/>
+          <w:szCs w:val="24"/>
+        </w:rPr>
+        <w:t>Canva</w:t>
+      </w:r>
+      <w:proofErr w:type="spellEnd"/>
+    </w:p>
+    <w:p>
+      <w:pPr>
+        <w:rPr>
+          <w:rFonts w:cs="Arial"/>
+          <w:szCs w:val="24"/>
+        </w:rPr>
+      </w:pPr>
+      <w:r>
+        <w:rPr>
+          <w:rFonts w:cs="Arial"/>
+          <w:szCs w:val="24"/>
+        </w:rPr>
+        <w:t>E</w:t>
+      </w:r>
+      <w:r>
+        <w:rPr>
+          <w:rFonts w:cs="Arial"/>
+          <w:szCs w:val="24"/>
+        </w:rPr>
+        <w:t xml:space="preserve">s una </w:t>
+      </w:r>
+      <w:r>
+        <w:rPr>
+          <w:rFonts w:cs="Arial"/>
           <w:i/>
           <w:szCs w:val="24"/>
         </w:rPr>
-        <w:t xml:space="preserve"> </w:t>
-      </w:r>
-      <w:r>
-        <w:rPr>
-          <w:rFonts w:cs="Arial"/>
-          <w:szCs w:val="24"/>
-        </w:rPr>
-        <w:t>ampliamente utilizado que se ejecuta en miles de millones de dispositivos, que incluyen computadoras portátiles, dispositivos móviles, consolas de juegos, dispositivos méd</w:t>
-      </w:r>
-      <w:r>
-        <w:rPr>
-          <w:rFonts w:cs="Arial"/>
-          <w:szCs w:val="24"/>
-        </w:rPr>
-        <w:t>icos y muchos otros</w:t>
+        <w:t>web</w:t>
+      </w:r>
+      <w:r>
+        <w:rPr>
+          <w:rFonts w:cs="Arial"/>
+          <w:szCs w:val="24"/>
+        </w:rPr>
+        <w:t xml:space="preserve"> de diseño gráfico y composición de imágenes para la comunicación fundada en 2012, y que ofrece herramientas online para crear tus propios diseños, tanto si son para ocio como si son profesionales. Su método es el de ofrecer un servicio </w:t>
+      </w:r>
+      <w:proofErr w:type="spellStart"/>
+      <w:r>
+        <w:rPr>
+          <w:rFonts w:cs="Arial"/>
+          <w:i/>
+          <w:szCs w:val="24"/>
+        </w:rPr>
+        <w:t>freemium</w:t>
+      </w:r>
+      <w:proofErr w:type="spellEnd"/>
+      <w:r>
+        <w:rPr>
+          <w:rFonts w:cs="Arial"/>
+          <w:szCs w:val="24"/>
+        </w:rPr>
+        <w:t>, que puedes utilizar de forma gratuita, pero con la alternativa de pagar para obtener opciones avanzadas</w:t>
+      </w:r>
+      <w:r>
+        <w:rPr>
+          <w:rFonts w:cs="Arial"/>
+          <w:szCs w:val="24"/>
+        </w:rPr>
+        <w:t xml:space="preserve">. </w:t>
+      </w:r>
+      <w:r>
+        <w:rPr>
+          <w:rFonts w:cs="Arial"/>
+          <w:szCs w:val="24"/>
+        </w:rPr>
+        <w:t>Sirve tanto para diseñadores aficionados como para los más experimentados, incluyendo su propio banco de imágenes y una serie de herramientas variadas</w:t>
       </w:r>
       <w:r>
         <w:rPr>
@@ -12690,875 +13388,82 @@
         </w:rPr>
         <w:t>.</w:t>
       </w:r>
-      <w:r>
-        <w:rPr>
-          <w:rFonts w:cs="Arial"/>
-          <w:szCs w:val="24"/>
-        </w:rPr>
-        <w:t xml:space="preserve"> </w:t>
-      </w:r>
-      <w:r>
-        <w:rPr>
-          <w:rFonts w:cs="Arial"/>
-          <w:szCs w:val="24"/>
-        </w:rPr>
-        <w:t xml:space="preserve">Una de las principales ventajas de desarrollar </w:t>
-      </w:r>
-      <w:r>
-        <w:rPr>
-          <w:rFonts w:cs="Arial"/>
+    </w:p>
+    <w:p>
+      <w:pPr>
+        <w:rPr>
+          <w:rFonts w:cs="Arial"/>
+          <w:szCs w:val="24"/>
+        </w:rPr>
+      </w:pPr>
+    </w:p>
+    <w:p>
+      <w:pPr>
+        <w:rPr>
+          <w:rFonts w:cs="Arial"/>
+          <w:szCs w:val="24"/>
+        </w:rPr>
+      </w:pPr>
+      <w:r>
+        <w:rPr>
+          <w:rFonts w:cs="Arial"/>
+          <w:szCs w:val="24"/>
+        </w:rPr>
+        <w:t>Se utilizará esta herramienta para diseñar algunos recursos gráficos que sean necesarios emplear en la aplicación.</w:t>
+      </w:r>
+    </w:p>
+    <w:p>
+      <w:pPr>
+        <w:rPr>
+          <w:rFonts w:cs="Arial"/>
+          <w:b/>
+          <w:szCs w:val="24"/>
+        </w:rPr>
+      </w:pPr>
+    </w:p>
+    <w:p>
+      <w:pPr>
+        <w:rPr>
+          <w:rFonts w:cs="Arial"/>
+          <w:b/>
+          <w:szCs w:val="24"/>
+        </w:rPr>
+      </w:pPr>
+      <w:proofErr w:type="spellStart"/>
+      <w:r>
+        <w:rPr>
+          <w:rFonts w:cs="Arial"/>
+          <w:b/>
+          <w:szCs w:val="24"/>
+        </w:rPr>
+        <w:t>Figma</w:t>
+      </w:r>
+      <w:proofErr w:type="spellEnd"/>
+    </w:p>
+    <w:p>
+      <w:r>
+        <w:t xml:space="preserve">Es un editor de gráficos vectoriales </w:t>
+      </w:r>
+      <w:r>
+        <w:t xml:space="preserve">y una herramienta de generación de prototipos, principalmente basada en </w:t>
+      </w:r>
+      <w:r>
+        <w:rPr>
           <w:i/>
-          <w:szCs w:val="24"/>
-        </w:rPr>
-        <w:t>software</w:t>
-      </w:r>
-      <w:r>
-        <w:rPr>
-          <w:rFonts w:cs="Arial"/>
-          <w:szCs w:val="24"/>
-        </w:rPr>
-        <w:t xml:space="preserve"> con Java es su portabilidad. Una vez que haya escrito el código para un programa Java en una computadora portátil, es muy fácil mover el código a un dispositivo móvil. </w:t>
-      </w:r>
-      <w:r>
-        <w:rPr>
-          <w:rFonts w:cs="Arial"/>
-          <w:szCs w:val="24"/>
-        </w:rPr>
-        <w:t xml:space="preserve">El objetivo principal es </w:t>
-      </w:r>
-      <w:r>
-        <w:rPr>
-          <w:rFonts w:cs="Arial"/>
-          <w:szCs w:val="24"/>
-        </w:rPr>
-        <w:t>"escribir una vez, ejecutar en cualquier lugar".</w:t>
-      </w:r>
-    </w:p>
-    <w:p>
-      <w:pPr>
-        <w:rPr>
-          <w:rFonts w:cs="Arial"/>
-          <w:szCs w:val="24"/>
-        </w:rPr>
-      </w:pPr>
-    </w:p>
-    <w:p>
-      <w:pPr>
-        <w:rPr>
-          <w:rFonts w:cs="Arial"/>
-          <w:szCs w:val="24"/>
-        </w:rPr>
-      </w:pPr>
-      <w:r>
-        <w:rPr>
-          <w:rFonts w:cs="Arial"/>
-          <w:szCs w:val="24"/>
-        </w:rPr>
-        <w:t>Se empleará este lenguaje de programación para escribir el código fuente de la aplicación “Desarrollo App Educativa 4.0”</w:t>
-      </w:r>
-    </w:p>
-    <w:p>
-      <w:pPr>
-        <w:rPr>
-          <w:rFonts w:cs="Arial"/>
-          <w:szCs w:val="24"/>
-        </w:rPr>
-      </w:pPr>
-    </w:p>
-    <w:p>
-      <w:pPr>
-        <w:rPr>
-          <w:rFonts w:cs="Arial"/>
-          <w:b/>
-          <w:szCs w:val="24"/>
-          <w:highlight w:val="yellow"/>
-        </w:rPr>
-      </w:pPr>
-      <w:r>
-        <w:rPr>
-          <w:rFonts w:cs="Arial"/>
-          <w:b/>
-          <w:szCs w:val="24"/>
-          <w:highlight w:val="yellow"/>
-        </w:rPr>
-        <w:t>XML</w:t>
-      </w:r>
-    </w:p>
-    <w:p>
-      <w:pPr>
-        <w:rPr>
-          <w:rFonts w:cs="Arial"/>
-          <w:szCs w:val="24"/>
-        </w:rPr>
-      </w:pPr>
-      <w:r>
-        <w:rPr>
-          <w:rFonts w:cs="Arial"/>
-          <w:szCs w:val="24"/>
-        </w:rPr>
-        <w:t>E</w:t>
-      </w:r>
-      <w:r>
-        <w:rPr>
-          <w:rFonts w:cs="Arial"/>
-          <w:szCs w:val="24"/>
-        </w:rPr>
-        <w:t>s un lenguaje de marcado que define un conjunto de reglas para la codificación de documentos</w:t>
-      </w:r>
-      <w:r>
-        <w:rPr>
-          <w:rFonts w:cs="Arial"/>
-          <w:szCs w:val="24"/>
-        </w:rPr>
-        <w:t>. P</w:t>
-      </w:r>
-      <w:r>
-        <w:rPr>
-          <w:rFonts w:cs="Arial"/>
-          <w:szCs w:val="24"/>
-        </w:rPr>
-        <w:t xml:space="preserve">ermite definir y almacenar </w:t>
-      </w:r>
-      <w:r>
-        <w:rPr>
-          <w:rFonts w:cs="Arial"/>
-          <w:szCs w:val="24"/>
-        </w:rPr>
-        <w:t xml:space="preserve">datos de forma compartible. También </w:t>
-      </w:r>
-      <w:r>
-        <w:rPr>
-          <w:rFonts w:cs="Arial"/>
-          <w:szCs w:val="24"/>
-        </w:rPr>
-        <w:t xml:space="preserve">admite el intercambio de información entre sistemas de computación, como sitios </w:t>
-      </w:r>
-      <w:r>
-        <w:rPr>
-          <w:rFonts w:cs="Arial"/>
+        </w:rPr>
+        <w:t>web</w:t>
+      </w:r>
+      <w:r>
+        <w:t xml:space="preserve"> con características </w:t>
+      </w:r>
+      <w:r>
+        <w:rPr>
           <w:i/>
-          <w:szCs w:val="24"/>
-        </w:rPr>
-        <w:t>web</w:t>
-      </w:r>
-      <w:r>
-        <w:rPr>
-          <w:rFonts w:cs="Arial"/>
-          <w:szCs w:val="24"/>
-        </w:rPr>
-        <w:t xml:space="preserve">, bases de datos y aplicaciones de terceros. Las reglas predefinidas facilitan la transmisión de datos </w:t>
-      </w:r>
-      <w:r>
-        <w:rPr>
-          <w:rFonts w:cs="Arial"/>
-          <w:szCs w:val="24"/>
-        </w:rPr>
-        <w:lastRenderedPageBreak/>
-        <w:t>como archivos XML a través de cualquier red, ya que el destinatario puede usar esas reglas para leer los datos de forma precisa y eficiente.</w:t>
-      </w:r>
-    </w:p>
-    <w:p>
-      <w:pPr>
-        <w:rPr>
-          <w:rFonts w:cs="Arial"/>
-          <w:szCs w:val="24"/>
-        </w:rPr>
-      </w:pPr>
-    </w:p>
-    <w:p>
-      <w:pPr>
-        <w:rPr>
-          <w:rFonts w:cs="Arial"/>
-          <w:szCs w:val="24"/>
-        </w:rPr>
-      </w:pPr>
-      <w:r>
-        <w:rPr>
-          <w:rFonts w:cs="Arial"/>
-          <w:szCs w:val="24"/>
-        </w:rPr>
-        <w:t>Se dará uso a este lenguaje de marcado</w:t>
-      </w:r>
-      <w:r>
-        <w:rPr>
-          <w:rFonts w:cs="Arial"/>
-          <w:szCs w:val="24"/>
-        </w:rPr>
-        <w:t xml:space="preserve"> para definir las estructuras de las vistas o pantallas de la aplicación “Desarrollo App Educativa 4.0”</w:t>
-      </w:r>
-    </w:p>
-    <w:p>
-      <w:pPr>
-        <w:rPr>
-          <w:rFonts w:cs="Arial"/>
-          <w:szCs w:val="24"/>
-        </w:rPr>
-      </w:pPr>
-    </w:p>
-    <w:p>
-      <w:pPr>
-        <w:rPr>
-          <w:rFonts w:cs="Arial"/>
-          <w:b/>
-          <w:szCs w:val="24"/>
-          <w:highlight w:val="yellow"/>
-        </w:rPr>
-      </w:pPr>
-      <w:r>
-        <w:rPr>
-          <w:rFonts w:cs="Arial"/>
-          <w:b/>
-          <w:szCs w:val="24"/>
-          <w:highlight w:val="yellow"/>
-        </w:rPr>
-        <w:t>SQLite</w:t>
-      </w:r>
-    </w:p>
-    <w:p>
-      <w:pPr>
-        <w:rPr>
-          <w:rFonts w:cs="Arial"/>
-          <w:szCs w:val="24"/>
-        </w:rPr>
-      </w:pPr>
-      <w:r>
-        <w:rPr>
-          <w:rFonts w:cs="Arial"/>
-          <w:szCs w:val="24"/>
-        </w:rPr>
-        <w:t>E</w:t>
-      </w:r>
-      <w:r>
-        <w:rPr>
-          <w:rFonts w:cs="Arial"/>
-          <w:szCs w:val="24"/>
-        </w:rPr>
-        <w:t xml:space="preserve">s un sistema de gestión de bases de datos relacional compatible con ACID, contenida en </w:t>
-      </w:r>
-      <w:r>
-        <w:rPr>
-          <w:rFonts w:cs="Arial"/>
-          <w:szCs w:val="24"/>
-        </w:rPr>
-        <w:t xml:space="preserve">una pequeña </w:t>
-      </w:r>
-      <w:r>
-        <w:rPr>
-          <w:rFonts w:cs="Arial"/>
-          <w:szCs w:val="24"/>
-        </w:rPr>
-        <w:t>biblioteca</w:t>
-      </w:r>
-      <w:r>
-        <w:rPr>
-          <w:rFonts w:cs="Arial"/>
-          <w:szCs w:val="24"/>
-        </w:rPr>
-        <w:t xml:space="preserve"> escrita en C</w:t>
-      </w:r>
-      <w:r>
-        <w:rPr>
-          <w:rFonts w:cs="Arial"/>
-          <w:szCs w:val="24"/>
-        </w:rPr>
-        <w:t xml:space="preserve">. </w:t>
-      </w:r>
-      <w:r>
-        <w:rPr>
-          <w:rFonts w:cs="Arial"/>
-          <w:szCs w:val="24"/>
-        </w:rPr>
-        <w:t>A diferencia de los sistema</w:t>
-      </w:r>
-      <w:r>
-        <w:rPr>
-          <w:rFonts w:cs="Arial"/>
-          <w:szCs w:val="24"/>
-        </w:rPr>
-        <w:t>s</w:t>
-      </w:r>
-      <w:r>
-        <w:rPr>
-          <w:rFonts w:cs="Arial"/>
-          <w:szCs w:val="24"/>
-        </w:rPr>
-        <w:t xml:space="preserve"> de gestión de bases de datos cliente-servidor, el motor de SQLite no es un proceso independiente con el que el programa principal se comunica. En lugar de eso, la biblioteca SQLite se enlaza con el programa pasando a ser parte integral del mismo. El programa utiliza la funcionalidad de SQLite a través de llamadas simples a subrutinas y funciones. Esto reduce la latencia en el acceso a la base de datos, debido a que las llamadas a funciones son más eficientes que la comunicación entre procesos. El </w:t>
-      </w:r>
-      <w:r>
-        <w:rPr>
-          <w:rFonts w:cs="Arial"/>
-          <w:szCs w:val="24"/>
-        </w:rPr>
-        <w:t>conjunto de la base de datos es guardado</w:t>
-      </w:r>
-      <w:r>
-        <w:rPr>
-          <w:rFonts w:cs="Arial"/>
-          <w:szCs w:val="24"/>
-        </w:rPr>
-        <w:t xml:space="preserve"> como un solo fichero estándar en la máquina host.</w:t>
-      </w:r>
-    </w:p>
-    <w:p>
-      <w:pPr>
-        <w:rPr>
-          <w:rFonts w:cs="Arial"/>
-          <w:szCs w:val="24"/>
-        </w:rPr>
-      </w:pPr>
-    </w:p>
-    <w:p>
-      <w:pPr>
-        <w:rPr>
-          <w:rFonts w:cs="Arial"/>
-          <w:szCs w:val="24"/>
-        </w:rPr>
-      </w:pPr>
-      <w:r>
-        <w:rPr>
-          <w:rFonts w:cs="Arial"/>
-          <w:szCs w:val="24"/>
-        </w:rPr>
-        <w:t xml:space="preserve">Se usará este </w:t>
-      </w:r>
-      <w:r>
-        <w:rPr>
-          <w:rFonts w:cs="Arial"/>
-          <w:szCs w:val="24"/>
-          <w:highlight w:val="yellow"/>
-        </w:rPr>
-        <w:t>gesto</w:t>
-      </w:r>
-      <w:r>
-        <w:rPr>
-          <w:rFonts w:cs="Arial"/>
-          <w:szCs w:val="24"/>
-          <w:highlight w:val="yellow"/>
-        </w:rPr>
-        <w:t>r [es un motor, y debe de ser homogéneo en todo el punto]</w:t>
-      </w:r>
-      <w:r>
-        <w:rPr>
-          <w:rFonts w:cs="Arial"/>
-          <w:szCs w:val="24"/>
-        </w:rPr>
-        <w:t xml:space="preserve"> de base de datos </w:t>
-      </w:r>
-      <w:r>
-        <w:rPr>
-          <w:rFonts w:cs="Arial"/>
-          <w:szCs w:val="24"/>
-        </w:rPr>
-        <w:t xml:space="preserve">para almacenar la </w:t>
-      </w:r>
-      <w:proofErr w:type="spellStart"/>
-      <w:r>
-        <w:rPr>
-          <w:rFonts w:cs="Arial"/>
-          <w:szCs w:val="24"/>
-        </w:rPr>
-        <w:t>informacion</w:t>
-      </w:r>
-      <w:proofErr w:type="spellEnd"/>
-      <w:r>
-        <w:rPr>
-          <w:rFonts w:cs="Arial"/>
-          <w:szCs w:val="24"/>
-        </w:rPr>
-        <w:t xml:space="preserve"> necesaria para la ejecución de la aplicación “Desarrollo App Educativa 4.0”</w:t>
-      </w:r>
-    </w:p>
-    <w:p>
-      <w:pPr>
-        <w:rPr>
-          <w:rFonts w:cs="Arial"/>
-          <w:szCs w:val="24"/>
-        </w:rPr>
-      </w:pPr>
-    </w:p>
-    <w:p>
-      <w:pPr>
-        <w:rPr>
-          <w:rFonts w:cs="Arial"/>
-          <w:b/>
-          <w:szCs w:val="24"/>
-          <w:highlight w:val="yellow"/>
-        </w:rPr>
-      </w:pPr>
-      <w:r>
-        <w:rPr>
-          <w:rFonts w:cs="Arial"/>
-          <w:b/>
-          <w:szCs w:val="24"/>
-          <w:highlight w:val="yellow"/>
-        </w:rPr>
-        <w:t>Git</w:t>
-      </w:r>
-    </w:p>
-    <w:p>
-      <w:pPr>
-        <w:rPr>
-          <w:rFonts w:cs="Arial"/>
-          <w:szCs w:val="24"/>
-        </w:rPr>
-      </w:pPr>
-      <w:r>
-        <w:rPr>
-          <w:rFonts w:cs="Arial"/>
-          <w:szCs w:val="24"/>
-        </w:rPr>
-        <w:t>Es un sistema de control de versiones distribuido en donde cada desarrollador, programador o colaborador tiene una copia integral del mismo. A diferencia de los sistemas de control de versiones centralizados, los DVCS no necesitan una conexión constante al repositorio central. Este sistema de control de versiones distribuido</w:t>
-      </w:r>
-      <w:r>
-        <w:rPr>
-          <w:rFonts w:cs="Arial"/>
-          <w:szCs w:val="24"/>
-        </w:rPr>
-        <w:t xml:space="preserve"> permite participar en un flujo colaborativo, manipular el historial de cambios, además de la creación y manipulación de ramas o trabajos temporales.</w:t>
-      </w:r>
-    </w:p>
-    <w:p>
-      <w:pPr>
-        <w:rPr>
-          <w:rFonts w:cs="Arial"/>
-          <w:szCs w:val="24"/>
-        </w:rPr>
-      </w:pPr>
-    </w:p>
-    <w:p>
-      <w:pPr>
-        <w:rPr>
-          <w:rFonts w:cs="Arial"/>
-          <w:szCs w:val="24"/>
-        </w:rPr>
-      </w:pPr>
-      <w:r>
-        <w:rPr>
-          <w:rFonts w:cs="Arial"/>
-          <w:szCs w:val="24"/>
-        </w:rPr>
-        <w:t>Se hará uso de esta herramienta para llevar un control consistente en los cambios realizados en el desarrollo de la aplicación “Desarrollo App Educativa 4.0”</w:t>
-      </w:r>
-    </w:p>
-    <w:p>
-      <w:pPr>
-        <w:ind w:left="360"/>
-        <w:rPr>
-          <w:rFonts w:cs="Arial"/>
-          <w:b/>
-          <w:szCs w:val="24"/>
-        </w:rPr>
-      </w:pPr>
-    </w:p>
-    <w:p>
-      <w:pPr>
-        <w:rPr>
-          <w:rFonts w:cs="Arial"/>
-          <w:b/>
-          <w:szCs w:val="24"/>
-          <w:highlight w:val="yellow"/>
-        </w:rPr>
-      </w:pPr>
-      <w:proofErr w:type="spellStart"/>
-      <w:r>
-        <w:rPr>
-          <w:rFonts w:cs="Arial"/>
-          <w:b/>
-          <w:szCs w:val="24"/>
-          <w:highlight w:val="yellow"/>
-        </w:rPr>
-        <w:t>Blender</w:t>
-      </w:r>
-      <w:proofErr w:type="spellEnd"/>
-    </w:p>
-    <w:p>
-      <w:pPr>
-        <w:rPr>
-          <w:rFonts w:cs="Arial"/>
-          <w:szCs w:val="24"/>
-        </w:rPr>
-      </w:pPr>
-      <w:r>
-        <w:rPr>
-          <w:rFonts w:cs="Arial"/>
-          <w:szCs w:val="24"/>
-        </w:rPr>
-        <w:t>Es</w:t>
-      </w:r>
-      <w:r>
-        <w:rPr>
-          <w:rFonts w:cs="Arial"/>
-          <w:szCs w:val="24"/>
-        </w:rPr>
-        <w:t xml:space="preserve"> un programa informático multiplataforma, dedicado especialmente al modelado, iluminación, renderizados, la animación y creación de gráficos tridimensionales. También de composición digital utilizando la técnica procesal de nodos, edición de vídeo, escult</w:t>
-      </w:r>
-      <w:r>
-        <w:rPr>
-          <w:rFonts w:cs="Arial"/>
-          <w:szCs w:val="24"/>
-        </w:rPr>
-        <w:t xml:space="preserve">ura </w:t>
-      </w:r>
-      <w:r>
-        <w:rPr>
-          <w:rFonts w:cs="Arial"/>
-          <w:szCs w:val="24"/>
-        </w:rPr>
-        <w:t>y pintura digital.</w:t>
-      </w:r>
-    </w:p>
-    <w:p>
-      <w:pPr>
-        <w:rPr>
-          <w:rFonts w:cs="Arial"/>
-          <w:szCs w:val="24"/>
-        </w:rPr>
-      </w:pPr>
-    </w:p>
-    <w:p>
-      <w:pPr>
-        <w:rPr>
-          <w:rFonts w:cs="Arial"/>
-          <w:szCs w:val="24"/>
-        </w:rPr>
-      </w:pPr>
-      <w:r>
-        <w:rPr>
-          <w:rFonts w:cs="Arial"/>
-          <w:szCs w:val="24"/>
-        </w:rPr>
-        <w:t>Se usar</w:t>
-      </w:r>
-      <w:r>
-        <w:rPr>
-          <w:rFonts w:cs="Arial"/>
-          <w:szCs w:val="24"/>
-        </w:rPr>
-        <w:t>á este programa para diseñar modelos tridimensionales que sean necesarios como recursos ilustrativos de apoyo en algunas partes de la aplicación “Desarrollo App Educativa 4.0”</w:t>
-      </w:r>
-    </w:p>
-    <w:p>
-      <w:pPr>
-        <w:ind w:left="360"/>
-        <w:rPr>
-          <w:rFonts w:cs="Arial"/>
-          <w:b/>
-          <w:szCs w:val="24"/>
-        </w:rPr>
-      </w:pPr>
-    </w:p>
-    <w:p>
-      <w:pPr>
-        <w:rPr>
-          <w:rFonts w:cs="Arial"/>
-          <w:b/>
-          <w:szCs w:val="24"/>
-          <w:highlight w:val="yellow"/>
-        </w:rPr>
-      </w:pPr>
-      <w:proofErr w:type="spellStart"/>
-      <w:r>
-        <w:rPr>
-          <w:rFonts w:cs="Arial"/>
-          <w:b/>
-          <w:szCs w:val="24"/>
-          <w:highlight w:val="yellow"/>
-        </w:rPr>
-        <w:t>StarUML</w:t>
-      </w:r>
-      <w:proofErr w:type="spellEnd"/>
-    </w:p>
-    <w:p>
-      <w:pPr>
-        <w:rPr>
-          <w:rFonts w:cs="Arial"/>
-          <w:szCs w:val="24"/>
-        </w:rPr>
-      </w:pPr>
-      <w:r>
-        <w:rPr>
-          <w:rFonts w:cs="Arial"/>
-          <w:szCs w:val="24"/>
-        </w:rPr>
-        <w:t>E</w:t>
-      </w:r>
-      <w:r>
-        <w:rPr>
-          <w:rFonts w:cs="Arial"/>
-          <w:szCs w:val="24"/>
-        </w:rPr>
-        <w:t xml:space="preserve">s una herramienta de modelado de </w:t>
-      </w:r>
-      <w:r>
-        <w:rPr>
-          <w:rFonts w:cs="Arial"/>
-          <w:i/>
-          <w:szCs w:val="24"/>
-        </w:rPr>
-        <w:t>software open-</w:t>
-      </w:r>
-      <w:proofErr w:type="spellStart"/>
-      <w:r>
-        <w:rPr>
-          <w:rFonts w:cs="Arial"/>
-          <w:i/>
-          <w:szCs w:val="24"/>
-        </w:rPr>
-        <w:t>source</w:t>
-      </w:r>
-      <w:proofErr w:type="spellEnd"/>
-      <w:r>
-        <w:rPr>
-          <w:rFonts w:cs="Arial"/>
-          <w:szCs w:val="24"/>
-        </w:rPr>
-        <w:t xml:space="preserve"> basada en UML. Soporta todos los diagramas UML y permite generar código y documentación a partir de los modelos</w:t>
-      </w:r>
-      <w:r>
-        <w:rPr>
-          <w:rFonts w:cs="Arial"/>
-          <w:szCs w:val="24"/>
-        </w:rPr>
-        <w:t xml:space="preserve"> del proyecto de </w:t>
-      </w:r>
-      <w:r>
-        <w:rPr>
-          <w:rFonts w:cs="Arial"/>
-          <w:i/>
-          <w:szCs w:val="24"/>
-        </w:rPr>
-        <w:t>software</w:t>
-      </w:r>
-      <w:r>
-        <w:rPr>
-          <w:rFonts w:cs="Arial"/>
-          <w:szCs w:val="24"/>
-        </w:rPr>
-        <w:t xml:space="preserve"> en desarrollo</w:t>
-      </w:r>
-      <w:r>
-        <w:rPr>
-          <w:rFonts w:cs="Arial"/>
-          <w:szCs w:val="24"/>
-        </w:rPr>
-        <w:t>.</w:t>
-      </w:r>
-    </w:p>
-    <w:p>
-      <w:pPr>
-        <w:rPr>
-          <w:rFonts w:cs="Arial"/>
-          <w:szCs w:val="24"/>
-        </w:rPr>
-      </w:pPr>
-    </w:p>
-    <w:p>
-      <w:pPr>
-        <w:rPr>
-          <w:rFonts w:cs="Arial"/>
-          <w:szCs w:val="24"/>
-        </w:rPr>
-      </w:pPr>
-      <w:r>
-        <w:rPr>
-          <w:rFonts w:cs="Arial"/>
-          <w:szCs w:val="24"/>
-        </w:rPr>
-        <w:t xml:space="preserve">Se utilizará este programa, para modelar diagramas de caso de uso, de secuencia, de actividades, entre otros, para sustentar el desarrollo de la aplicación </w:t>
-      </w:r>
-      <w:r>
-        <w:rPr>
-          <w:rFonts w:cs="Arial"/>
-          <w:szCs w:val="24"/>
-        </w:rPr>
-        <w:t>“Desarrollo App E</w:t>
-      </w:r>
-      <w:r>
-        <w:rPr>
-          <w:rFonts w:cs="Arial"/>
-          <w:szCs w:val="24"/>
-        </w:rPr>
-        <w:t>ducativa</w:t>
-      </w:r>
-      <w:r>
-        <w:rPr>
-          <w:rFonts w:cs="Arial"/>
-          <w:szCs w:val="24"/>
-        </w:rPr>
-        <w:t xml:space="preserve"> 4.0</w:t>
-      </w:r>
-      <w:r>
-        <w:rPr>
-          <w:rFonts w:cs="Arial"/>
-          <w:szCs w:val="24"/>
-        </w:rPr>
-        <w:t>”.</w:t>
-      </w:r>
-    </w:p>
-    <w:p>
-      <w:pPr>
-        <w:rPr>
-          <w:rFonts w:cs="Arial"/>
-          <w:b/>
-          <w:szCs w:val="24"/>
-        </w:rPr>
-      </w:pPr>
-    </w:p>
-    <w:p>
-      <w:pPr>
-        <w:rPr>
-          <w:rFonts w:cs="Arial"/>
-          <w:b/>
-          <w:szCs w:val="24"/>
-          <w:highlight w:val="yellow"/>
-        </w:rPr>
-      </w:pPr>
-      <w:proofErr w:type="spellStart"/>
-      <w:r>
-        <w:rPr>
-          <w:rFonts w:cs="Arial"/>
-          <w:b/>
-          <w:szCs w:val="24"/>
-          <w:highlight w:val="yellow"/>
-        </w:rPr>
-        <w:t>Canva</w:t>
-      </w:r>
-      <w:proofErr w:type="spellEnd"/>
-    </w:p>
-    <w:p>
-      <w:pPr>
-        <w:rPr>
-          <w:rFonts w:cs="Arial"/>
-          <w:szCs w:val="24"/>
-        </w:rPr>
-      </w:pPr>
-      <w:r>
-        <w:rPr>
-          <w:rFonts w:cs="Arial"/>
-          <w:szCs w:val="24"/>
-        </w:rPr>
-        <w:t>E</w:t>
-      </w:r>
-      <w:r>
-        <w:rPr>
-          <w:rFonts w:cs="Arial"/>
-          <w:szCs w:val="24"/>
-        </w:rPr>
-        <w:t xml:space="preserve">s una </w:t>
-      </w:r>
-      <w:r>
-        <w:rPr>
-          <w:rFonts w:cs="Arial"/>
-          <w:i/>
-          <w:szCs w:val="24"/>
-        </w:rPr>
-        <w:t>web</w:t>
-      </w:r>
-      <w:r>
-        <w:rPr>
-          <w:rFonts w:cs="Arial"/>
-          <w:szCs w:val="24"/>
-        </w:rPr>
-        <w:t xml:space="preserve"> de diseño gráfico y composición de imágenes para la comunicación fundada en 2012, y que ofrece herramientas online para crear tus propios diseños, tanto si son para ocio como si son profesionales. Su método es el de ofrecer un servicio </w:t>
-      </w:r>
-      <w:proofErr w:type="spellStart"/>
-      <w:r>
-        <w:rPr>
-          <w:rFonts w:cs="Arial"/>
-          <w:i/>
-          <w:szCs w:val="24"/>
-        </w:rPr>
-        <w:t>freemium</w:t>
-      </w:r>
-      <w:proofErr w:type="spellEnd"/>
-      <w:r>
-        <w:rPr>
-          <w:rFonts w:cs="Arial"/>
-          <w:szCs w:val="24"/>
-        </w:rPr>
-        <w:t>, que puedes utilizar de forma gratuita, pero con la alternativa de pagar para obtener opciones avanzadas</w:t>
-      </w:r>
-      <w:r>
-        <w:rPr>
-          <w:rFonts w:cs="Arial"/>
-          <w:szCs w:val="24"/>
-        </w:rPr>
-        <w:t xml:space="preserve">. </w:t>
-      </w:r>
-      <w:r>
-        <w:rPr>
-          <w:rFonts w:cs="Arial"/>
-          <w:szCs w:val="24"/>
-        </w:rPr>
-        <w:t>Sirve tanto para diseñadores aficionados como para los más experimentados, incluyendo su propio banco de imágenes y una serie de herramientas variadas</w:t>
-      </w:r>
-      <w:r>
-        <w:rPr>
-          <w:rFonts w:cs="Arial"/>
-          <w:szCs w:val="24"/>
-        </w:rPr>
-        <w:t>.</w:t>
-      </w:r>
-    </w:p>
-    <w:p>
-      <w:pPr>
-        <w:rPr>
-          <w:rFonts w:cs="Arial"/>
-          <w:szCs w:val="24"/>
-        </w:rPr>
-      </w:pPr>
-    </w:p>
-    <w:p>
-      <w:pPr>
-        <w:rPr>
-          <w:rFonts w:cs="Arial"/>
-          <w:szCs w:val="24"/>
-        </w:rPr>
-      </w:pPr>
-      <w:r>
-        <w:rPr>
-          <w:rFonts w:cs="Arial"/>
-          <w:szCs w:val="24"/>
-        </w:rPr>
-        <w:t>Se utilizará esta herramienta para diseñar algunos recursos gráficos que sean necesarios emplear en la aplicación.</w:t>
-      </w:r>
-    </w:p>
-    <w:p>
-      <w:pPr>
-        <w:rPr>
-          <w:rFonts w:cs="Arial"/>
-          <w:b/>
-          <w:szCs w:val="24"/>
-        </w:rPr>
-      </w:pPr>
-    </w:p>
-    <w:p>
-      <w:pPr>
-        <w:rPr>
-          <w:rFonts w:cs="Arial"/>
-          <w:b/>
-          <w:szCs w:val="24"/>
-          <w:highlight w:val="yellow"/>
-        </w:rPr>
-      </w:pPr>
-      <w:proofErr w:type="spellStart"/>
-      <w:r>
-        <w:rPr>
-          <w:rFonts w:cs="Arial"/>
-          <w:b/>
-          <w:szCs w:val="24"/>
-          <w:highlight w:val="yellow"/>
-        </w:rPr>
-        <w:t>Figma</w:t>
-      </w:r>
-      <w:proofErr w:type="spellEnd"/>
-    </w:p>
-    <w:p>
-      <w:r>
-        <w:t xml:space="preserve">Es un editor de gráficos vectoriales </w:t>
-      </w:r>
-      <w:r>
-        <w:t>y una herramienta de generación de prototipos, principalmente basada en web con características offline para su aplicación de escritorio en Windows o macOS. Permite a los diseñadores colaborar en tiempo real, lo cual es ideal para equipos de trabajo distribuidos geográficamente. Esta herramienta es conocida por mantener un flujo de trabajo eficiente, gracias a sus funciones de coedición y comentarios en vivo. Además, soporta la creación de componentes reutilizables</w:t>
+        </w:rPr>
+        <w:t>offline</w:t>
+      </w:r>
+      <w:r>
+        <w:t xml:space="preserve"> para su aplicación de escritorio en Windows o macOS. Permite a los diseñadores colaborar en tiempo real, lo cual es ideal para equipos de trabajo distribuidos geográficamente. Esta herramienta es conocida por mantener un flujo de trabajo eficiente, gracias a sus funciones de coedición y comentarios en vivo. Además, soporta la creación de componentes reutilizables</w:t>
       </w:r>
       <w:r>
         <w:t>, lo que facilita la consistencia en el diseño de interfaces de usuario.</w:t>
@@ -13689,15 +13594,7 @@
         <w:t>ncionamiento. En esta fase se puede</w:t>
       </w:r>
       <w:r>
-        <w:t xml:space="preserve"> decir que se lleva a </w:t>
-      </w:r>
-      <w:proofErr w:type="spellStart"/>
-      <w:r>
-        <w:t>acabo</w:t>
-      </w:r>
-      <w:proofErr w:type="spellEnd"/>
-      <w:r>
-        <w:t xml:space="preserve"> toda la implementación.</w:t>
+        <w:t xml:space="preserve"> decir que se lleva a acabo toda la implementación.</w:t>
       </w:r>
     </w:p>
     <w:p/>
@@ -13754,20 +13651,13 @@
     </w:p>
     <w:p>
       <w:r>
-        <w:t>[[[[</w:t>
-      </w:r>
-      <w:r>
-        <w:tab/>
-        <w:t>borrador</w:t>
-      </w:r>
-      <w:r>
-        <w:tab/>
-        <w:t>]]]]</w:t>
-      </w:r>
-    </w:p>
-    <w:p>
-      <w:r>
-        <w:t>El primer capítulo contiene las necesidades del cliente, el análisis del problema, la forma de abordarlo, así como definición de roles de usuario, casos de uso, requerimientos y especificaciones del proyecto.</w:t>
+        <w:t>El primer capítulo contiene las necesidades del cliente, el análisis del problema, la forma de abordarlo, así como definición de roles de usuario</w:t>
+      </w:r>
+      <w:r>
+        <w:t>, casos de uso,</w:t>
+      </w:r>
+      <w:r>
+        <w:t xml:space="preserve"> especificaciones del proyecto.</w:t>
       </w:r>
     </w:p>
     <w:p/>
@@ -13787,20 +13677,13 @@
     </w:p>
     <w:p>
       <w:r>
-        <w:t>[[[[</w:t>
-      </w:r>
-      <w:r>
-        <w:tab/>
-        <w:t>borrador</w:t>
-      </w:r>
-      <w:r>
-        <w:tab/>
-        <w:t>]]]]</w:t>
-      </w:r>
-    </w:p>
-    <w:p>
-      <w:r>
-        <w:t xml:space="preserve">El Cuerpo Académico Servicios Tecnológicos ha detectado constantemente </w:t>
+        <w:t xml:space="preserve">El Cuerpo Académico </w:t>
+      </w:r>
+      <w:r>
+        <w:t xml:space="preserve">de </w:t>
+      </w:r>
+      <w:r>
+        <w:t xml:space="preserve">Servicios Tecnológicos ha detectado constantemente </w:t>
       </w:r>
       <w:r>
         <w:t>deficiencias</w:t>
@@ -13818,9 +13701,18 @@
         <w:t xml:space="preserve"> alumnos </w:t>
       </w:r>
       <w:r>
-        <w:t>que ingresan a la D</w:t>
-      </w:r>
-      <w:r>
+        <w:t xml:space="preserve">que ingresan a la </w:t>
+      </w:r>
+      <w:r>
+        <w:rPr>
+          <w:i/>
+        </w:rPr>
+        <w:t>D</w:t>
+      </w:r>
+      <w:r>
+        <w:rPr>
+          <w:i/>
+        </w:rPr>
         <w:t>TIC</w:t>
       </w:r>
       <w:r>
@@ -13830,7 +13722,15 @@
         <w:t>de primer</w:t>
       </w:r>
       <w:r>
-        <w:t xml:space="preserve"> cuatrimestre, lo que desencadena en deserción escolar y una alta tasa de asignaturas no acreditadas. Por lo </w:t>
+        <w:t xml:space="preserve"> cuatrimestre, lo que desencadena en deserción escolar y </w:t>
+      </w:r>
+      <w:proofErr w:type="gramStart"/>
+      <w:r>
+        <w:t>una</w:t>
+      </w:r>
+      <w:proofErr w:type="gramEnd"/>
+      <w:r>
+        <w:t xml:space="preserve"> alta tasa de asignaturas no acreditadas. Por lo </w:t>
       </w:r>
       <w:r>
         <w:t>anterior se propuso el desarrollo de</w:t>
@@ -13880,19 +13780,6 @@
         <w:t>Identificación y definición de roles de usuario</w:t>
       </w:r>
       <w:bookmarkEnd w:id="55"/>
-    </w:p>
-    <w:p>
-      <w:r>
-        <w:t>[[[[</w:t>
-      </w:r>
-      <w:r>
-        <w:tab/>
-        <w:t>borrador</w:t>
-      </w:r>
-      <w:r>
-        <w:tab/>
-        <w:t>]]]]</w:t>
-      </w:r>
     </w:p>
     <w:p>
       <w:r>
@@ -13928,7 +13815,7 @@
           <w:sz w:val="24"/>
           <w:szCs w:val="24"/>
         </w:rPr>
-        <w:t xml:space="preserve">: Este usuario es cualquier alumno </w:t>
+        <w:t>: E</w:t>
       </w:r>
       <w:r>
         <w:rPr>
@@ -13936,7 +13823,15 @@
           <w:sz w:val="24"/>
           <w:szCs w:val="24"/>
         </w:rPr>
-        <w:t xml:space="preserve">de primer cuatrimestre </w:t>
+        <w:t>ste usuario es cualquier alumno</w:t>
+      </w:r>
+      <w:r>
+        <w:rPr>
+          <w:rFonts w:ascii="Arial" w:hAnsi="Arial" w:cs="Arial"/>
+          <w:sz w:val="24"/>
+          <w:szCs w:val="24"/>
+        </w:rPr>
+        <w:t xml:space="preserve"> </w:t>
       </w:r>
       <w:r>
         <w:rPr>
@@ -14085,8 +13980,8 @@
             <v:path o:extrusionok="f" gradientshapeok="t" o:connecttype="rect"/>
             <o:lock v:ext="edit" aspectratio="t"/>
           </v:shapetype>
-          <v:shape id="_x0000_i1025" type="#_x0000_t75" style="width:340pt;height:266.65pt;mso-position-vertical:absolute">
-            <v:imagedata r:id="rId16" o:title="paquete general" croptop="6694f" cropbottom="7552f"/>
+          <v:shape id="_x0000_i1025" type="#_x0000_t75" style="width:339.95pt;height:266.7pt;mso-position-vertical:absolute">
+            <v:imagedata r:id="rId14" o:title="paquete general" croptop="6694f" cropbottom="7552f"/>
           </v:shape>
         </w:pict>
       </w:r>
@@ -14133,8 +14028,8 @@
       </w:pPr>
       <w:r>
         <w:pict w14:anchorId="1018C273">
-          <v:shape id="_x0000_i1026" type="#_x0000_t75" style="width:340pt;height:133.35pt;mso-position-vertical:absolute">
-            <v:imagedata r:id="rId17" o:title="paquete inicio" croptop="20712f" cropbottom="21241f" cropleft="3099f" cropright="2419f"/>
+          <v:shape id="_x0000_i1026" type="#_x0000_t75" style="width:339.95pt;height:133.35pt;mso-position-vertical:absolute">
+            <v:imagedata r:id="rId15" o:title="paquete inicio" croptop="20712f" cropbottom="21241f" cropleft="3099f" cropright="2419f"/>
           </v:shape>
         </w:pict>
       </w:r>
@@ -14185,8 +14080,8 @@
       <w:r>
         <w:lastRenderedPageBreak/>
         <w:pict w14:anchorId="3A99556F">
-          <v:shape id="_x0000_i1027" type="#_x0000_t75" style="width:340pt;height:176pt">
-            <v:imagedata r:id="rId18" o:title="paquete temas" croptop="18671f" cropbottom="13984f" cropleft="756f" cropright="1134f"/>
+          <v:shape id="_x0000_i1027" type="#_x0000_t75" style="width:339.95pt;height:175.95pt">
+            <v:imagedata r:id="rId16" o:title="paquete temas" croptop="18671f" cropbottom="13984f" cropleft="756f" cropright="1134f"/>
           </v:shape>
         </w:pict>
       </w:r>
@@ -14241,11 +14136,58 @@
         <w:jc w:val="center"/>
       </w:pPr>
       <w:r>
-        <w:pict w14:anchorId="01511091">
-          <v:shape id="_x0000_i1028" type="#_x0000_t75" style="width:340pt;height:200pt">
-            <v:imagedata r:id="rId19" o:title="paquete test" croptop="14740f" cropbottom="13833f" cropleft="2117f" cropright="756f"/>
-          </v:shape>
-        </w:pict>
+        <w:rPr>
+          <w:noProof/>
+          <w:lang w:eastAsia="es-MX"/>
+        </w:rPr>
+        <w:drawing>
+          <wp:inline distT="0" distB="0" distL="0" distR="0" wp14:anchorId="14E4C5C5" wp14:editId="66C2A414">
+            <wp:extent cx="4320000" cy="2595600"/>
+            <wp:effectExtent l="0" t="0" r="4445" b="0"/>
+            <wp:docPr id="3" name="Imagen 3"/>
+            <wp:cNvGraphicFramePr>
+              <a:graphicFrameLocks xmlns:a="http://schemas.openxmlformats.org/drawingml/2006/main" noChangeAspect="1"/>
+            </wp:cNvGraphicFramePr>
+            <a:graphic xmlns:a="http://schemas.openxmlformats.org/drawingml/2006/main">
+              <a:graphicData uri="http://schemas.openxmlformats.org/drawingml/2006/picture">
+                <pic:pic xmlns:pic="http://schemas.openxmlformats.org/drawingml/2006/picture">
+                  <pic:nvPicPr>
+                    <pic:cNvPr id="3" name="paquete test.jpg"/>
+                    <pic:cNvPicPr/>
+                  </pic:nvPicPr>
+                  <pic:blipFill rotWithShape="1">
+                    <a:blip r:embed="rId17" cstate="print">
+                      <a:extLst>
+                        <a:ext uri="{28A0092B-C50C-407E-A947-70E740481C1C}">
+                          <a14:useLocalDpi xmlns:a14="http://schemas.microsoft.com/office/drawing/2010/main" val="0"/>
+                        </a:ext>
+                      </a:extLst>
+                    </a:blip>
+                    <a:srcRect t="21148" b="18730"/>
+                    <a:stretch/>
+                  </pic:blipFill>
+                  <pic:spPr bwMode="auto">
+                    <a:xfrm>
+                      <a:off x="0" y="0"/>
+                      <a:ext cx="4320000" cy="2595600"/>
+                    </a:xfrm>
+                    <a:prstGeom prst="rect">
+                      <a:avLst/>
+                    </a:prstGeom>
+                    <a:ln>
+                      <a:noFill/>
+                    </a:ln>
+                    <a:extLst>
+                      <a:ext uri="{53640926-AAD7-44D8-BBD7-CCE9431645EC}">
+                        <a14:shadowObscured xmlns:a14="http://schemas.microsoft.com/office/drawing/2010/main"/>
+                      </a:ext>
+                    </a:extLst>
+                  </pic:spPr>
+                </pic:pic>
+              </a:graphicData>
+            </a:graphic>
+          </wp:inline>
+        </w:drawing>
       </w:r>
     </w:p>
     <w:p>
@@ -14269,15 +14211,7 @@
           <w:sz w:val="20"/>
           <w:szCs w:val="20"/>
         </w:rPr>
-        <w:t xml:space="preserve"> Diagrama de paquete Test </w:t>
-      </w:r>
-      <w:r>
-        <w:rPr>
-          <w:sz w:val="20"/>
-          <w:szCs w:val="20"/>
-          <w:highlight w:val="yellow"/>
-        </w:rPr>
-        <w:t>[corregir “actualizar pregunta”]</w:t>
+        <w:t xml:space="preserve"> Diagrama de paquete Test</w:t>
       </w:r>
     </w:p>
     <w:p/>
@@ -14296,8 +14230,8 @@
       <w:r>
         <w:lastRenderedPageBreak/>
         <w:pict w14:anchorId="7BCDFF94">
-          <v:shape id="_x0000_i1029" type="#_x0000_t75" style="width:340pt;height:196.65pt">
-            <v:imagedata r:id="rId20" o:title="paquete actividades" croptop="14967f" cropbottom="13304f" cropleft="1134f"/>
+          <v:shape id="_x0000_i1028" type="#_x0000_t75" style="width:339.95pt;height:196.6pt">
+            <v:imagedata r:id="rId18" o:title="paquete actividades" croptop="14967f" cropbottom="13304f" cropleft="1134f"/>
           </v:shape>
         </w:pict>
       </w:r>
@@ -14364,15 +14298,7 @@
         <w:t>5</w:t>
       </w:r>
       <w:r>
-        <w:t xml:space="preserve"> de los más importantes. El resto de </w:t>
-      </w:r>
-      <w:proofErr w:type="gramStart"/>
-      <w:r>
-        <w:t>especificaciones</w:t>
-      </w:r>
-      <w:proofErr w:type="gramEnd"/>
-      <w:r>
-        <w:t xml:space="preserve"> de casos de uso se encuentra en la sección de documentos anexos</w:t>
+        <w:t xml:space="preserve"> de los más importantes. El resto de especificaciones de casos de uso se encuentra en la sección de documentos anexos</w:t>
       </w:r>
     </w:p>
     <w:p/>
@@ -14756,17 +14682,7 @@
               <w:t>ario hará</w:t>
             </w:r>
             <w:r>
-              <w:t xml:space="preserve"> </w:t>
-            </w:r>
-            <w:proofErr w:type="spellStart"/>
-            <w:proofErr w:type="gramStart"/>
-            <w:r>
-              <w:t>click</w:t>
-            </w:r>
-            <w:proofErr w:type="spellEnd"/>
-            <w:proofErr w:type="gramEnd"/>
-            <w:r>
-              <w:t xml:space="preserve"> en el botón “Registrarme”</w:t>
+              <w:t xml:space="preserve"> click en el botón “Registrarme”</w:t>
             </w:r>
           </w:p>
         </w:tc>
@@ -14795,15 +14711,7 @@
           </w:tcPr>
           <w:p>
             <w:r>
-              <w:t xml:space="preserve">El sistema validará la </w:t>
-            </w:r>
-            <w:proofErr w:type="spellStart"/>
-            <w:r>
-              <w:t>informacion</w:t>
-            </w:r>
-            <w:proofErr w:type="spellEnd"/>
-            <w:r>
-              <w:t xml:space="preserve"> ingresada</w:t>
+              <w:t>El sistema validará la informacion ingresada</w:t>
             </w:r>
           </w:p>
         </w:tc>
@@ -14832,15 +14740,7 @@
           </w:tcPr>
           <w:p>
             <w:r>
-              <w:t xml:space="preserve">El sistema guardará la </w:t>
-            </w:r>
-            <w:proofErr w:type="spellStart"/>
-            <w:r>
-              <w:t>informacion</w:t>
-            </w:r>
-            <w:proofErr w:type="spellEnd"/>
-            <w:r>
-              <w:t xml:space="preserve"> ingresada en la base de datos</w:t>
+              <w:t>El sistema guardará la informacion ingresada en la base de datos</w:t>
             </w:r>
           </w:p>
         </w:tc>
@@ -14905,17 +14805,7 @@
               <w:t>En caso de que el usuario haga</w:t>
             </w:r>
             <w:r>
-              <w:t xml:space="preserve"> </w:t>
-            </w:r>
-            <w:proofErr w:type="spellStart"/>
-            <w:proofErr w:type="gramStart"/>
-            <w:r>
-              <w:t>click</w:t>
-            </w:r>
-            <w:proofErr w:type="spellEnd"/>
-            <w:proofErr w:type="gramEnd"/>
-            <w:r>
-              <w:t xml:space="preserve"> en el botón “Atr</w:t>
+              <w:t xml:space="preserve"> click en el botón “Atr</w:t>
             </w:r>
             <w:r>
               <w:t>á</w:t>
@@ -14953,17 +14843,7 @@
               <w:t>En caso de que el usuario haga</w:t>
             </w:r>
             <w:r>
-              <w:t xml:space="preserve"> </w:t>
-            </w:r>
-            <w:proofErr w:type="spellStart"/>
-            <w:proofErr w:type="gramStart"/>
-            <w:r>
-              <w:t>click</w:t>
-            </w:r>
-            <w:proofErr w:type="spellEnd"/>
-            <w:proofErr w:type="gramEnd"/>
-            <w:r>
-              <w:t xml:space="preserve"> en el botón “Limpiar” el sistema limpiará todos los campos del formulario</w:t>
+              <w:t xml:space="preserve"> click en el botón “Limpiar” el sistema limpiará todos los campos del formulario</w:t>
             </w:r>
           </w:p>
         </w:tc>
@@ -15475,17 +15355,7 @@
               <w:t>El usuario hará</w:t>
             </w:r>
             <w:r>
-              <w:t xml:space="preserve"> </w:t>
-            </w:r>
-            <w:proofErr w:type="spellStart"/>
-            <w:proofErr w:type="gramStart"/>
-            <w:r>
-              <w:t>click</w:t>
-            </w:r>
-            <w:proofErr w:type="spellEnd"/>
-            <w:proofErr w:type="gramEnd"/>
-            <w:r>
-              <w:t xml:space="preserve"> en el botón “Ingresar”</w:t>
+              <w:t xml:space="preserve"> click en el botón “Ingresar”</w:t>
             </w:r>
           </w:p>
         </w:tc>
@@ -15514,15 +15384,7 @@
           </w:tcPr>
           <w:p>
             <w:r>
-              <w:t xml:space="preserve">El sistema valida la </w:t>
-            </w:r>
-            <w:proofErr w:type="spellStart"/>
-            <w:r>
-              <w:t>informacion</w:t>
-            </w:r>
-            <w:proofErr w:type="spellEnd"/>
-            <w:r>
-              <w:t xml:space="preserve"> ingresada</w:t>
+              <w:t>El sistema valida la informacion ingresada</w:t>
             </w:r>
           </w:p>
         </w:tc>
@@ -15587,17 +15449,7 @@
               <w:t>En caso de que el usuario haga</w:t>
             </w:r>
             <w:r>
-              <w:t xml:space="preserve"> </w:t>
-            </w:r>
-            <w:proofErr w:type="spellStart"/>
-            <w:proofErr w:type="gramStart"/>
-            <w:r>
-              <w:t>click</w:t>
-            </w:r>
-            <w:proofErr w:type="spellEnd"/>
-            <w:proofErr w:type="gramEnd"/>
-            <w:r>
-              <w:t xml:space="preserve"> en el botón “Registrarse”, saldrá de la vista actual e ira a la vista “Registrarse”</w:t>
+              <w:t xml:space="preserve"> click en el botón “Registrarse”, saldrá de la vista actual e ira a la vista “Registrarse”</w:t>
             </w:r>
           </w:p>
         </w:tc>
@@ -15626,15 +15478,7 @@
           </w:tcPr>
           <w:p>
             <w:r>
-              <w:t xml:space="preserve">En caso de que algún campo tenga </w:t>
-            </w:r>
-            <w:proofErr w:type="spellStart"/>
-            <w:r>
-              <w:t>informacion</w:t>
-            </w:r>
-            <w:proofErr w:type="spellEnd"/>
-            <w:r>
-              <w:t xml:space="preserve"> incorrecta o incompatible, el sistema mostrará un mensaje notificando el error</w:t>
+              <w:t>En caso de que algún campo tenga informacion incorrecta o incompatible, el sistema mostrará un mensaje notificando el error</w:t>
             </w:r>
           </w:p>
         </w:tc>
@@ -15959,23 +15803,7 @@
           </w:tcPr>
           <w:p>
             <w:r>
-              <w:t xml:space="preserve">El sistema consultará </w:t>
-            </w:r>
-            <w:proofErr w:type="spellStart"/>
-            <w:r>
-              <w:t>informacion</w:t>
-            </w:r>
-            <w:proofErr w:type="spellEnd"/>
-            <w:r>
-              <w:t xml:space="preserve"> sobre los temas almacenados en la base de datos </w:t>
-            </w:r>
-            <w:proofErr w:type="gramStart"/>
-            <w:r>
-              <w:t>de acuerdo a</w:t>
-            </w:r>
-            <w:proofErr w:type="gramEnd"/>
-            <w:r>
-              <w:t xml:space="preserve"> las peticiones del usuario</w:t>
+              <w:t>El sistema consultará informacion sobre los temas almacenados en la base de datos de acuerdo a las peticiones del usuario</w:t>
             </w:r>
           </w:p>
         </w:tc>
@@ -16089,15 +15917,7 @@
           </w:tcPr>
           <w:p>
             <w:r>
-              <w:t xml:space="preserve">El sistema mostrará la </w:t>
-            </w:r>
-            <w:proofErr w:type="spellStart"/>
-            <w:r>
-              <w:t>informacion</w:t>
-            </w:r>
-            <w:proofErr w:type="spellEnd"/>
-            <w:r>
-              <w:t xml:space="preserve"> obtenida de la consulta en pantalla</w:t>
+              <w:t>El sistema mostrará la informacion obtenida de la consulta en pantalla</w:t>
             </w:r>
           </w:p>
         </w:tc>
@@ -16134,17 +15954,7 @@
             </w:r>
             <w:proofErr w:type="spellEnd"/>
             <w:r>
-              <w:t xml:space="preserve"> </w:t>
-            </w:r>
-            <w:proofErr w:type="spellStart"/>
-            <w:proofErr w:type="gramStart"/>
-            <w:r>
-              <w:t>click</w:t>
-            </w:r>
-            <w:proofErr w:type="spellEnd"/>
-            <w:proofErr w:type="gramEnd"/>
-            <w:r>
-              <w:t xml:space="preserve"> en cualquier tema en pantalla</w:t>
+              <w:t xml:space="preserve"> click en cualquier tema en pantalla</w:t>
             </w:r>
           </w:p>
         </w:tc>
@@ -16173,15 +15983,7 @@
           </w:tcPr>
           <w:p>
             <w:r>
-              <w:t xml:space="preserve">El sistema consultará toda la </w:t>
-            </w:r>
-            <w:proofErr w:type="spellStart"/>
-            <w:r>
-              <w:t>informacion</w:t>
-            </w:r>
-            <w:proofErr w:type="spellEnd"/>
-            <w:r>
-              <w:t xml:space="preserve"> del tema seleccionado por el usuario</w:t>
+              <w:t>El sistema consultará toda la informacion del tema seleccionado por el usuario</w:t>
             </w:r>
           </w:p>
         </w:tc>
@@ -16516,23 +16318,7 @@
           </w:tcPr>
           <w:p>
             <w:r>
-              <w:t xml:space="preserve">El sistema consultará la </w:t>
-            </w:r>
-            <w:proofErr w:type="spellStart"/>
-            <w:r>
-              <w:t>informacion</w:t>
-            </w:r>
-            <w:proofErr w:type="spellEnd"/>
-            <w:r>
-              <w:t xml:space="preserve"> </w:t>
-            </w:r>
-            <w:proofErr w:type="gramStart"/>
-            <w:r>
-              <w:t>del test</w:t>
-            </w:r>
-            <w:proofErr w:type="gramEnd"/>
-            <w:r>
-              <w:t xml:space="preserve"> a las peticiones del usuario</w:t>
+              <w:t>El sistema consultará la informacion del test a las peticiones del usuario</w:t>
             </w:r>
           </w:p>
         </w:tc>
@@ -16620,17 +16406,7 @@
           </w:tcPr>
           <w:p>
             <w:r>
-              <w:t xml:space="preserve">El usuario hará </w:t>
-            </w:r>
-            <w:proofErr w:type="spellStart"/>
-            <w:proofErr w:type="gramStart"/>
-            <w:r>
-              <w:t>click</w:t>
-            </w:r>
-            <w:proofErr w:type="spellEnd"/>
-            <w:proofErr w:type="gramEnd"/>
-            <w:r>
-              <w:t xml:space="preserve"> en la sección “Examen diagnostico”</w:t>
+              <w:t>El usuario hará click en la sección “Examen diagnostico”</w:t>
             </w:r>
           </w:p>
         </w:tc>
@@ -16717,15 +16493,7 @@
           </w:tcPr>
           <w:p>
             <w:r>
-              <w:t xml:space="preserve">El sistema muestra la </w:t>
-            </w:r>
-            <w:proofErr w:type="spellStart"/>
-            <w:r>
-              <w:t>informacion</w:t>
-            </w:r>
-            <w:proofErr w:type="spellEnd"/>
-            <w:r>
-              <w:t xml:space="preserve"> obtenida en la pantalla</w:t>
+              <w:t>El sistema muestra la informacion obtenida en la pantalla</w:t>
             </w:r>
           </w:p>
         </w:tc>
@@ -17027,27 +16795,11 @@
           </w:tcPr>
           <w:p>
             <w:r>
-              <w:t xml:space="preserve">El sistema extraerá la </w:t>
-            </w:r>
-            <w:proofErr w:type="spellStart"/>
-            <w:r>
-              <w:t>informacion</w:t>
-            </w:r>
-            <w:proofErr w:type="spellEnd"/>
-            <w:r>
-              <w:t xml:space="preserve"> del examen diagnóstico y las preguntas asociadas a él en la base de datos, posteriormente generará un examen para el estudiante el cual deberá ser </w:t>
+              <w:t xml:space="preserve">El sistema extraerá la informacion del examen diagnóstico y las preguntas asociadas a él en la base de datos, posteriormente generará un examen para el estudiante el cual deberá ser </w:t>
             </w:r>
             <w:r>
               <w:lastRenderedPageBreak/>
-              <w:t xml:space="preserve">respondido, al final el sistema arrojará un resultado </w:t>
-            </w:r>
-            <w:proofErr w:type="gramStart"/>
-            <w:r>
-              <w:t>de acuerdo a</w:t>
-            </w:r>
-            <w:proofErr w:type="gramEnd"/>
-            <w:r>
-              <w:t xml:space="preserve"> las respuestas ingresadas por el estudiante</w:t>
+              <w:t>respondido, al final el sistema arrojará un resultado de acuerdo a las respuestas ingresadas por el estudiante</w:t>
             </w:r>
           </w:p>
         </w:tc>
@@ -17071,17 +16823,7 @@
           </w:tcPr>
           <w:p>
             <w:r>
-              <w:t xml:space="preserve">El usuario deberá dar </w:t>
-            </w:r>
-            <w:proofErr w:type="spellStart"/>
-            <w:proofErr w:type="gramStart"/>
-            <w:r>
-              <w:t>click</w:t>
-            </w:r>
-            <w:proofErr w:type="spellEnd"/>
-            <w:proofErr w:type="gramEnd"/>
-            <w:r>
-              <w:t xml:space="preserve"> en el botón “Realizar examen diagnostico”</w:t>
+              <w:t>El usuario deberá dar click en el botón “Realizar examen diagnostico”</w:t>
             </w:r>
           </w:p>
         </w:tc>
@@ -17259,17 +17001,7 @@
           </w:tcPr>
           <w:p>
             <w:r>
-              <w:t xml:space="preserve">El usuario dará </w:t>
-            </w:r>
-            <w:proofErr w:type="spellStart"/>
-            <w:proofErr w:type="gramStart"/>
-            <w:r>
-              <w:t>click</w:t>
-            </w:r>
-            <w:proofErr w:type="spellEnd"/>
-            <w:proofErr w:type="gramEnd"/>
-            <w:r>
-              <w:t xml:space="preserve"> en el botón “Siguiente”</w:t>
+              <w:t>El usuario dará click en el botón “Siguiente”</w:t>
             </w:r>
           </w:p>
         </w:tc>
@@ -17330,17 +17062,7 @@
               <w:t>El usuario h</w:t>
             </w:r>
             <w:r>
-              <w:t xml:space="preserve">ará </w:t>
-            </w:r>
-            <w:proofErr w:type="spellStart"/>
-            <w:proofErr w:type="gramStart"/>
-            <w:r>
-              <w:t>click</w:t>
-            </w:r>
-            <w:proofErr w:type="spellEnd"/>
-            <w:proofErr w:type="gramEnd"/>
-            <w:r>
-              <w:t xml:space="preserve"> en el botón “Terminar”</w:t>
+              <w:t>ará click en el botón “Terminar”</w:t>
             </w:r>
           </w:p>
         </w:tc>
@@ -17369,15 +17091,7 @@
           </w:tcPr>
           <w:p>
             <w:r>
-              <w:t xml:space="preserve">El sistema calcula el nivel de conocimiento obtenido </w:t>
-            </w:r>
-            <w:proofErr w:type="gramStart"/>
-            <w:r>
-              <w:t>de acuerdo al</w:t>
-            </w:r>
-            <w:proofErr w:type="gramEnd"/>
-            <w:r>
-              <w:t xml:space="preserve"> modelo de asignación diagnostica (consulte los documentos anexos)</w:t>
+              <w:t>El sistema calcula el nivel de conocimiento obtenido de acuerdo al modelo de asignación diagnostica (consulte los documentos anexos)</w:t>
             </w:r>
           </w:p>
         </w:tc>
@@ -17526,15 +17240,7 @@
           </w:tcPr>
           <w:p>
             <w:r>
-              <w:t xml:space="preserve">En caso de que el usuario no haya seleccionado alguna respuesta, el sistema notificará al usuario de </w:t>
-            </w:r>
-            <w:proofErr w:type="gramStart"/>
-            <w:r>
-              <w:t>que</w:t>
-            </w:r>
-            <w:proofErr w:type="gramEnd"/>
-            <w:r>
-              <w:t xml:space="preserve"> en caso de continuar, la pregunta actual no sumara algún puntaje, e</w:t>
+              <w:t>En caso de que el usuario no haya seleccionado alguna respuesta, el sistema notificará al usuario de que en caso de continuar, la pregunta actual no sumara algún puntaje, e</w:t>
             </w:r>
             <w:r>
               <w:t>l mensaje podrá aceptarse (Omitir</w:t>
@@ -17630,15 +17336,7 @@
           </w:tcPr>
           <w:p>
             <w:r>
-              <w:t xml:space="preserve">El sistema </w:t>
-            </w:r>
-            <w:proofErr w:type="gramStart"/>
-            <w:r>
-              <w:t>almacenara</w:t>
-            </w:r>
-            <w:proofErr w:type="gramEnd"/>
-            <w:r>
-              <w:t xml:space="preserve"> en la base de datos el resultado del nivel de conocimiento del alumno y otorgará acceso a las actividades del tema actual</w:t>
+              <w:t>El sistema almacenara en la base de datos el resultado del nivel de conocimiento del alumno y otorgará acceso a las actividades del tema actual</w:t>
             </w:r>
           </w:p>
         </w:tc>
@@ -17893,7 +17591,148 @@
         <w:t>urabilidad</w:t>
       </w:r>
     </w:p>
-    <w:p/>
+    <w:p>
+      <w:r>
+        <w:t xml:space="preserve">CRUD: Create, </w:t>
+      </w:r>
+      <w:proofErr w:type="spellStart"/>
+      <w:r>
+        <w:t>Read</w:t>
+      </w:r>
+      <w:proofErr w:type="spellEnd"/>
+      <w:r>
+        <w:t xml:space="preserve">, </w:t>
+      </w:r>
+      <w:proofErr w:type="spellStart"/>
+      <w:r>
+        <w:t>Update</w:t>
+      </w:r>
+      <w:proofErr w:type="spellEnd"/>
+      <w:r>
+        <w:t xml:space="preserve">, </w:t>
+      </w:r>
+      <w:proofErr w:type="spellStart"/>
+      <w:r>
+        <w:t>Delete</w:t>
+      </w:r>
+      <w:proofErr w:type="spellEnd"/>
+    </w:p>
+    <w:p>
+      <w:r>
+        <w:t>CRUD: Cr</w:t>
+      </w:r>
+      <w:r>
+        <w:t>ear, Leer, Actualizar, Eliminar</w:t>
+      </w:r>
+    </w:p>
+    <w:p>
+      <w:r>
+        <w:t>CU: Caso de uso</w:t>
+      </w:r>
+    </w:p>
+    <w:p>
+      <w:r>
+        <w:t>DTIC: División de Tecnologías de la Informacion y Comunicación</w:t>
+      </w:r>
+    </w:p>
+    <w:p>
+      <w:r>
+        <w:t xml:space="preserve">DVCS: </w:t>
+      </w:r>
+      <w:proofErr w:type="spellStart"/>
+      <w:r>
+        <w:t>Distributed</w:t>
+      </w:r>
+      <w:proofErr w:type="spellEnd"/>
+      <w:r>
+        <w:t xml:space="preserve"> </w:t>
+      </w:r>
+      <w:proofErr w:type="spellStart"/>
+      <w:r>
+        <w:t>Version</w:t>
+      </w:r>
+      <w:proofErr w:type="spellEnd"/>
+      <w:r>
+        <w:t xml:space="preserve"> Control System</w:t>
+      </w:r>
+    </w:p>
+    <w:p>
+      <w:r>
+        <w:t>DVCS: Sistema de Control de Versiones Distribuido</w:t>
+      </w:r>
+    </w:p>
+    <w:p>
+      <w:r>
+        <w:t xml:space="preserve">FHD: Full HD (High </w:t>
+      </w:r>
+      <w:proofErr w:type="spellStart"/>
+      <w:r>
+        <w:t>Definition</w:t>
+      </w:r>
+      <w:proofErr w:type="spellEnd"/>
+      <w:r>
+        <w:t>)</w:t>
+      </w:r>
+    </w:p>
+    <w:p>
+      <w:r>
+        <w:t>FHD: Alta definición completa</w:t>
+      </w:r>
+    </w:p>
+    <w:p>
+      <w:r>
+        <w:t xml:space="preserve">IDE: </w:t>
+      </w:r>
+      <w:proofErr w:type="spellStart"/>
+      <w:r>
+        <w:t>Integrated</w:t>
+      </w:r>
+      <w:proofErr w:type="spellEnd"/>
+      <w:r>
+        <w:t xml:space="preserve"> </w:t>
+      </w:r>
+      <w:proofErr w:type="spellStart"/>
+      <w:r>
+        <w:t>Development</w:t>
+      </w:r>
+      <w:proofErr w:type="spellEnd"/>
+      <w:r>
+        <w:t xml:space="preserve"> </w:t>
+      </w:r>
+      <w:proofErr w:type="spellStart"/>
+      <w:r>
+        <w:t>Environment</w:t>
+      </w:r>
+      <w:proofErr w:type="spellEnd"/>
+    </w:p>
+    <w:p>
+      <w:r>
+        <w:t>IDE: Interfaz de Desarrollo Integrado</w:t>
+      </w:r>
+    </w:p>
+    <w:p>
+      <w:r>
+        <w:t xml:space="preserve">RAM: </w:t>
+      </w:r>
+      <w:proofErr w:type="spellStart"/>
+      <w:r>
+        <w:t>Random</w:t>
+      </w:r>
+      <w:proofErr w:type="spellEnd"/>
+      <w:r>
+        <w:t xml:space="preserve"> Access </w:t>
+      </w:r>
+      <w:proofErr w:type="spellStart"/>
+      <w:r>
+        <w:t>Memory</w:t>
+      </w:r>
+      <w:proofErr w:type="spellEnd"/>
+    </w:p>
+    <w:p>
+      <w:r>
+        <w:t>RAM: Memoria de Acceso Aleatorio</w:t>
+      </w:r>
+    </w:p>
     <w:p>
       <w:r>
         <w:t xml:space="preserve">TIC: Tecnologías de </w:t>
@@ -17905,7 +17744,34 @@
         <w:t xml:space="preserve"> y Comunicación</w:t>
       </w:r>
     </w:p>
-    <w:p/>
+    <w:p>
+      <w:r>
+        <w:t xml:space="preserve">UML: </w:t>
+      </w:r>
+      <w:proofErr w:type="spellStart"/>
+      <w:r>
+        <w:t>Unified</w:t>
+      </w:r>
+      <w:proofErr w:type="spellEnd"/>
+      <w:r>
+        <w:t xml:space="preserve"> Modeling Language</w:t>
+      </w:r>
+    </w:p>
+    <w:p>
+      <w:r>
+        <w:t>UML: Lenguaje de Modelado Unificado</w:t>
+      </w:r>
+    </w:p>
+    <w:p>
+      <w:r>
+        <w:t>USB: Universal Serial Bus</w:t>
+      </w:r>
+    </w:p>
+    <w:p>
+      <w:r>
+        <w:t>USB: Bus Universal en Serie</w:t>
+      </w:r>
+    </w:p>
     <w:p>
       <w:pPr>
         <w:rPr>
@@ -17916,118 +17782,48 @@
         <w:rPr>
           <w:lang w:val="en-US"/>
         </w:rPr>
-        <w:t xml:space="preserve">IDE: Integrated Development </w:t>
-      </w:r>
-      <w:r>
+        <w:t>XML: Extensible Markup Language</w:t>
+      </w:r>
+    </w:p>
+    <w:p>
+      <w:pPr>
         <w:rPr>
           <w:lang w:val="en-US"/>
         </w:rPr>
-        <w:t>Environment</w:t>
-      </w:r>
-    </w:p>
-    <w:p>
-      <w:r>
-        <w:t>IDE: Interfaz de Desarrollo I</w:t>
-      </w:r>
-      <w:r>
-        <w:t>ntegrado</w:t>
-      </w:r>
-    </w:p>
-    <w:p/>
-    <w:p>
-      <w:pPr>
+      </w:pPr>
+      <w:r>
         <w:rPr>
           <w:lang w:val="en-US"/>
         </w:rPr>
-      </w:pPr>
+        <w:t xml:space="preserve">XML: </w:t>
+      </w:r>
+      <w:proofErr w:type="spellStart"/>
       <w:r>
         <w:rPr>
           <w:lang w:val="en-US"/>
         </w:rPr>
-        <w:t>XML: Extensible Markup Language</w:t>
-      </w:r>
-    </w:p>
-    <w:p>
-      <w:pPr>
+        <w:t>Lenguaje</w:t>
+      </w:r>
+      <w:proofErr w:type="spellEnd"/>
+      <w:r>
         <w:rPr>
           <w:lang w:val="en-US"/>
         </w:rPr>
-      </w:pPr>
+        <w:t xml:space="preserve"> de </w:t>
+      </w:r>
+      <w:proofErr w:type="spellStart"/>
       <w:r>
         <w:rPr>
           <w:lang w:val="en-US"/>
         </w:rPr>
-        <w:t>DVCS: Distributed Version Control System</w:t>
-      </w:r>
-    </w:p>
-    <w:p>
-      <w:pPr>
+        <w:t>Marcado</w:t>
+      </w:r>
+      <w:proofErr w:type="spellEnd"/>
+      <w:r>
         <w:rPr>
           <w:lang w:val="en-US"/>
         </w:rPr>
-      </w:pPr>
-      <w:r>
-        <w:rPr>
-          <w:lang w:val="en-US"/>
-        </w:rPr>
-        <w:t>UML: Unified Modeling Language</w:t>
-      </w:r>
-    </w:p>
-    <w:p>
-      <w:pPr>
-        <w:rPr>
-          <w:lang w:val="en-US"/>
-        </w:rPr>
-      </w:pPr>
-      <w:r>
-        <w:rPr>
-          <w:lang w:val="en-US"/>
-        </w:rPr>
-        <w:t>RAM: Random Access Memory</w:t>
-      </w:r>
-    </w:p>
-    <w:p>
-      <w:pPr>
-        <w:rPr>
-          <w:lang w:val="en-US"/>
-        </w:rPr>
-      </w:pPr>
-      <w:r>
-        <w:rPr>
-          <w:lang w:val="en-US"/>
-        </w:rPr>
-        <w:t>FHD: Full HD (High Definition)</w:t>
-      </w:r>
-    </w:p>
-    <w:p>
-      <w:pPr>
-        <w:rPr>
-          <w:lang w:val="en-US"/>
-        </w:rPr>
-      </w:pPr>
-      <w:r>
-        <w:rPr>
-          <w:lang w:val="en-US"/>
-        </w:rPr>
-        <w:t>USB: Universal Serial Bus</w:t>
-      </w:r>
-    </w:p>
-    <w:p>
-      <w:pPr>
-        <w:rPr>
-          <w:lang w:val="en-US"/>
-        </w:rPr>
-      </w:pPr>
-      <w:r>
-        <w:rPr>
-          <w:lang w:val="en-US"/>
-        </w:rPr>
-        <w:t>CRUD: Create, Read, Update, Delete</w:t>
-      </w:r>
-    </w:p>
-    <w:p>
-      <w:r>
-        <w:t>CU: Caso de uso</w:t>
+        <w:t xml:space="preserve"> Extensible</w:t>
       </w:r>
     </w:p>
     <w:p/>
@@ -18069,103 +17865,139 @@
         <w:t xml:space="preserve"> </w:t>
       </w:r>
     </w:p>
-    <w:p/>
+    <w:p>
+      <w:r>
+        <w:t>Actor: Entidad externa ajena al sistema informático que guarda una relación con este y demanda funcionalidad del mismo, casi siempre se refiere al usuario que usa el sistema.</w:t>
+      </w:r>
+    </w:p>
+    <w:p>
+      <w:r>
+        <w:t>Caso de uso: Secuencia de transacciones desarrolladas por el sistema informático en respuesta a un evento que inicia un actor sobre el propio sistema.</w:t>
+      </w:r>
+    </w:p>
+    <w:p>
+      <w:r>
+        <w:t>CRUD: Es un concepto en base de datos que permite la estandarización de operaciones, lo que permite gestion</w:t>
+      </w:r>
+      <w:r>
+        <w:t>ar información en aplicaciones.</w:t>
+      </w:r>
+    </w:p>
+    <w:p>
+      <w:r>
+        <w:t>Evento: Acción detectada por un programa informático.</w:t>
+      </w:r>
+    </w:p>
+    <w:p>
+      <w:proofErr w:type="spellStart"/>
+      <w:r>
+        <w:t>Freemium</w:t>
+      </w:r>
+      <w:proofErr w:type="spellEnd"/>
+      <w:r>
+        <w:t>: Es una estrategia de venta centrada en ofrecer al consumidor una versión gratuita y básica un producto o servicio, pero que dispone de una versión de pago en la que permite el acceso a características o funcionalidades adicionales.</w:t>
+      </w:r>
+    </w:p>
     <w:bookmarkEnd w:id="86"/>
     <w:bookmarkEnd w:id="87"/>
     <w:p>
       <w:r>
+        <w:t>Gestor de base de datos: Software que crea, gestiona y administra la información contenida en una base de datos.</w:t>
+      </w:r>
+    </w:p>
+    <w:p>
+      <w:r>
+        <w:t>Gráfico: Cualquier imagen generada por computadora.</w:t>
+      </w:r>
+    </w:p>
+    <w:p>
+      <w:r>
+        <w:t>Hardware: Partes físicas, tangibles, de un sistema informático, sus componentes eléctricos, electrónicos y electromecánicos.</w:t>
+      </w:r>
+    </w:p>
+    <w:p>
+      <w:r>
+        <w:t>Host: Se refiere al anfitrión conectado a una red que proveen y utilizan servicios de ella, estos son computadoras, servidores, o dispositivos móviles. También hace referencia al mismo dispositivo en caso de que este no esté conectado a una red.</w:t>
+      </w:r>
+    </w:p>
+    <w:p>
+      <w:r>
+        <w:t>IDE: Tipo de aplicación informática que proporciona servicios integrales para facilitar al desarrollador o programador el desarrollo de software.</w:t>
+      </w:r>
+    </w:p>
+    <w:p>
+      <w:r>
+        <w:t>Lenguaje de marcado: Forma de codificar un documento que, junto con el texto, incorpora etiquetas o marcas que contienen información adicional acerca de la estructura del texto o su presentación.</w:t>
+      </w:r>
+    </w:p>
+    <w:p>
+      <w:r>
+        <w:t>Lenguaje de programación: Lenguaje formal o artificial, que proporciona un desarrollador o programador, el cual declara una serie de instrucciones ordenadas para que un sistema informático pueda realizarlas.</w:t>
+      </w:r>
+    </w:p>
+    <w:p>
+      <w:r>
+        <w:t>Offline: Se traduce como “Fuera de línea”, se refiera a todo aquello que no esté relacionado con internet.</w:t>
+      </w:r>
+    </w:p>
+    <w:p>
+      <w:r>
+        <w:lastRenderedPageBreak/>
+        <w:t>Online: Se traduce como “En línea”, se utiliza para nombrar a algo que está conectado o a alguien que está haciendo uso de una red.</w:t>
+      </w:r>
+    </w:p>
+    <w:p>
+      <w:r>
+        <w:t>Open-Source: es un modelo de desarrollo de software basado en la colaboración abierta. Se enfoca en los beneficios prácticos (acceso al código fuente) y en cuestiones éticas o de libertad que tanto se destacan en el software libre.</w:t>
+      </w:r>
+    </w:p>
+    <w:p>
+      <w:r>
+        <w:t>Parametrizable: Consiste en una creación de un elemento informático flexible, que pueda modificarse sin necesidad de reescribirse o redefinirse nuevamente.</w:t>
+      </w:r>
+    </w:p>
+    <w:p>
+      <w:r>
+        <w:t>RAM: Sistema de almacenamiento temporal de datos y programas que el equipo de cómputo este usando en el momento.</w:t>
+      </w:r>
+    </w:p>
+    <w:p>
+      <w:proofErr w:type="spellStart"/>
+      <w:r>
+        <w:t>Renderizado</w:t>
+      </w:r>
+      <w:proofErr w:type="spellEnd"/>
+      <w:r>
+        <w:t>: Consiste en crear una imagen tridimensional a partir de una escena virtual, generada por un software de modelado que incluye elementos como texturas, luces, sombras y cámaras.</w:t>
+      </w:r>
+    </w:p>
+    <w:p>
+      <w:r>
+        <w:t>Sistema: Conjunto de elementos físicos y lógicos (software) necesarios para captar informac</w:t>
+      </w:r>
+      <w:r>
+        <w:t>ion, almacenarla, y procesarla.</w:t>
+      </w:r>
+    </w:p>
+    <w:p>
+      <w:r>
+        <w:t>Sistema de control de versiones: Software que ayuda a hacer un seguimiento de los cambios realizados en el código a lo largo del tiempo.</w:t>
+      </w:r>
+    </w:p>
+    <w:p>
+      <w:r>
+        <w:t>Software: Conjunto de programas, instrucciones y reglas informáticas para ejecutar ciertas tareas en un equipo de cómputo.</w:t>
+      </w:r>
+    </w:p>
+    <w:p>
+      <w:r>
         <w:t xml:space="preserve">TIC: </w:t>
       </w:r>
       <w:r>
         <w:t>C</w:t>
       </w:r>
       <w:r>
-        <w:t xml:space="preserve">onjunto de recursos, herramientas, equipos de cómputo, programas informáticos, aplicaciones, redes y medios que permiten la compilación, procesamiento, almacenamiento, transmisión de </w:t>
-      </w:r>
-      <w:proofErr w:type="spellStart"/>
-      <w:r>
-        <w:t>informacion</w:t>
-      </w:r>
-      <w:proofErr w:type="spellEnd"/>
-      <w:r>
-        <w:t xml:space="preserve"> como: datos, texto, imágenes, voz, video, entre muchos otros.</w:t>
-      </w:r>
-    </w:p>
-    <w:p>
-      <w:r>
-        <w:t xml:space="preserve">IDE: </w:t>
-      </w:r>
-      <w:r>
-        <w:t>T</w:t>
-      </w:r>
-      <w:r>
-        <w:t>ipo de</w:t>
-      </w:r>
-      <w:r>
-        <w:t xml:space="preserve"> aplicación informática que proporciona servicios integrales para facilitar al desarrollador o programador el desarrollo de software.</w:t>
-      </w:r>
-    </w:p>
-    <w:p>
-      <w:r>
-        <w:t>Lenguaje de programación</w:t>
-      </w:r>
-      <w:r>
-        <w:t>: L</w:t>
-      </w:r>
-      <w:r>
-        <w:t>enguaje formal o artificial, que proporciona un desarrollador o programador, el cual declara una serie de instrucciones ordenadas para que un sistema informático pueda realizarlas.</w:t>
-      </w:r>
-    </w:p>
-    <w:p>
-      <w:r>
-        <w:t xml:space="preserve">Lenguaje de marcado: </w:t>
-      </w:r>
-      <w:r>
-        <w:t>F</w:t>
-      </w:r>
-      <w:r>
-        <w:t>orma de codificar un documento que, junto con el texto, incorpora etiquetas o marcas que contienen información adicional acerca de la estructura del texto o su presentación.</w:t>
-      </w:r>
-    </w:p>
-    <w:p>
-      <w:r>
-        <w:t>Gestor de base de datos: Software que crea, gestiona y administra la información contenida en una base de datos.</w:t>
-      </w:r>
-    </w:p>
-    <w:p>
-      <w:r>
-        <w:t>Host: Se refiere al anfitrión conectado a una red que proveen y utilizan servicios de ella, estos son computadoras, servidores, o dispositivos móviles. También hace referencia al mismo dispositivo en caso de que este no esté conectado a una red.</w:t>
-      </w:r>
-    </w:p>
-    <w:p>
-      <w:r>
-        <w:t xml:space="preserve">Sistema: Conjunto de elementos físicos y lógicos (software) necesarios para captar </w:t>
-      </w:r>
-      <w:proofErr w:type="spellStart"/>
-      <w:r>
-        <w:t>informacion</w:t>
-      </w:r>
-      <w:proofErr w:type="spellEnd"/>
-      <w:r>
-        <w:t>, almacenarla, y procesarla.</w:t>
-      </w:r>
-    </w:p>
-    <w:p>
-      <w:r>
-        <w:t>Sistema de control de versiones: Software que ayuda a hacer un seguimiento de los cambios realizados en el código a lo largo del tiempo.</w:t>
-      </w:r>
-    </w:p>
-    <w:p>
-      <w:r>
-        <w:t xml:space="preserve">Renderizado: </w:t>
-      </w:r>
-      <w:r>
-        <w:t>Consiste en crear una imagen tridimensional a partir de una escena virtual, generada por un software de modelado que incluye elementos como texturas, luces, sombras y cámaras.</w:t>
-      </w:r>
-    </w:p>
-    <w:p>
-      <w:r>
-        <w:t>Gráfico: Cualquier imagen generada por computadora.</w:t>
+        <w:t>onjunto de recursos, herramientas, equipos de cómputo, programas informáticos, aplicaciones, redes y medios que permiten la compilación, procesamiento, almacenamiento, transmisión de informacion como: datos, texto, imágenes, voz, video, entre muchos otros.</w:t>
       </w:r>
     </w:p>
     <w:p>
@@ -18175,195 +18007,35 @@
     </w:p>
     <w:p>
       <w:r>
-        <w:lastRenderedPageBreak/>
-        <w:t>Open-</w:t>
-      </w:r>
-      <w:proofErr w:type="spellStart"/>
-      <w:r>
-        <w:t>S</w:t>
-      </w:r>
-      <w:r>
-        <w:t>ource</w:t>
-      </w:r>
-      <w:proofErr w:type="spellEnd"/>
-      <w:r>
-        <w:t xml:space="preserve">: </w:t>
-      </w:r>
-      <w:r>
-        <w:t>es un modelo de desarrollo de software bas</w:t>
-      </w:r>
-      <w:r>
-        <w:t xml:space="preserve">ado en la colaboración abierta. </w:t>
-      </w:r>
-      <w:r>
-        <w:t>Se enfoca en los beneficios prácticos (acceso al código fuente) y en cuestiones éticas o de libertad que tanto se destacan en el software libre</w:t>
-      </w:r>
-      <w:r>
-        <w:t xml:space="preserve"> </w:t>
-      </w:r>
-    </w:p>
-    <w:p>
-      <w:r>
-        <w:t xml:space="preserve">Software: </w:t>
-      </w:r>
-      <w:r>
-        <w:t>Conjunto de programas, instrucciones y reglas informáticas para ejecutar c</w:t>
-      </w:r>
-      <w:r>
-        <w:t>iertas tareas en un equipo de cómputo.</w:t>
-      </w:r>
-    </w:p>
-    <w:p>
-      <w:r>
-        <w:t>Hardware: P</w:t>
-      </w:r>
-      <w:r>
-        <w:t>artes físicas, tangibles, de un sistema informático, sus componentes eléctricos, electrónicos y electromecánicos</w:t>
+        <w:t>Web: Red informática</w:t>
       </w:r>
       <w:r>
         <w:t>.</w:t>
-      </w:r>
-    </w:p>
-    <w:p>
-      <w:r>
-        <w:t>Web: Red informática</w:t>
-      </w:r>
-      <w:r>
-        <w:t>.</w:t>
-      </w:r>
-    </w:p>
-    <w:p>
-      <w:r>
-        <w:t xml:space="preserve">Online: Se traduce como “En línea”, </w:t>
-      </w:r>
-      <w:r>
-        <w:t>se utiliza</w:t>
-      </w:r>
-      <w:r>
-        <w:t xml:space="preserve"> </w:t>
-      </w:r>
-      <w:r>
-        <w:t>para nombrar a algo que está conectado o a alguien que está haciendo uso de una red</w:t>
-      </w:r>
-      <w:r>
-        <w:t>.</w:t>
-      </w:r>
-    </w:p>
-    <w:p>
-      <w:r>
-        <w:t xml:space="preserve">Offline: Se traduce como “Fuera de </w:t>
-      </w:r>
-      <w:r>
-        <w:t>línea</w:t>
-      </w:r>
-      <w:r>
-        <w:t>”, se refiera a todo aquello que no esté relacionado con internet.</w:t>
-      </w:r>
-    </w:p>
-    <w:p>
-      <w:r>
-        <w:t>F</w:t>
-      </w:r>
-      <w:r>
-        <w:t>reemium</w:t>
-      </w:r>
-      <w:r>
-        <w:t>: E</w:t>
-      </w:r>
-      <w:r>
-        <w:t>s una estrategia de venta centrada en ofrecer al consumidor una v</w:t>
-      </w:r>
-      <w:r>
-        <w:t>ersión gratuita y básica un producto o servicio</w:t>
-      </w:r>
-      <w:r>
-        <w:t>, pero que</w:t>
-      </w:r>
-      <w:r>
-        <w:t xml:space="preserve"> dispone de una versión de pago </w:t>
-      </w:r>
-      <w:r>
-        <w:t>en la qu</w:t>
-      </w:r>
-      <w:r>
-        <w:t>e permite el acceso a características o funcionalidades adicionales</w:t>
-      </w:r>
-      <w:r>
-        <w:t>.</w:t>
-      </w:r>
-    </w:p>
-    <w:p>
-      <w:r>
-        <w:t>Parametrizable: C</w:t>
-      </w:r>
-      <w:r>
-        <w:t xml:space="preserve">onsiste en una creación </w:t>
-      </w:r>
-      <w:r>
-        <w:t>de un elemento informático flexible, que pueda</w:t>
-      </w:r>
-      <w:r>
-        <w:t xml:space="preserve"> modificarse sin necesidad de reescribirse</w:t>
-      </w:r>
-      <w:r>
-        <w:t xml:space="preserve"> o redefinirse nuevamente.</w:t>
-      </w:r>
-    </w:p>
-    <w:p>
-      <w:r>
-        <w:t>RAM: Sistema de almacenamiento temporal de datos y programas que el equipo de cómputo este usando en el momento.</w:t>
-      </w:r>
-    </w:p>
-    <w:p>
-      <w:r>
-        <w:t>CRUD: Es un concepto en base de datos que permite la estandarización de operaciones, lo que permite gestionar información en aplicaciones.</w:t>
-      </w:r>
-    </w:p>
-    <w:p>
-      <w:r>
-        <w:t xml:space="preserve">Actor: Entidad externa ajena al sistema informático que guarda una relación con este y demanda funcionalidad </w:t>
-      </w:r>
-      <w:proofErr w:type="gramStart"/>
-      <w:r>
-        <w:t>del mismo</w:t>
-      </w:r>
-      <w:proofErr w:type="gramEnd"/>
-      <w:r>
-        <w:t>, casi siempre se refiere al usuario que usa el sistema.</w:t>
-      </w:r>
-    </w:p>
-    <w:p>
-      <w:r>
-        <w:t>Evento: Acción detectada por un programa informático.</w:t>
-      </w:r>
-    </w:p>
-    <w:p>
-      <w:r>
-        <w:t xml:space="preserve">Caso de uso: </w:t>
-      </w:r>
-      <w:r>
-        <w:t>Secuencia de transacciones desarrolladas por el sistema informático en respuesta a un evento que inicia un actor sobre el propio sistema.</w:t>
       </w:r>
     </w:p>
     <w:p/>
     <w:p/>
     <w:p/>
+    <w:p>
+      <w:bookmarkStart w:id="88" w:name="_GoBack"/>
+      <w:bookmarkEnd w:id="88"/>
+    </w:p>
     <w:p/>
     <w:p/>
     <w:p>
       <w:pPr>
         <w:pStyle w:val="Ttulo1"/>
       </w:pPr>
-      <w:bookmarkStart w:id="88" w:name="_Toc141968767"/>
-      <w:bookmarkStart w:id="89" w:name="_Toc142928003"/>
-      <w:bookmarkStart w:id="90" w:name="_Toc178776125"/>
+      <w:bookmarkStart w:id="89" w:name="_Toc141968767"/>
+      <w:bookmarkStart w:id="90" w:name="_Toc142928003"/>
+      <w:bookmarkStart w:id="91" w:name="_Toc178776125"/>
       <w:r>
         <w:lastRenderedPageBreak/>
         <w:t>ANEXOS</w:t>
       </w:r>
-      <w:bookmarkEnd w:id="88"/>
       <w:bookmarkEnd w:id="89"/>
       <w:bookmarkEnd w:id="90"/>
+      <w:bookmarkEnd w:id="91"/>
     </w:p>
     <w:p>
       <w:r>
@@ -18418,9 +18090,9 @@
         <w:br w:type="page"/>
       </w:r>
     </w:p>
-    <w:bookmarkStart w:id="91" w:name="_Toc142928004" w:displacedByCustomXml="next"/>
-    <w:bookmarkStart w:id="92" w:name="_Toc141968768" w:displacedByCustomXml="next"/>
-    <w:bookmarkStart w:id="93" w:name="_Toc178776126" w:displacedByCustomXml="next"/>
+    <w:bookmarkStart w:id="92" w:name="_Toc142928004" w:displacedByCustomXml="next"/>
+    <w:bookmarkStart w:id="93" w:name="_Toc141968768" w:displacedByCustomXml="next"/>
+    <w:bookmarkStart w:id="94" w:name="_Toc178776126" w:displacedByCustomXml="next"/>
     <w:sdt>
       <w:sdtPr>
         <w:rPr>
@@ -18454,11 +18126,11 @@
             <w:t>REFERENCIAS</w:t>
           </w:r>
         </w:p>
-        <w:bookmarkEnd w:id="91" w:displacedByCustomXml="next"/>
         <w:bookmarkEnd w:id="92" w:displacedByCustomXml="next"/>
+        <w:bookmarkEnd w:id="93" w:displacedByCustomXml="next"/>
       </w:sdtContent>
     </w:sdt>
-    <w:bookmarkEnd w:id="93" w:displacedByCustomXml="prev"/>
+    <w:bookmarkEnd w:id="94" w:displacedByCustomXml="prev"/>
     <w:p>
       <w:pPr>
         <w:rPr>
@@ -18601,7 +18273,7 @@
         </w:rPr>
         <w:t xml:space="preserve">(2), pp. 56-70. </w:t>
       </w:r>
-      <w:hyperlink r:id="rId21" w:history="1">
+      <w:hyperlink r:id="rId19" w:history="1">
         <w:r>
           <w:rPr>
             <w:rStyle w:val="Hipervnculo"/>
@@ -18629,7 +18301,7 @@
         </w:rPr>
         <w:t xml:space="preserve">González-Pérez, L. I., Ramírez-Montoya, M. S., y García-Peñalvo, F. J. (2022). Habilitadores tecnológicos 4.0 para impulsar la educación abierta: aportaciones para las recomendaciones de la UNESCO. RIED-Revista Iberoamericana de Educación a Distancia, 25(2), pp. 23-48. </w:t>
       </w:r>
-      <w:hyperlink r:id="rId22" w:history="1">
+      <w:hyperlink r:id="rId20" w:history="1">
         <w:r>
           <w:rPr>
             <w:rStyle w:val="Hipervnculo"/>
@@ -18701,25 +18373,9 @@
           <w:rFonts w:cs="Arial"/>
           <w:szCs w:val="24"/>
         </w:rPr>
-        <w:t xml:space="preserve">, J.-F. (2022). Horizontes digitales complejos en el futuro de la educación 4.0: luces desde las recomendaciones de </w:t>
-      </w:r>
-      <w:proofErr w:type="gramStart"/>
-      <w:r>
-        <w:rPr>
-          <w:rFonts w:cs="Arial"/>
-          <w:szCs w:val="24"/>
-        </w:rPr>
-        <w:t>UNESCO</w:t>
-      </w:r>
-      <w:proofErr w:type="gramEnd"/>
-      <w:r>
-        <w:rPr>
-          <w:rFonts w:cs="Arial"/>
-          <w:szCs w:val="24"/>
-        </w:rPr>
-        <w:t xml:space="preserve">. RIED-Revista Iberoamericana de Educación a Distancia, 25(2), pp. 09-21. </w:t>
-      </w:r>
-      <w:hyperlink r:id="rId23" w:history="1">
+        <w:t xml:space="preserve">, J.-F. (2022). Horizontes digitales complejos en el futuro de la educación 4.0: luces desde las recomendaciones de UNESCO. RIED-Revista Iberoamericana de Educación a Distancia, 25(2), pp. 09-21. </w:t>
+      </w:r>
+      <w:hyperlink r:id="rId21" w:history="1">
         <w:r>
           <w:rPr>
             <w:rStyle w:val="Hipervnculo"/>
@@ -18759,7 +18415,7 @@
           <w:rFonts w:cs="Arial"/>
           <w:szCs w:val="24"/>
         </w:rPr>
-        <w:t xml:space="preserve">, W., &amp; Negre </w:t>
+        <w:t xml:space="preserve">, W., &amp; </w:t>
       </w:r>
       <w:proofErr w:type="spellStart"/>
       <w:r>
@@ -18767,6 +18423,22 @@
           <w:rFonts w:cs="Arial"/>
           <w:szCs w:val="24"/>
         </w:rPr>
+        <w:t>Negre</w:t>
+      </w:r>
+      <w:proofErr w:type="spellEnd"/>
+      <w:r>
+        <w:rPr>
+          <w:rFonts w:cs="Arial"/>
+          <w:szCs w:val="24"/>
+        </w:rPr>
+        <w:t xml:space="preserve"> </w:t>
+      </w:r>
+      <w:proofErr w:type="spellStart"/>
+      <w:r>
+        <w:rPr>
+          <w:rFonts w:cs="Arial"/>
+          <w:szCs w:val="24"/>
+        </w:rPr>
         <w:t>Bennasar</w:t>
       </w:r>
       <w:proofErr w:type="spellEnd"/>
@@ -18790,25 +18462,9 @@
           <w:rFonts w:cs="Arial"/>
           <w:szCs w:val="24"/>
         </w:rPr>
-        <w:t xml:space="preserve">[Técnicas y aplicaciones del Machine </w:t>
-      </w:r>
-      <w:proofErr w:type="spellStart"/>
-      <w:r>
-        <w:rPr>
-          <w:rFonts w:cs="Arial"/>
-          <w:szCs w:val="24"/>
-        </w:rPr>
-        <w:t>Learning</w:t>
-      </w:r>
-      <w:proofErr w:type="spellEnd"/>
-      <w:r>
-        <w:rPr>
-          <w:rFonts w:cs="Arial"/>
-          <w:szCs w:val="24"/>
-        </w:rPr>
-        <w:t xml:space="preserve"> e Inteligencia Artificial en educación: una revisión sistemática]. RIED-Revista Iberoamericana de Educación a Distancia, 27(1), pp. 209-253. </w:t>
-      </w:r>
-      <w:hyperlink r:id="rId24" w:history="1">
+        <w:t xml:space="preserve">[Técnicas y aplicaciones del Machine Learning e Inteligencia Artificial en educación: una revisión sistemática]. RIED-Revista Iberoamericana de Educación a Distancia, 27(1), pp. 209-253. </w:t>
+      </w:r>
+      <w:hyperlink r:id="rId22" w:history="1">
         <w:r>
           <w:rPr>
             <w:rStyle w:val="Hipervnculo"/>
@@ -18859,7 +18515,7 @@
         </w:rPr>
         <w:t xml:space="preserve">Education in the Knowledge Society, 24(2023), pp. 1-12. </w:t>
       </w:r>
-      <w:hyperlink r:id="rId25" w:history="1">
+      <w:hyperlink r:id="rId23" w:history="1">
         <w:r>
           <w:rPr>
             <w:rStyle w:val="Hipervnculo"/>
@@ -18904,7 +18560,7 @@
         </w:rPr>
         <w:t xml:space="preserve">Education in the Knowledge Society, 25(2024), pp. 1-10. </w:t>
       </w:r>
-      <w:hyperlink r:id="rId26" w:history="1">
+      <w:hyperlink r:id="rId24" w:history="1">
         <w:r>
           <w:rPr>
             <w:rStyle w:val="Hipervnculo"/>
@@ -18948,7 +18604,7 @@
         </w:rPr>
         <w:t xml:space="preserve">Education in the Knowledge Society, 23(2022), pp. 1-17. </w:t>
       </w:r>
-      <w:hyperlink r:id="rId27" w:history="1">
+      <w:hyperlink r:id="rId25" w:history="1">
         <w:r>
           <w:rPr>
             <w:rStyle w:val="Hipervnculo"/>
@@ -18998,7 +18654,7 @@
           <w:rFonts w:cs="Arial"/>
           <w:szCs w:val="24"/>
         </w:rPr>
-        <w:t>, F. (2019). Hacia el Mobile-</w:t>
+        <w:t xml:space="preserve">, F. (2019). Hacia el Mobile-Learning en la escuela: análisis de factores críticos en el uso de las </w:t>
       </w:r>
       <w:proofErr w:type="spellStart"/>
       <w:r>
@@ -19006,7 +18662,7 @@
           <w:rFonts w:cs="Arial"/>
           <w:szCs w:val="24"/>
         </w:rPr>
-        <w:t>Learning</w:t>
+        <w:t>tablets</w:t>
       </w:r>
       <w:proofErr w:type="spellEnd"/>
       <w:r>
@@ -19014,22 +18670,6 @@
           <w:rFonts w:cs="Arial"/>
           <w:szCs w:val="24"/>
         </w:rPr>
-        <w:t xml:space="preserve"> en la escuela: análisis de factores críticos en el uso de las </w:t>
-      </w:r>
-      <w:proofErr w:type="spellStart"/>
-      <w:r>
-        <w:rPr>
-          <w:rFonts w:cs="Arial"/>
-          <w:szCs w:val="24"/>
-        </w:rPr>
-        <w:t>tablets</w:t>
-      </w:r>
-      <w:proofErr w:type="spellEnd"/>
-      <w:r>
-        <w:rPr>
-          <w:rFonts w:cs="Arial"/>
-          <w:szCs w:val="24"/>
-        </w:rPr>
         <w:t xml:space="preserve"> en centros educativos españoles. </w:t>
       </w:r>
       <w:r>
@@ -19040,7 +18680,7 @@
         </w:rPr>
         <w:t xml:space="preserve">Education in the Knowledge Society, 20(2019), pp. 1-17. </w:t>
       </w:r>
-      <w:hyperlink r:id="rId28" w:history="1">
+      <w:hyperlink r:id="rId26" w:history="1">
         <w:r>
           <w:rPr>
             <w:rStyle w:val="Hipervnculo"/>
@@ -19133,6 +18773,7 @@
         </w:rPr>
         <w:t xml:space="preserve"> learning processes. </w:t>
       </w:r>
+      <w:proofErr w:type="spellStart"/>
       <w:r>
         <w:rPr>
           <w:rFonts w:cs="Arial"/>
@@ -19142,37 +18783,86 @@
           <w:shd w:val="clear" w:color="auto" w:fill="FFFFFF"/>
           <w:lang w:val="en-US"/>
         </w:rPr>
-        <w:t>Univ Access Inf Soc</w:t>
-      </w:r>
-      <w:r>
-        <w:rPr>
-          <w:rFonts w:cs="Arial"/>
+        <w:t>Univ</w:t>
+      </w:r>
+      <w:proofErr w:type="spellEnd"/>
+      <w:r>
+        <w:rPr>
+          <w:rFonts w:cs="Arial"/>
+          <w:i/>
+          <w:iCs/>
           <w:szCs w:val="24"/>
           <w:shd w:val="clear" w:color="auto" w:fill="FFFFFF"/>
           <w:lang w:val="en-US"/>
         </w:rPr>
-        <w:t> </w:t>
-      </w:r>
-      <w:r>
-        <w:rPr>
-          <w:rFonts w:cs="Arial"/>
-          <w:bCs/>
+        <w:t xml:space="preserve"> Access </w:t>
+      </w:r>
+      <w:proofErr w:type="spellStart"/>
+      <w:r>
+        <w:rPr>
+          <w:rFonts w:cs="Arial"/>
+          <w:i/>
+          <w:iCs/>
           <w:szCs w:val="24"/>
           <w:shd w:val="clear" w:color="auto" w:fill="FFFFFF"/>
           <w:lang w:val="en-US"/>
         </w:rPr>
-        <w:t>23</w:t>
-      </w:r>
-      <w:r>
-        <w:rPr>
-          <w:rFonts w:cs="Arial"/>
+        <w:t>Inf</w:t>
+      </w:r>
+      <w:proofErr w:type="spellEnd"/>
+      <w:r>
+        <w:rPr>
+          <w:rFonts w:cs="Arial"/>
+          <w:i/>
+          <w:iCs/>
           <w:szCs w:val="24"/>
           <w:shd w:val="clear" w:color="auto" w:fill="FFFFFF"/>
           <w:lang w:val="en-US"/>
         </w:rPr>
+        <w:t xml:space="preserve"> </w:t>
+      </w:r>
+      <w:proofErr w:type="spellStart"/>
+      <w:r>
+        <w:rPr>
+          <w:rFonts w:cs="Arial"/>
+          <w:i/>
+          <w:iCs/>
+          <w:szCs w:val="24"/>
+          <w:shd w:val="clear" w:color="auto" w:fill="FFFFFF"/>
+          <w:lang w:val="en-US"/>
+        </w:rPr>
+        <w:t>Soc</w:t>
+      </w:r>
+      <w:proofErr w:type="spellEnd"/>
+      <w:r>
+        <w:rPr>
+          <w:rFonts w:cs="Arial"/>
+          <w:szCs w:val="24"/>
+          <w:shd w:val="clear" w:color="auto" w:fill="FFFFFF"/>
+          <w:lang w:val="en-US"/>
+        </w:rPr>
+        <w:t> </w:t>
+      </w:r>
+      <w:r>
+        <w:rPr>
+          <w:rFonts w:cs="Arial"/>
+          <w:bCs/>
+          <w:szCs w:val="24"/>
+          <w:shd w:val="clear" w:color="auto" w:fill="FFFFFF"/>
+          <w:lang w:val="en-US"/>
+        </w:rPr>
+        <w:t>23</w:t>
+      </w:r>
+      <w:r>
+        <w:rPr>
+          <w:rFonts w:cs="Arial"/>
+          <w:szCs w:val="24"/>
+          <w:shd w:val="clear" w:color="auto" w:fill="FFFFFF"/>
+          <w:lang w:val="en-US"/>
+        </w:rPr>
         <w:t xml:space="preserve">, pp. 1001–1013. </w:t>
       </w:r>
-      <w:hyperlink r:id="rId29" w:history="1">
+      <w:hyperlink r:id="rId27" w:history="1">
         <w:r>
           <w:rPr>
             <w:rStyle w:val="Hipervnculo"/>
@@ -19291,7 +18981,7 @@
         </w:rPr>
         <w:t xml:space="preserve"> </w:t>
       </w:r>
-      <w:hyperlink r:id="rId30" w:history="1">
+      <w:hyperlink r:id="rId28" w:history="1">
         <w:r>
           <w:rPr>
             <w:rStyle w:val="Hipervnculo"/>
@@ -19327,7 +19017,7 @@
           <w:shd w:val="clear" w:color="auto" w:fill="FFFFFF"/>
           <w:lang w:val="en-GB"/>
         </w:rPr>
-        <w:t>García-Santiago, L., Díaz-</w:t>
+        <w:t xml:space="preserve">García-Santiago, L., </w:t>
       </w:r>
       <w:proofErr w:type="spellStart"/>
       <w:r>
@@ -19337,7 +19027,7 @@
           <w:shd w:val="clear" w:color="auto" w:fill="FFFFFF"/>
           <w:lang w:val="en-GB"/>
         </w:rPr>
-        <w:t>Millón</w:t>
+        <w:t>Díaz-Millón</w:t>
       </w:r>
       <w:proofErr w:type="spellEnd"/>
       <w:r>
@@ -19388,7 +19078,7 @@
         </w:rPr>
         <w:t xml:space="preserve"> </w:t>
       </w:r>
-      <w:hyperlink r:id="rId31" w:history="1">
+      <w:hyperlink r:id="rId29" w:history="1">
         <w:r>
           <w:rPr>
             <w:rStyle w:val="Hipervnculo"/>
@@ -19446,7 +19136,7 @@
           <w:shd w:val="clear" w:color="auto" w:fill="FCFCFC"/>
           <w:lang w:val="en-US"/>
         </w:rPr>
-        <w:t xml:space="preserve">, D. (2021). Learning Factories 4.0 in technical vocational schools: can they foster competence </w:t>
+        <w:t>, D. (2021). Learning Factories 4.0 in technical vocational schools: can they foster competence development</w:t>
       </w:r>
       <w:proofErr w:type="gramStart"/>
       <w:r>
@@ -19456,7 +19146,7 @@
           <w:shd w:val="clear" w:color="auto" w:fill="FCFCFC"/>
           <w:lang w:val="en-US"/>
         </w:rPr>
-        <w:t>development?.</w:t>
+        <w:t>?.</w:t>
       </w:r>
       <w:proofErr w:type="gramEnd"/>
       <w:r>
@@ -19546,7 +19236,7 @@
         </w:rPr>
         <w:t xml:space="preserve"> </w:t>
       </w:r>
-      <w:hyperlink r:id="rId32" w:history="1">
+      <w:hyperlink r:id="rId30" w:history="1">
         <w:r>
           <w:rPr>
             <w:rStyle w:val="Hipervnculo"/>
@@ -19690,7 +19380,7 @@
         </w:rPr>
         <w:t xml:space="preserve">, 8(2023). </w:t>
       </w:r>
-      <w:hyperlink r:id="rId33" w:history="1">
+      <w:hyperlink r:id="rId31" w:history="1">
         <w:r>
           <w:rPr>
             <w:rStyle w:val="Hipervnculo"/>
@@ -19764,23 +19454,7 @@
           <w:rFonts w:cs="Arial"/>
           <w:szCs w:val="24"/>
         </w:rPr>
-        <w:t xml:space="preserve"> </w:t>
-      </w:r>
-      <w:proofErr w:type="spellStart"/>
-      <w:r>
-        <w:rPr>
-          <w:rFonts w:cs="Arial"/>
-          <w:szCs w:val="24"/>
-        </w:rPr>
-        <w:t>learning</w:t>
-      </w:r>
-      <w:proofErr w:type="spellEnd"/>
-      <w:r>
-        <w:rPr>
-          <w:rFonts w:cs="Arial"/>
-          <w:szCs w:val="24"/>
-        </w:rPr>
-        <w:t xml:space="preserve">» en Educación Superior. </w:t>
+        <w:t xml:space="preserve"> learning» en Educación Superior. </w:t>
       </w:r>
       <w:r>
         <w:rPr>
@@ -19790,7 +19464,7 @@
         </w:rPr>
         <w:t xml:space="preserve">Education in the Knowledge Society, 19(3), pp. 53-68. </w:t>
       </w:r>
-      <w:hyperlink r:id="rId34" w:history="1">
+      <w:hyperlink r:id="rId32" w:history="1">
         <w:r>
           <w:rPr>
             <w:rStyle w:val="Hipervnculo"/>
@@ -19823,7 +19497,7 @@
           <w:rFonts w:cs="Arial"/>
           <w:szCs w:val="24"/>
         </w:rPr>
-        <w:t xml:space="preserve">Suárez Gómez, </w:t>
+        <w:t>Suárez Gómez, R</w:t>
       </w:r>
       <w:proofErr w:type="gramStart"/>
       <w:r>
@@ -19831,7 +19505,7 @@
           <w:rFonts w:cs="Arial"/>
           <w:szCs w:val="24"/>
         </w:rPr>
-        <w:t>R:,</w:t>
+        <w:t>:,</w:t>
       </w:r>
       <w:proofErr w:type="gramEnd"/>
       <w:r>
@@ -19894,6 +19568,134 @@
           <w:rFonts w:cs="Arial"/>
           <w:szCs w:val="24"/>
         </w:rPr>
+        <w:t xml:space="preserve"> learning. Revista Teoría de la Educación: Educación y Cultura en la Sociedad de la Información. 14(1), pp. 101-121.</w:t>
+      </w:r>
+    </w:p>
+    <w:p>
+      <w:pPr>
+        <w:rPr>
+          <w:rFonts w:cs="Arial"/>
+          <w:szCs w:val="24"/>
+        </w:rPr>
+      </w:pPr>
+    </w:p>
+    <w:p>
+      <w:pPr>
+        <w:rPr>
+          <w:rFonts w:cs="Arial"/>
+          <w:szCs w:val="24"/>
+          <w:lang w:val="en-US"/>
+        </w:rPr>
+      </w:pPr>
+      <w:proofErr w:type="spellStart"/>
+      <w:r>
+        <w:rPr>
+          <w:rFonts w:cs="Arial"/>
+          <w:szCs w:val="24"/>
+        </w:rPr>
+        <w:t>Casany</w:t>
+      </w:r>
+      <w:proofErr w:type="spellEnd"/>
+      <w:r>
+        <w:rPr>
+          <w:rFonts w:cs="Arial"/>
+          <w:szCs w:val="24"/>
+        </w:rPr>
+        <w:t xml:space="preserve"> Guerrero, M. J. y Barceló García, M. (2013). Como definir proyectos de m-learning más sostenibles. Revista Teoría de la Educación: Educación y Cultura en la Sociedad de la Información. </w:t>
+      </w:r>
+      <w:r>
+        <w:rPr>
+          <w:rFonts w:cs="Arial"/>
+          <w:szCs w:val="24"/>
+          <w:lang w:val="en-US"/>
+        </w:rPr>
+        <w:t>14(2), pp. 271-291.</w:t>
+      </w:r>
+    </w:p>
+    <w:p>
+      <w:pPr>
+        <w:rPr>
+          <w:rFonts w:cs="Arial"/>
+          <w:szCs w:val="24"/>
+          <w:lang w:val="en-US"/>
+        </w:rPr>
+      </w:pPr>
+    </w:p>
+    <w:p>
+      <w:pPr>
+        <w:rPr>
+          <w:rFonts w:cs="Arial"/>
+          <w:szCs w:val="24"/>
+        </w:rPr>
+      </w:pPr>
+      <w:r>
+        <w:rPr>
+          <w:rFonts w:cs="Arial"/>
+          <w:szCs w:val="24"/>
+          <w:lang w:val="en-US"/>
+        </w:rPr>
+        <w:t xml:space="preserve">Alonso de Castro, M. G. (2014). Educational projects based on mobile learning. </w:t>
+      </w:r>
+      <w:r>
+        <w:rPr>
+          <w:rFonts w:cs="Arial"/>
+          <w:szCs w:val="24"/>
+        </w:rPr>
+        <w:t>Revista Teoría de la Educación: Educación y Cultura en la Sociedad de la Información. 15(1), pp. 10-19.</w:t>
+      </w:r>
+    </w:p>
+    <w:p>
+      <w:pPr>
+        <w:rPr>
+          <w:rFonts w:cs="Arial"/>
+          <w:szCs w:val="24"/>
+        </w:rPr>
+      </w:pPr>
+    </w:p>
+    <w:p>
+      <w:pPr>
+        <w:rPr>
+          <w:rFonts w:cs="Arial"/>
+          <w:szCs w:val="24"/>
+        </w:rPr>
+      </w:pPr>
+      <w:r>
+        <w:rPr>
+          <w:rFonts w:cs="Arial"/>
+          <w:szCs w:val="24"/>
+        </w:rPr>
+        <w:t xml:space="preserve">Sánchez Prieto, J. C., Olmos </w:t>
+      </w:r>
+      <w:proofErr w:type="spellStart"/>
+      <w:r>
+        <w:rPr>
+          <w:rFonts w:cs="Arial"/>
+          <w:szCs w:val="24"/>
+        </w:rPr>
+        <w:t>Migueláñez</w:t>
+      </w:r>
+      <w:proofErr w:type="spellEnd"/>
+      <w:r>
+        <w:rPr>
+          <w:rFonts w:cs="Arial"/>
+          <w:szCs w:val="24"/>
+        </w:rPr>
+        <w:t xml:space="preserve">, S. y García-Peñalvo, F. J. (2014). </w:t>
+      </w:r>
+      <w:proofErr w:type="spellStart"/>
+      <w:r>
+        <w:rPr>
+          <w:rFonts w:cs="Arial"/>
+          <w:szCs w:val="24"/>
+        </w:rPr>
+        <w:t>Understanding</w:t>
+      </w:r>
+      <w:proofErr w:type="spellEnd"/>
+      <w:r>
+        <w:rPr>
+          <w:rFonts w:cs="Arial"/>
+          <w:szCs w:val="24"/>
+        </w:rPr>
         <w:t xml:space="preserve"> </w:t>
       </w:r>
       <w:proofErr w:type="spellStart"/>
@@ -19902,7 +19704,7 @@
           <w:rFonts w:cs="Arial"/>
           <w:szCs w:val="24"/>
         </w:rPr>
-        <w:t>learning</w:t>
+        <w:t>mobile</w:t>
       </w:r>
       <w:proofErr w:type="spellEnd"/>
       <w:r>
@@ -19910,183 +19712,7 @@
           <w:rFonts w:cs="Arial"/>
           <w:szCs w:val="24"/>
         </w:rPr>
-        <w:t>. Revista Teoría de la Educación: Educación y Cultura en la Sociedad de la Información. 14(1), pp. 101-121.</w:t>
-      </w:r>
-    </w:p>
-    <w:p>
-      <w:pPr>
-        <w:rPr>
-          <w:rFonts w:cs="Arial"/>
-          <w:szCs w:val="24"/>
-        </w:rPr>
-      </w:pPr>
-    </w:p>
-    <w:p>
-      <w:pPr>
-        <w:rPr>
-          <w:rFonts w:cs="Arial"/>
-          <w:szCs w:val="24"/>
-          <w:lang w:val="en-US"/>
-        </w:rPr>
-      </w:pPr>
-      <w:proofErr w:type="spellStart"/>
-      <w:r>
-        <w:rPr>
-          <w:rFonts w:cs="Arial"/>
-          <w:szCs w:val="24"/>
-        </w:rPr>
-        <w:t>Casany</w:t>
-      </w:r>
-      <w:proofErr w:type="spellEnd"/>
-      <w:r>
-        <w:rPr>
-          <w:rFonts w:cs="Arial"/>
-          <w:szCs w:val="24"/>
-        </w:rPr>
-        <w:t xml:space="preserve"> Guerrero, M. J. y Barceló García, M. (2013). Como definir proyectos de m-</w:t>
-      </w:r>
-      <w:proofErr w:type="spellStart"/>
-      <w:r>
-        <w:rPr>
-          <w:rFonts w:cs="Arial"/>
-          <w:szCs w:val="24"/>
-        </w:rPr>
-        <w:t>learning</w:t>
-      </w:r>
-      <w:proofErr w:type="spellEnd"/>
-      <w:r>
-        <w:rPr>
-          <w:rFonts w:cs="Arial"/>
-          <w:szCs w:val="24"/>
-        </w:rPr>
-        <w:t xml:space="preserve"> más sostenibles. Revista Teoría de la Educación: Educación y Cultura en la Sociedad de la Información. </w:t>
-      </w:r>
-      <w:r>
-        <w:rPr>
-          <w:rFonts w:cs="Arial"/>
-          <w:szCs w:val="24"/>
-          <w:lang w:val="en-US"/>
-        </w:rPr>
-        <w:t>14(2), pp. 271-291.</w:t>
-      </w:r>
-    </w:p>
-    <w:p>
-      <w:pPr>
-        <w:rPr>
-          <w:rFonts w:cs="Arial"/>
-          <w:szCs w:val="24"/>
-          <w:lang w:val="en-US"/>
-        </w:rPr>
-      </w:pPr>
-    </w:p>
-    <w:p>
-      <w:pPr>
-        <w:rPr>
-          <w:rFonts w:cs="Arial"/>
-          <w:szCs w:val="24"/>
-        </w:rPr>
-      </w:pPr>
-      <w:r>
-        <w:rPr>
-          <w:rFonts w:cs="Arial"/>
-          <w:szCs w:val="24"/>
-          <w:lang w:val="en-US"/>
-        </w:rPr>
-        <w:t xml:space="preserve">Alonso de Castro, M. G. (2014). Educational projects based on mobile learning. </w:t>
-      </w:r>
-      <w:r>
-        <w:rPr>
-          <w:rFonts w:cs="Arial"/>
-          <w:szCs w:val="24"/>
-        </w:rPr>
-        <w:t>Revista Teoría de la Educación: Educación y Cultura en la Sociedad de la Información. 15(1), pp. 10-19.</w:t>
-      </w:r>
-    </w:p>
-    <w:p>
-      <w:pPr>
-        <w:rPr>
-          <w:rFonts w:cs="Arial"/>
-          <w:szCs w:val="24"/>
-        </w:rPr>
-      </w:pPr>
-    </w:p>
-    <w:p>
-      <w:pPr>
-        <w:rPr>
-          <w:rFonts w:cs="Arial"/>
-          <w:szCs w:val="24"/>
-        </w:rPr>
-      </w:pPr>
-      <w:r>
-        <w:rPr>
-          <w:rFonts w:cs="Arial"/>
-          <w:szCs w:val="24"/>
-        </w:rPr>
-        <w:t xml:space="preserve">Sánchez Prieto, J. C., Olmos </w:t>
-      </w:r>
-      <w:proofErr w:type="spellStart"/>
-      <w:r>
-        <w:rPr>
-          <w:rFonts w:cs="Arial"/>
-          <w:szCs w:val="24"/>
-        </w:rPr>
-        <w:t>Migueláñez</w:t>
-      </w:r>
-      <w:proofErr w:type="spellEnd"/>
-      <w:r>
-        <w:rPr>
-          <w:rFonts w:cs="Arial"/>
-          <w:szCs w:val="24"/>
-        </w:rPr>
-        <w:t xml:space="preserve">, S. y García-Peñalvo, F. J. (2014). </w:t>
-      </w:r>
-      <w:proofErr w:type="spellStart"/>
-      <w:r>
-        <w:rPr>
-          <w:rFonts w:cs="Arial"/>
-          <w:szCs w:val="24"/>
-        </w:rPr>
-        <w:t>Understanding</w:t>
-      </w:r>
-      <w:proofErr w:type="spellEnd"/>
-      <w:r>
-        <w:rPr>
-          <w:rFonts w:cs="Arial"/>
-          <w:szCs w:val="24"/>
-        </w:rPr>
-        <w:t xml:space="preserve"> </w:t>
-      </w:r>
-      <w:proofErr w:type="spellStart"/>
-      <w:r>
-        <w:rPr>
-          <w:rFonts w:cs="Arial"/>
-          <w:szCs w:val="24"/>
-        </w:rPr>
-        <w:t>mobile</w:t>
-      </w:r>
-      <w:proofErr w:type="spellEnd"/>
-      <w:r>
-        <w:rPr>
-          <w:rFonts w:cs="Arial"/>
-          <w:szCs w:val="24"/>
-        </w:rPr>
-        <w:t xml:space="preserve"> </w:t>
-      </w:r>
-      <w:proofErr w:type="spellStart"/>
-      <w:r>
-        <w:rPr>
-          <w:rFonts w:cs="Arial"/>
-          <w:szCs w:val="24"/>
-        </w:rPr>
-        <w:t>learning</w:t>
-      </w:r>
-      <w:proofErr w:type="spellEnd"/>
-      <w:r>
-        <w:rPr>
-          <w:rFonts w:cs="Arial"/>
-          <w:szCs w:val="24"/>
-        </w:rPr>
-        <w:t xml:space="preserve">: </w:t>
+        <w:t xml:space="preserve"> learning: </w:t>
       </w:r>
       <w:proofErr w:type="spellStart"/>
       <w:r>
@@ -20338,7 +19964,7 @@
         </w:rPr>
         <w:t xml:space="preserve">Escalante Ferrer, A. E., Coronado Fernández, S. E. y Moctezuma Ramírez, E. E. (2023). La dimensión metacognitiva de la competencia aprender a aprender en titulaciones españolas. Sinéctica, Revista Electrónica de Educación, (60), e1457. </w:t>
       </w:r>
-      <w:hyperlink r:id="rId35" w:history="1">
+      <w:hyperlink r:id="rId33" w:history="1">
         <w:r>
           <w:rPr>
             <w:rStyle w:val="Hipervnculo"/>
@@ -20364,7 +19990,7 @@
         </w:rPr>
         <w:t xml:space="preserve">Arellano Pimentel, J. J., Solar González, R. y Armería Zavala, L. (2024). Estrategias y recursos didácticos utilizados para aprender programación estructurada. Una revisión sistemática. IE Revista de Investigación Educativa de la REDIECH, 15, e1872. </w:t>
       </w:r>
-      <w:hyperlink r:id="rId36" w:history="1">
+      <w:hyperlink r:id="rId34" w:history="1">
         <w:r>
           <w:rPr>
             <w:rStyle w:val="Hipervnculo"/>
@@ -20397,7 +20023,7 @@
         </w:rPr>
         <w:t xml:space="preserve">Navas López, E. A. (2024). Relaciones entre la matemática, el pensamiento algorítmico y el pensamiento computacional. IE Revista de Investigación Educativa de la REDIECH, 15, e1929. </w:t>
       </w:r>
-      <w:hyperlink r:id="rId37" w:history="1">
+      <w:hyperlink r:id="rId35" w:history="1">
         <w:r>
           <w:rPr>
             <w:rStyle w:val="Hipervnculo"/>
@@ -20462,7 +20088,7 @@
         </w:rPr>
         <w:t xml:space="preserve">: </w:t>
       </w:r>
-      <w:hyperlink r:id="rId38" w:history="1">
+      <w:hyperlink r:id="rId36" w:history="1">
         <w:r>
           <w:rPr>
             <w:rStyle w:val="Hipervnculo"/>
@@ -20511,7 +20137,7 @@
         </w:rPr>
         <w:t xml:space="preserve">-Flores, E. P. (2022). Comprensión lectora en universitarios: comparativo por áreas de conocimiento. Revista Electrónica de Investigación Educativa, 24, e20, 1-13. </w:t>
       </w:r>
-      <w:hyperlink r:id="rId39" w:history="1">
+      <w:hyperlink r:id="rId37" w:history="1">
         <w:r>
           <w:rPr>
             <w:rStyle w:val="Hipervnculo"/>
@@ -20640,7 +20266,7 @@
         </w:rPr>
         <w:t xml:space="preserve">: </w:t>
       </w:r>
-      <w:hyperlink r:id="rId40" w:history="1">
+      <w:hyperlink r:id="rId38" w:history="1">
         <w:r>
           <w:rPr>
             <w:rStyle w:val="Hipervnculo"/>
@@ -20721,7 +20347,7 @@
         </w:rPr>
         <w:t xml:space="preserve">: creatividad y pensamiento crítico en la universidad. Revista Electrónica de Investigación Educativa, 22, e28, 1-13. </w:t>
       </w:r>
-      <w:hyperlink r:id="rId41" w:history="1">
+      <w:hyperlink r:id="rId39" w:history="1">
         <w:r>
           <w:rPr>
             <w:rStyle w:val="Hipervnculo"/>
@@ -20763,7 +20389,7 @@
         </w:rPr>
         <w:t xml:space="preserve">Education in the Knowledge Society, 22(2021), pp. 1-13. </w:t>
       </w:r>
-      <w:hyperlink r:id="rId42" w:history="1">
+      <w:hyperlink r:id="rId40" w:history="1">
         <w:r>
           <w:rPr>
             <w:rStyle w:val="Hipervnculo"/>
@@ -20848,7 +20474,7 @@
         </w:rPr>
         <w:t xml:space="preserve">Education in the Knowledge Society, 22(2021), pp. 1-20. </w:t>
       </w:r>
-      <w:hyperlink r:id="rId43" w:history="1">
+      <w:hyperlink r:id="rId41" w:history="1">
         <w:r>
           <w:rPr>
             <w:rStyle w:val="Hipervnculo"/>
@@ -20907,7 +20533,7 @@
         </w:rPr>
         <w:t xml:space="preserve">Education in the Knowledge Society, 20(2019), pp. 1-29. </w:t>
       </w:r>
-      <w:hyperlink r:id="rId44" w:history="1">
+      <w:hyperlink r:id="rId42" w:history="1">
         <w:r>
           <w:rPr>
             <w:rStyle w:val="Hipervnculo"/>
@@ -20981,7 +20607,7 @@
         </w:rPr>
         <w:t xml:space="preserve">Education in the Knowledge Society, 21(2020), pp. 1-12. </w:t>
       </w:r>
-      <w:hyperlink r:id="rId45" w:history="1">
+      <w:hyperlink r:id="rId43" w:history="1">
         <w:r>
           <w:rPr>
             <w:rStyle w:val="Hipervnculo"/>
@@ -21080,7 +20706,7 @@
         </w:rPr>
         <w:t xml:space="preserve">, 9. </w:t>
       </w:r>
-      <w:hyperlink r:id="rId46" w:history="1">
+      <w:hyperlink r:id="rId44" w:history="1">
         <w:r>
           <w:rPr>
             <w:rStyle w:val="Hipervnculo"/>
@@ -21158,7 +20784,7 @@
         </w:rPr>
         <w:t xml:space="preserve">. </w:t>
       </w:r>
-      <w:hyperlink r:id="rId47" w:history="1">
+      <w:hyperlink r:id="rId45" w:history="1">
         <w:r>
           <w:rPr>
             <w:rStyle w:val="Hipervnculo"/>
@@ -21317,7 +20943,7 @@
           <w:rFonts w:cs="Arial"/>
           <w:szCs w:val="24"/>
         </w:rPr>
-        <w:t>Quitério</w:t>
+        <w:t>Quitério-Figueiredo</w:t>
       </w:r>
       <w:proofErr w:type="spellEnd"/>
       <w:r>
@@ -21325,7 +20951,7 @@
           <w:rFonts w:cs="Arial"/>
           <w:szCs w:val="24"/>
         </w:rPr>
-        <w:t xml:space="preserve">-Figueiredo, J. A. (2017). Cómo mejorar el pensamiento computacional: un estudio de caso. </w:t>
+        <w:t xml:space="preserve">, J. A. (2017). Cómo mejorar el pensamiento computacional: un estudio de caso. </w:t>
       </w:r>
       <w:r>
         <w:rPr>
@@ -21335,7 +20961,7 @@
         </w:rPr>
         <w:t xml:space="preserve">Education in the Knowledge Society, 18(4), pp. 35-51. </w:t>
       </w:r>
-      <w:hyperlink r:id="rId48" w:history="1">
+      <w:hyperlink r:id="rId46" w:history="1">
         <w:r>
           <w:rPr>
             <w:rStyle w:val="Hipervnculo"/>
@@ -21442,7 +21068,7 @@
         </w:rPr>
         <w:t xml:space="preserve">Education in the Knowledge Society, 19(2), pp. 29-45. </w:t>
       </w:r>
-      <w:hyperlink r:id="rId49" w:history="1">
+      <w:hyperlink r:id="rId47" w:history="1">
         <w:r>
           <w:rPr>
             <w:rStyle w:val="Hipervnculo"/>
@@ -21517,7 +21143,7 @@
         </w:rPr>
         <w:t xml:space="preserve">Education in the Knowledge Society,18(2), pp. 7-17. </w:t>
       </w:r>
-      <w:hyperlink r:id="rId50" w:history="1">
+      <w:hyperlink r:id="rId48" w:history="1">
         <w:r>
           <w:rPr>
             <w:rStyle w:val="Hipervnculo"/>
@@ -21569,7 +21195,7 @@
         </w:rPr>
         <w:t xml:space="preserve">Education in the Knowledge Society, 18(2), pp. 33-58. </w:t>
       </w:r>
-      <w:hyperlink r:id="rId51" w:history="1">
+      <w:hyperlink r:id="rId49" w:history="1">
         <w:r>
           <w:rPr>
             <w:rStyle w:val="Hipervnculo"/>
@@ -21630,7 +21256,7 @@
         </w:rPr>
         <w:t xml:space="preserve">Education in the Knowledge Society, 18(2), pp. 59-69. </w:t>
       </w:r>
-      <w:hyperlink r:id="rId52" w:history="1">
+      <w:hyperlink r:id="rId50" w:history="1">
         <w:r>
           <w:rPr>
             <w:rStyle w:val="Hipervnculo"/>
@@ -21684,7 +21310,7 @@
         </w:rPr>
         <w:t xml:space="preserve">Education in the Knowledge Society, 19(2), pp. 103-126. </w:t>
       </w:r>
-      <w:hyperlink r:id="rId53" w:history="1">
+      <w:hyperlink r:id="rId51" w:history="1">
         <w:r>
           <w:rPr>
             <w:rStyle w:val="Hipervnculo"/>
@@ -21697,8 +21323,8 @@
       </w:hyperlink>
     </w:p>
     <w:sectPr>
-      <w:headerReference w:type="default" r:id="rId54"/>
-      <w:footerReference w:type="default" r:id="rId55"/>
+      <w:headerReference w:type="default" r:id="rId52"/>
+      <w:footerReference w:type="default" r:id="rId53"/>
       <w:pgSz w:w="12240" w:h="15840" w:code="1"/>
       <w:pgMar w:top="1134" w:right="1134" w:bottom="1134" w:left="1701" w:header="709" w:footer="709" w:gutter="0"/>
       <w:pgBorders w:offsetFrom="page">
@@ -21713,7 +21339,7 @@
 </file>
 
 <file path=word/comments.xml><?xml version="1.0" encoding="utf-8"?>
-<w:comments xmlns:wpc="http://schemas.microsoft.com/office/word/2010/wordprocessingCanvas" xmlns:cx="http://schemas.microsoft.com/office/drawing/2014/chartex" xmlns:cx1="http://schemas.microsoft.com/office/drawing/2015/9/8/chartex" xmlns:cx2="http://schemas.microsoft.com/office/drawing/2015/10/21/chartex" xmlns:cx3="http://schemas.microsoft.com/office/drawing/2016/5/9/chartex" xmlns:cx4="http://schemas.microsoft.com/office/drawing/2016/5/10/chartex" xmlns:cx5="http://schemas.microsoft.com/office/drawing/2016/5/11/chartex" xmlns:cx6="http://schemas.microsoft.com/office/drawing/2016/5/12/chartex" xmlns:cx7="http://schemas.microsoft.com/office/drawing/2016/5/13/chartex" xmlns:cx8="http://schemas.microsoft.com/office/drawing/2016/5/14/chartex" xmlns:mc="http://schemas.openxmlformats.org/markup-compatibility/2006" xmlns:aink="http://schemas.microsoft.com/office/drawing/2016/ink" xmlns:am3d="http://schemas.microsoft.com/office/drawing/2017/model3d" xmlns:o="urn:schemas-microsoft-com:office:office" xmlns:oel="http://schemas.microsoft.com/office/2019/extlst" xmlns:r="http://schemas.openxmlformats.org/officeDocument/2006/relationships" xmlns:m="http://schemas.openxmlformats.org/officeDocument/2006/math" xmlns:v="urn:schemas-microsoft-com:vml" xmlns:wp14="http://schemas.microsoft.com/office/word/2010/wordprocessingDrawing" xmlns:wp="http://schemas.openxmlformats.org/drawingml/2006/wordprocessingDrawing" xmlns:w10="urn:schemas-microsoft-com:office:word" xmlns:w="http://schemas.openxmlformats.org/wordprocessingml/2006/main" xmlns:w14="http://schemas.microsoft.com/office/word/2010/wordml" xmlns:w15="http://schemas.microsoft.com/office/word/2012/wordml" xmlns:w16cex="http://schemas.microsoft.com/office/word/2018/wordml/cex" xmlns:w16cid="http://schemas.microsoft.com/office/word/2016/wordml/cid" xmlns:w16="http://schemas.microsoft.com/office/word/2018/wordml" xmlns:w16du="http://schemas.microsoft.com/office/word/2023/wordml/word16du" xmlns:w16sdtdh="http://schemas.microsoft.com/office/word/2020/wordml/sdtdatahash" xmlns:w16se="http://schemas.microsoft.com/office/word/2015/wordml/symex" xmlns:wpg="http://schemas.microsoft.com/office/word/2010/wordprocessingGroup" xmlns:wpi="http://schemas.microsoft.com/office/word/2010/wordprocessingInk" xmlns:wne="http://schemas.microsoft.com/office/word/2006/wordml" xmlns:wps="http://schemas.microsoft.com/office/word/2010/wordprocessingShape" mc:Ignorable="w14 w15 w16se w16cid w16 w16cex w16sdtdh w16du wp14">
+<w:comments xmlns:wpc="http://schemas.microsoft.com/office/word/2010/wordprocessingCanvas" xmlns:mc="http://schemas.openxmlformats.org/markup-compatibility/2006" xmlns:o="urn:schemas-microsoft-com:office:office" xmlns:r="http://schemas.openxmlformats.org/officeDocument/2006/relationships" xmlns:m="http://schemas.openxmlformats.org/officeDocument/2006/math" xmlns:v="urn:schemas-microsoft-com:vml" xmlns:wp14="http://schemas.microsoft.com/office/word/2010/wordprocessingDrawing" xmlns:wp="http://schemas.openxmlformats.org/drawingml/2006/wordprocessingDrawing" xmlns:w10="urn:schemas-microsoft-com:office:word" xmlns:w="http://schemas.openxmlformats.org/wordprocessingml/2006/main" xmlns:w14="http://schemas.microsoft.com/office/word/2010/wordml" xmlns:w15="http://schemas.microsoft.com/office/word/2012/wordml" xmlns:wpg="http://schemas.microsoft.com/office/word/2010/wordprocessingGroup" xmlns:wpi="http://schemas.microsoft.com/office/word/2010/wordprocessingInk" xmlns:wne="http://schemas.microsoft.com/office/word/2006/wordml" xmlns:wps="http://schemas.microsoft.com/office/word/2010/wordprocessingShape" mc:Ignorable="w14 w15 wp14">
   <w:comment w:id="30" w:author="Lizeth Aguilar Carrillo" w:date="2024-10-02T20:32:00Z" w:initials="LA">
     <w:p>
       <w:pPr>
@@ -21819,7 +21445,7 @@
 </file>
 
 <file path=word/commentsExtended.xml><?xml version="1.0" encoding="utf-8"?>
-<w15:commentsEx xmlns:wpc="http://schemas.microsoft.com/office/word/2010/wordprocessingCanvas" xmlns:cx="http://schemas.microsoft.com/office/drawing/2014/chartex" xmlns:cx1="http://schemas.microsoft.com/office/drawing/2015/9/8/chartex" xmlns:cx2="http://schemas.microsoft.com/office/drawing/2015/10/21/chartex" xmlns:cx3="http://schemas.microsoft.com/office/drawing/2016/5/9/chartex" xmlns:cx4="http://schemas.microsoft.com/office/drawing/2016/5/10/chartex" xmlns:cx5="http://schemas.microsoft.com/office/drawing/2016/5/11/chartex" xmlns:cx6="http://schemas.microsoft.com/office/drawing/2016/5/12/chartex" xmlns:cx7="http://schemas.microsoft.com/office/drawing/2016/5/13/chartex" xmlns:cx8="http://schemas.microsoft.com/office/drawing/2016/5/14/chartex" xmlns:mc="http://schemas.openxmlformats.org/markup-compatibility/2006" xmlns:aink="http://schemas.microsoft.com/office/drawing/2016/ink" xmlns:am3d="http://schemas.microsoft.com/office/drawing/2017/model3d" xmlns:o="urn:schemas-microsoft-com:office:office" xmlns:oel="http://schemas.microsoft.com/office/2019/extlst" xmlns:r="http://schemas.openxmlformats.org/officeDocument/2006/relationships" xmlns:m="http://schemas.openxmlformats.org/officeDocument/2006/math" xmlns:v="urn:schemas-microsoft-com:vml" xmlns:wp14="http://schemas.microsoft.com/office/word/2010/wordprocessingDrawing" xmlns:wp="http://schemas.openxmlformats.org/drawingml/2006/wordprocessingDrawing" xmlns:w10="urn:schemas-microsoft-com:office:word" xmlns:w="http://schemas.openxmlformats.org/wordprocessingml/2006/main" xmlns:w14="http://schemas.microsoft.com/office/word/2010/wordml" xmlns:w15="http://schemas.microsoft.com/office/word/2012/wordml" xmlns:w16cex="http://schemas.microsoft.com/office/word/2018/wordml/cex" xmlns:w16cid="http://schemas.microsoft.com/office/word/2016/wordml/cid" xmlns:w16="http://schemas.microsoft.com/office/word/2018/wordml" xmlns:w16du="http://schemas.microsoft.com/office/word/2023/wordml/word16du" xmlns:w16sdtdh="http://schemas.microsoft.com/office/word/2020/wordml/sdtdatahash" xmlns:w16se="http://schemas.microsoft.com/office/word/2015/wordml/symex" xmlns:wpg="http://schemas.microsoft.com/office/word/2010/wordprocessingGroup" xmlns:wpi="http://schemas.microsoft.com/office/word/2010/wordprocessingInk" xmlns:wne="http://schemas.microsoft.com/office/word/2006/wordml" xmlns:wps="http://schemas.microsoft.com/office/word/2010/wordprocessingShape" mc:Ignorable="w14 w15 w16se w16cid w16 w16cex w16sdtdh w16du wp14">
+<w15:commentsEx xmlns:wpc="http://schemas.microsoft.com/office/word/2010/wordprocessingCanvas" xmlns:mc="http://schemas.openxmlformats.org/markup-compatibility/2006" xmlns:o="urn:schemas-microsoft-com:office:office" xmlns:r="http://schemas.openxmlformats.org/officeDocument/2006/relationships" xmlns:m="http://schemas.openxmlformats.org/officeDocument/2006/math" xmlns:v="urn:schemas-microsoft-com:vml" xmlns:wp14="http://schemas.microsoft.com/office/word/2010/wordprocessingDrawing" xmlns:wp="http://schemas.openxmlformats.org/drawingml/2006/wordprocessingDrawing" xmlns:w10="urn:schemas-microsoft-com:office:word" xmlns:w="http://schemas.openxmlformats.org/wordprocessingml/2006/main" xmlns:w14="http://schemas.microsoft.com/office/word/2010/wordml" xmlns:w15="http://schemas.microsoft.com/office/word/2012/wordml" xmlns:wpg="http://schemas.microsoft.com/office/word/2010/wordprocessingGroup" xmlns:wpi="http://schemas.microsoft.com/office/word/2010/wordprocessingInk" xmlns:wne="http://schemas.microsoft.com/office/word/2006/wordml" xmlns:wps="http://schemas.microsoft.com/office/word/2010/wordprocessingShape" mc:Ignorable="w14 w15 wp14">
   <w15:commentEx w15:paraId="79EE5B61" w15:done="0"/>
   <w15:commentEx w15:paraId="0CC2CF9D" w15:done="0"/>
   <w15:commentEx w15:paraId="2729D5F2" w15:paraIdParent="0CC2CF9D" w15:done="0"/>
@@ -21851,7 +21477,7 @@
 </file>
 
 <file path=word/endnotes.xml><?xml version="1.0" encoding="utf-8"?>
-<w:endnotes xmlns:wpc="http://schemas.microsoft.com/office/word/2010/wordprocessingCanvas" xmlns:cx="http://schemas.microsoft.com/office/drawing/2014/chartex" xmlns:cx1="http://schemas.microsoft.com/office/drawing/2015/9/8/chartex" xmlns:cx2="http://schemas.microsoft.com/office/drawing/2015/10/21/chartex" xmlns:cx3="http://schemas.microsoft.com/office/drawing/2016/5/9/chartex" xmlns:cx4="http://schemas.microsoft.com/office/drawing/2016/5/10/chartex" xmlns:cx5="http://schemas.microsoft.com/office/drawing/2016/5/11/chartex" xmlns:cx6="http://schemas.microsoft.com/office/drawing/2016/5/12/chartex" xmlns:cx7="http://schemas.microsoft.com/office/drawing/2016/5/13/chartex" xmlns:cx8="http://schemas.microsoft.com/office/drawing/2016/5/14/chartex" xmlns:mc="http://schemas.openxmlformats.org/markup-compatibility/2006" xmlns:aink="http://schemas.microsoft.com/office/drawing/2016/ink" xmlns:am3d="http://schemas.microsoft.com/office/drawing/2017/model3d" xmlns:o="urn:schemas-microsoft-com:office:office" xmlns:oel="http://schemas.microsoft.com/office/2019/extlst" xmlns:r="http://schemas.openxmlformats.org/officeDocument/2006/relationships" xmlns:m="http://schemas.openxmlformats.org/officeDocument/2006/math" xmlns:v="urn:schemas-microsoft-com:vml" xmlns:wp14="http://schemas.microsoft.com/office/word/2010/wordprocessingDrawing" xmlns:wp="http://schemas.openxmlformats.org/drawingml/2006/wordprocessingDrawing" xmlns:w10="urn:schemas-microsoft-com:office:word" xmlns:w="http://schemas.openxmlformats.org/wordprocessingml/2006/main" xmlns:w14="http://schemas.microsoft.com/office/word/2010/wordml" xmlns:w15="http://schemas.microsoft.com/office/word/2012/wordml" xmlns:w16cex="http://schemas.microsoft.com/office/word/2018/wordml/cex" xmlns:w16cid="http://schemas.microsoft.com/office/word/2016/wordml/cid" xmlns:w16="http://schemas.microsoft.com/office/word/2018/wordml" xmlns:w16du="http://schemas.microsoft.com/office/word/2023/wordml/word16du" xmlns:w16sdtdh="http://schemas.microsoft.com/office/word/2020/wordml/sdtdatahash" xmlns:w16se="http://schemas.microsoft.com/office/word/2015/wordml/symex" xmlns:wpg="http://schemas.microsoft.com/office/word/2010/wordprocessingGroup" xmlns:wpi="http://schemas.microsoft.com/office/word/2010/wordprocessingInk" xmlns:wne="http://schemas.microsoft.com/office/word/2006/wordml" xmlns:wps="http://schemas.microsoft.com/office/word/2010/wordprocessingShape" mc:Ignorable="w14 w15 w16se w16cid w16 w16cex w16sdtdh w16du wp14">
+<w:endnotes xmlns:wpc="http://schemas.microsoft.com/office/word/2010/wordprocessingCanvas" xmlns:mc="http://schemas.openxmlformats.org/markup-compatibility/2006" xmlns:o="urn:schemas-microsoft-com:office:office" xmlns:r="http://schemas.openxmlformats.org/officeDocument/2006/relationships" xmlns:m="http://schemas.openxmlformats.org/officeDocument/2006/math" xmlns:v="urn:schemas-microsoft-com:vml" xmlns:wp14="http://schemas.microsoft.com/office/word/2010/wordprocessingDrawing" xmlns:wp="http://schemas.openxmlformats.org/drawingml/2006/wordprocessingDrawing" xmlns:w10="urn:schemas-microsoft-com:office:word" xmlns:w="http://schemas.openxmlformats.org/wordprocessingml/2006/main" xmlns:w14="http://schemas.microsoft.com/office/word/2010/wordml" xmlns:w15="http://schemas.microsoft.com/office/word/2012/wordml" xmlns:wpg="http://schemas.microsoft.com/office/word/2010/wordprocessingGroup" xmlns:wpi="http://schemas.microsoft.com/office/word/2010/wordprocessingInk" xmlns:wne="http://schemas.microsoft.com/office/word/2006/wordml" xmlns:wps="http://schemas.microsoft.com/office/word/2010/wordprocessingShape" mc:Ignorable="w14 w15 wp14">
   <w:endnote w:type="separator" w:id="-1">
     <w:p>
       <w:pPr>
@@ -21876,7 +21502,7 @@
 </file>
 
 <file path=word/footer1.xml><?xml version="1.0" encoding="utf-8"?>
-<w:ftr xmlns:wpc="http://schemas.microsoft.com/office/word/2010/wordprocessingCanvas" xmlns:cx="http://schemas.microsoft.com/office/drawing/2014/chartex" xmlns:cx1="http://schemas.microsoft.com/office/drawing/2015/9/8/chartex" xmlns:cx2="http://schemas.microsoft.com/office/drawing/2015/10/21/chartex" xmlns:cx3="http://schemas.microsoft.com/office/drawing/2016/5/9/chartex" xmlns:cx4="http://schemas.microsoft.com/office/drawing/2016/5/10/chartex" xmlns:cx5="http://schemas.microsoft.com/office/drawing/2016/5/11/chartex" xmlns:cx6="http://schemas.microsoft.com/office/drawing/2016/5/12/chartex" xmlns:cx7="http://schemas.microsoft.com/office/drawing/2016/5/13/chartex" xmlns:cx8="http://schemas.microsoft.com/office/drawing/2016/5/14/chartex" xmlns:mc="http://schemas.openxmlformats.org/markup-compatibility/2006" xmlns:aink="http://schemas.microsoft.com/office/drawing/2016/ink" xmlns:am3d="http://schemas.microsoft.com/office/drawing/2017/model3d" xmlns:o="urn:schemas-microsoft-com:office:office" xmlns:oel="http://schemas.microsoft.com/office/2019/extlst" xmlns:r="http://schemas.openxmlformats.org/officeDocument/2006/relationships" xmlns:m="http://schemas.openxmlformats.org/officeDocument/2006/math" xmlns:v="urn:schemas-microsoft-com:vml" xmlns:wp14="http://schemas.microsoft.com/office/word/2010/wordprocessingDrawing" xmlns:wp="http://schemas.openxmlformats.org/drawingml/2006/wordprocessingDrawing" xmlns:w10="urn:schemas-microsoft-com:office:word" xmlns:w="http://schemas.openxmlformats.org/wordprocessingml/2006/main" xmlns:w14="http://schemas.microsoft.com/office/word/2010/wordml" xmlns:w15="http://schemas.microsoft.com/office/word/2012/wordml" xmlns:w16cex="http://schemas.microsoft.com/office/word/2018/wordml/cex" xmlns:w16cid="http://schemas.microsoft.com/office/word/2016/wordml/cid" xmlns:w16="http://schemas.microsoft.com/office/word/2018/wordml" xmlns:w16du="http://schemas.microsoft.com/office/word/2023/wordml/word16du" xmlns:w16sdtdh="http://schemas.microsoft.com/office/word/2020/wordml/sdtdatahash" xmlns:w16se="http://schemas.microsoft.com/office/word/2015/wordml/symex" xmlns:wpg="http://schemas.microsoft.com/office/word/2010/wordprocessingGroup" xmlns:wpi="http://schemas.microsoft.com/office/word/2010/wordprocessingInk" xmlns:wne="http://schemas.microsoft.com/office/word/2006/wordml" xmlns:wps="http://schemas.microsoft.com/office/word/2010/wordprocessingShape" mc:Ignorable="w14 w15 w16se w16cid w16 w16cex w16sdtdh w16du wp14">
+<w:ftr xmlns:wpc="http://schemas.microsoft.com/office/word/2010/wordprocessingCanvas" xmlns:mc="http://schemas.openxmlformats.org/markup-compatibility/2006" xmlns:o="urn:schemas-microsoft-com:office:office" xmlns:r="http://schemas.openxmlformats.org/officeDocument/2006/relationships" xmlns:m="http://schemas.openxmlformats.org/officeDocument/2006/math" xmlns:v="urn:schemas-microsoft-com:vml" xmlns:wp14="http://schemas.microsoft.com/office/word/2010/wordprocessingDrawing" xmlns:wp="http://schemas.openxmlformats.org/drawingml/2006/wordprocessingDrawing" xmlns:w10="urn:schemas-microsoft-com:office:word" xmlns:w="http://schemas.openxmlformats.org/wordprocessingml/2006/main" xmlns:w14="http://schemas.microsoft.com/office/word/2010/wordml" xmlns:w15="http://schemas.microsoft.com/office/word/2012/wordml" xmlns:wpg="http://schemas.microsoft.com/office/word/2010/wordprocessingGroup" xmlns:wpi="http://schemas.microsoft.com/office/word/2010/wordprocessingInk" xmlns:wne="http://schemas.microsoft.com/office/word/2006/wordml" xmlns:wps="http://schemas.microsoft.com/office/word/2010/wordprocessingShape" mc:Ignorable="w14 w15 wp14">
   <w:p>
     <w:pPr>
       <w:pStyle w:val="Piedepgina"/>
@@ -21889,7 +21515,7 @@
 </file>
 
 <file path=word/footer2.xml><?xml version="1.0" encoding="utf-8"?>
-<w:ftr xmlns:wpc="http://schemas.microsoft.com/office/word/2010/wordprocessingCanvas" xmlns:cx="http://schemas.microsoft.com/office/drawing/2014/chartex" xmlns:cx1="http://schemas.microsoft.com/office/drawing/2015/9/8/chartex" xmlns:cx2="http://schemas.microsoft.com/office/drawing/2015/10/21/chartex" xmlns:cx3="http://schemas.microsoft.com/office/drawing/2016/5/9/chartex" xmlns:cx4="http://schemas.microsoft.com/office/drawing/2016/5/10/chartex" xmlns:cx5="http://schemas.microsoft.com/office/drawing/2016/5/11/chartex" xmlns:cx6="http://schemas.microsoft.com/office/drawing/2016/5/12/chartex" xmlns:cx7="http://schemas.microsoft.com/office/drawing/2016/5/13/chartex" xmlns:cx8="http://schemas.microsoft.com/office/drawing/2016/5/14/chartex" xmlns:mc="http://schemas.openxmlformats.org/markup-compatibility/2006" xmlns:aink="http://schemas.microsoft.com/office/drawing/2016/ink" xmlns:am3d="http://schemas.microsoft.com/office/drawing/2017/model3d" xmlns:o="urn:schemas-microsoft-com:office:office" xmlns:oel="http://schemas.microsoft.com/office/2019/extlst" xmlns:r="http://schemas.openxmlformats.org/officeDocument/2006/relationships" xmlns:m="http://schemas.openxmlformats.org/officeDocument/2006/math" xmlns:v="urn:schemas-microsoft-com:vml" xmlns:wp14="http://schemas.microsoft.com/office/word/2010/wordprocessingDrawing" xmlns:wp="http://schemas.openxmlformats.org/drawingml/2006/wordprocessingDrawing" xmlns:w10="urn:schemas-microsoft-com:office:word" xmlns:w="http://schemas.openxmlformats.org/wordprocessingml/2006/main" xmlns:w14="http://schemas.microsoft.com/office/word/2010/wordml" xmlns:w15="http://schemas.microsoft.com/office/word/2012/wordml" xmlns:w16cex="http://schemas.microsoft.com/office/word/2018/wordml/cex" xmlns:w16cid="http://schemas.microsoft.com/office/word/2016/wordml/cid" xmlns:w16="http://schemas.microsoft.com/office/word/2018/wordml" xmlns:w16du="http://schemas.microsoft.com/office/word/2023/wordml/word16du" xmlns:w16sdtdh="http://schemas.microsoft.com/office/word/2020/wordml/sdtdatahash" xmlns:w16se="http://schemas.microsoft.com/office/word/2015/wordml/symex" xmlns:wpg="http://schemas.microsoft.com/office/word/2010/wordprocessingGroup" xmlns:wpi="http://schemas.microsoft.com/office/word/2010/wordprocessingInk" xmlns:wne="http://schemas.microsoft.com/office/word/2006/wordml" xmlns:wps="http://schemas.microsoft.com/office/word/2010/wordprocessingShape" mc:Ignorable="w14 w15 w16se w16cid w16 w16cex w16sdtdh w16du wp14">
+<w:ftr xmlns:wpc="http://schemas.microsoft.com/office/word/2010/wordprocessingCanvas" xmlns:mc="http://schemas.openxmlformats.org/markup-compatibility/2006" xmlns:o="urn:schemas-microsoft-com:office:office" xmlns:r="http://schemas.openxmlformats.org/officeDocument/2006/relationships" xmlns:m="http://schemas.openxmlformats.org/officeDocument/2006/math" xmlns:v="urn:schemas-microsoft-com:vml" xmlns:wp14="http://schemas.microsoft.com/office/word/2010/wordprocessingDrawing" xmlns:wp="http://schemas.openxmlformats.org/drawingml/2006/wordprocessingDrawing" xmlns:w10="urn:schemas-microsoft-com:office:word" xmlns:w="http://schemas.openxmlformats.org/wordprocessingml/2006/main" xmlns:w14="http://schemas.microsoft.com/office/word/2010/wordml" xmlns:w15="http://schemas.microsoft.com/office/word/2012/wordml" xmlns:wpg="http://schemas.microsoft.com/office/word/2010/wordprocessingGroup" xmlns:wpi="http://schemas.microsoft.com/office/word/2010/wordprocessingInk" xmlns:wne="http://schemas.microsoft.com/office/word/2006/wordml" xmlns:wps="http://schemas.microsoft.com/office/word/2010/wordprocessingShape" mc:Ignorable="w14 w15 wp14">
   <w:sdt>
     <w:sdtPr>
       <w:id w:val="-549391544"/>
@@ -21917,7 +21543,7 @@
           <w:rPr>
             <w:noProof/>
           </w:rPr>
-          <w:t>16</w:t>
+          <w:t>38</w:t>
         </w:r>
         <w:r>
           <w:fldChar w:fldCharType="end"/>
@@ -21931,7 +21557,7 @@
 </file>
 
 <file path=word/footnotes.xml><?xml version="1.0" encoding="utf-8"?>
-<w:footnotes xmlns:wpc="http://schemas.microsoft.com/office/word/2010/wordprocessingCanvas" xmlns:cx="http://schemas.microsoft.com/office/drawing/2014/chartex" xmlns:cx1="http://schemas.microsoft.com/office/drawing/2015/9/8/chartex" xmlns:cx2="http://schemas.microsoft.com/office/drawing/2015/10/21/chartex" xmlns:cx3="http://schemas.microsoft.com/office/drawing/2016/5/9/chartex" xmlns:cx4="http://schemas.microsoft.com/office/drawing/2016/5/10/chartex" xmlns:cx5="http://schemas.microsoft.com/office/drawing/2016/5/11/chartex" xmlns:cx6="http://schemas.microsoft.com/office/drawing/2016/5/12/chartex" xmlns:cx7="http://schemas.microsoft.com/office/drawing/2016/5/13/chartex" xmlns:cx8="http://schemas.microsoft.com/office/drawing/2016/5/14/chartex" xmlns:mc="http://schemas.openxmlformats.org/markup-compatibility/2006" xmlns:aink="http://schemas.microsoft.com/office/drawing/2016/ink" xmlns:am3d="http://schemas.microsoft.com/office/drawing/2017/model3d" xmlns:o="urn:schemas-microsoft-com:office:office" xmlns:oel="http://schemas.microsoft.com/office/2019/extlst" xmlns:r="http://schemas.openxmlformats.org/officeDocument/2006/relationships" xmlns:m="http://schemas.openxmlformats.org/officeDocument/2006/math" xmlns:v="urn:schemas-microsoft-com:vml" xmlns:wp14="http://schemas.microsoft.com/office/word/2010/wordprocessingDrawing" xmlns:wp="http://schemas.openxmlformats.org/drawingml/2006/wordprocessingDrawing" xmlns:w10="urn:schemas-microsoft-com:office:word" xmlns:w="http://schemas.openxmlformats.org/wordprocessingml/2006/main" xmlns:w14="http://schemas.microsoft.com/office/word/2010/wordml" xmlns:w15="http://schemas.microsoft.com/office/word/2012/wordml" xmlns:w16cex="http://schemas.microsoft.com/office/word/2018/wordml/cex" xmlns:w16cid="http://schemas.microsoft.com/office/word/2016/wordml/cid" xmlns:w16="http://schemas.microsoft.com/office/word/2018/wordml" xmlns:w16du="http://schemas.microsoft.com/office/word/2023/wordml/word16du" xmlns:w16sdtdh="http://schemas.microsoft.com/office/word/2020/wordml/sdtdatahash" xmlns:w16se="http://schemas.microsoft.com/office/word/2015/wordml/symex" xmlns:wpg="http://schemas.microsoft.com/office/word/2010/wordprocessingGroup" xmlns:wpi="http://schemas.microsoft.com/office/word/2010/wordprocessingInk" xmlns:wne="http://schemas.microsoft.com/office/word/2006/wordml" xmlns:wps="http://schemas.microsoft.com/office/word/2010/wordprocessingShape" mc:Ignorable="w14 w15 w16se w16cid w16 w16cex w16sdtdh w16du wp14">
+<w:footnotes xmlns:wpc="http://schemas.microsoft.com/office/word/2010/wordprocessingCanvas" xmlns:mc="http://schemas.openxmlformats.org/markup-compatibility/2006" xmlns:o="urn:schemas-microsoft-com:office:office" xmlns:r="http://schemas.openxmlformats.org/officeDocument/2006/relationships" xmlns:m="http://schemas.openxmlformats.org/officeDocument/2006/math" xmlns:v="urn:schemas-microsoft-com:vml" xmlns:wp14="http://schemas.microsoft.com/office/word/2010/wordprocessingDrawing" xmlns:wp="http://schemas.openxmlformats.org/drawingml/2006/wordprocessingDrawing" xmlns:w10="urn:schemas-microsoft-com:office:word" xmlns:w="http://schemas.openxmlformats.org/wordprocessingml/2006/main" xmlns:w14="http://schemas.microsoft.com/office/word/2010/wordml" xmlns:w15="http://schemas.microsoft.com/office/word/2012/wordml" xmlns:wpg="http://schemas.microsoft.com/office/word/2010/wordprocessingGroup" xmlns:wpi="http://schemas.microsoft.com/office/word/2010/wordprocessingInk" xmlns:wne="http://schemas.microsoft.com/office/word/2006/wordml" xmlns:wps="http://schemas.microsoft.com/office/word/2010/wordprocessingShape" mc:Ignorable="w14 w15 wp14">
   <w:footnote w:type="separator" w:id="-1">
     <w:p>
       <w:pPr>
@@ -21956,7 +21582,7 @@
 </file>
 
 <file path=word/header1.xml><?xml version="1.0" encoding="utf-8"?>
-<w:hdr xmlns:wpc="http://schemas.microsoft.com/office/word/2010/wordprocessingCanvas" xmlns:cx="http://schemas.microsoft.com/office/drawing/2014/chartex" xmlns:cx1="http://schemas.microsoft.com/office/drawing/2015/9/8/chartex" xmlns:cx2="http://schemas.microsoft.com/office/drawing/2015/10/21/chartex" xmlns:cx3="http://schemas.microsoft.com/office/drawing/2016/5/9/chartex" xmlns:cx4="http://schemas.microsoft.com/office/drawing/2016/5/10/chartex" xmlns:cx5="http://schemas.microsoft.com/office/drawing/2016/5/11/chartex" xmlns:cx6="http://schemas.microsoft.com/office/drawing/2016/5/12/chartex" xmlns:cx7="http://schemas.microsoft.com/office/drawing/2016/5/13/chartex" xmlns:cx8="http://schemas.microsoft.com/office/drawing/2016/5/14/chartex" xmlns:mc="http://schemas.openxmlformats.org/markup-compatibility/2006" xmlns:aink="http://schemas.microsoft.com/office/drawing/2016/ink" xmlns:am3d="http://schemas.microsoft.com/office/drawing/2017/model3d" xmlns:o="urn:schemas-microsoft-com:office:office" xmlns:oel="http://schemas.microsoft.com/office/2019/extlst" xmlns:r="http://schemas.openxmlformats.org/officeDocument/2006/relationships" xmlns:m="http://schemas.openxmlformats.org/officeDocument/2006/math" xmlns:v="urn:schemas-microsoft-com:vml" xmlns:wp14="http://schemas.microsoft.com/office/word/2010/wordprocessingDrawing" xmlns:wp="http://schemas.openxmlformats.org/drawingml/2006/wordprocessingDrawing" xmlns:w10="urn:schemas-microsoft-com:office:word" xmlns:w="http://schemas.openxmlformats.org/wordprocessingml/2006/main" xmlns:w14="http://schemas.microsoft.com/office/word/2010/wordml" xmlns:w15="http://schemas.microsoft.com/office/word/2012/wordml" xmlns:w16cex="http://schemas.microsoft.com/office/word/2018/wordml/cex" xmlns:w16cid="http://schemas.microsoft.com/office/word/2016/wordml/cid" xmlns:w16="http://schemas.microsoft.com/office/word/2018/wordml" xmlns:w16du="http://schemas.microsoft.com/office/word/2023/wordml/word16du" xmlns:w16sdtdh="http://schemas.microsoft.com/office/word/2020/wordml/sdtdatahash" xmlns:w16se="http://schemas.microsoft.com/office/word/2015/wordml/symex" xmlns:wpg="http://schemas.microsoft.com/office/word/2010/wordprocessingGroup" xmlns:wpi="http://schemas.microsoft.com/office/word/2010/wordprocessingInk" xmlns:wne="http://schemas.microsoft.com/office/word/2006/wordml" xmlns:wps="http://schemas.microsoft.com/office/word/2010/wordprocessingShape" mc:Ignorable="w14 w15 w16se w16cid w16 w16cex w16sdtdh w16du wp14">
+<w:hdr xmlns:wpc="http://schemas.microsoft.com/office/word/2010/wordprocessingCanvas" xmlns:mc="http://schemas.openxmlformats.org/markup-compatibility/2006" xmlns:o="urn:schemas-microsoft-com:office:office" xmlns:r="http://schemas.openxmlformats.org/officeDocument/2006/relationships" xmlns:m="http://schemas.openxmlformats.org/officeDocument/2006/math" xmlns:v="urn:schemas-microsoft-com:vml" xmlns:wp14="http://schemas.microsoft.com/office/word/2010/wordprocessingDrawing" xmlns:wp="http://schemas.openxmlformats.org/drawingml/2006/wordprocessingDrawing" xmlns:w10="urn:schemas-microsoft-com:office:word" xmlns:w="http://schemas.openxmlformats.org/wordprocessingml/2006/main" xmlns:w14="http://schemas.microsoft.com/office/word/2010/wordml" xmlns:w15="http://schemas.microsoft.com/office/word/2012/wordml" xmlns:wpg="http://schemas.microsoft.com/office/word/2010/wordprocessingGroup" xmlns:wpi="http://schemas.microsoft.com/office/word/2010/wordprocessingInk" xmlns:wne="http://schemas.microsoft.com/office/word/2006/wordml" xmlns:wps="http://schemas.microsoft.com/office/word/2010/wordprocessingShape" mc:Ignorable="w14 w15 wp14">
   <w:p>
     <w:pPr>
       <w:pBdr>
@@ -21979,7 +21605,7 @@
 </file>
 
 <file path=word/numbering.xml><?xml version="1.0" encoding="utf-8"?>
-<w:numbering xmlns:wpc="http://schemas.microsoft.com/office/word/2010/wordprocessingCanvas" xmlns:cx="http://schemas.microsoft.com/office/drawing/2014/chartex" xmlns:cx1="http://schemas.microsoft.com/office/drawing/2015/9/8/chartex" xmlns:cx2="http://schemas.microsoft.com/office/drawing/2015/10/21/chartex" xmlns:cx3="http://schemas.microsoft.com/office/drawing/2016/5/9/chartex" xmlns:cx4="http://schemas.microsoft.com/office/drawing/2016/5/10/chartex" xmlns:cx5="http://schemas.microsoft.com/office/drawing/2016/5/11/chartex" xmlns:cx6="http://schemas.microsoft.com/office/drawing/2016/5/12/chartex" xmlns:cx7="http://schemas.microsoft.com/office/drawing/2016/5/13/chartex" xmlns:cx8="http://schemas.microsoft.com/office/drawing/2016/5/14/chartex" xmlns:mc="http://schemas.openxmlformats.org/markup-compatibility/2006" xmlns:aink="http://schemas.microsoft.com/office/drawing/2016/ink" xmlns:am3d="http://schemas.microsoft.com/office/drawing/2017/model3d" xmlns:o="urn:schemas-microsoft-com:office:office" xmlns:oel="http://schemas.microsoft.com/office/2019/extlst" xmlns:r="http://schemas.openxmlformats.org/officeDocument/2006/relationships" xmlns:m="http://schemas.openxmlformats.org/officeDocument/2006/math" xmlns:v="urn:schemas-microsoft-com:vml" xmlns:wp14="http://schemas.microsoft.com/office/word/2010/wordprocessingDrawing" xmlns:wp="http://schemas.openxmlformats.org/drawingml/2006/wordprocessingDrawing" xmlns:w10="urn:schemas-microsoft-com:office:word" xmlns:w="http://schemas.openxmlformats.org/wordprocessingml/2006/main" xmlns:w14="http://schemas.microsoft.com/office/word/2010/wordml" xmlns:w15="http://schemas.microsoft.com/office/word/2012/wordml" xmlns:w16cex="http://schemas.microsoft.com/office/word/2018/wordml/cex" xmlns:w16cid="http://schemas.microsoft.com/office/word/2016/wordml/cid" xmlns:w16="http://schemas.microsoft.com/office/word/2018/wordml" xmlns:w16du="http://schemas.microsoft.com/office/word/2023/wordml/word16du" xmlns:w16sdtdh="http://schemas.microsoft.com/office/word/2020/wordml/sdtdatahash" xmlns:w16se="http://schemas.microsoft.com/office/word/2015/wordml/symex" xmlns:wpg="http://schemas.microsoft.com/office/word/2010/wordprocessingGroup" xmlns:wpi="http://schemas.microsoft.com/office/word/2010/wordprocessingInk" xmlns:wne="http://schemas.microsoft.com/office/word/2006/wordml" xmlns:wps="http://schemas.microsoft.com/office/word/2010/wordprocessingShape" mc:Ignorable="w14 w15 w16se w16cid w16 w16cex w16sdtdh w16du wp14">
+<w:numbering xmlns:wpc="http://schemas.microsoft.com/office/word/2010/wordprocessingCanvas" xmlns:mc="http://schemas.openxmlformats.org/markup-compatibility/2006" xmlns:o="urn:schemas-microsoft-com:office:office" xmlns:r="http://schemas.openxmlformats.org/officeDocument/2006/relationships" xmlns:m="http://schemas.openxmlformats.org/officeDocument/2006/math" xmlns:v="urn:schemas-microsoft-com:vml" xmlns:wp14="http://schemas.microsoft.com/office/word/2010/wordprocessingDrawing" xmlns:wp="http://schemas.openxmlformats.org/drawingml/2006/wordprocessingDrawing" xmlns:w10="urn:schemas-microsoft-com:office:word" xmlns:w="http://schemas.openxmlformats.org/wordprocessingml/2006/main" xmlns:w14="http://schemas.microsoft.com/office/word/2010/wordml" xmlns:w15="http://schemas.microsoft.com/office/word/2012/wordml" xmlns:wpg="http://schemas.microsoft.com/office/word/2010/wordprocessingGroup" xmlns:wpi="http://schemas.microsoft.com/office/word/2010/wordprocessingInk" xmlns:wne="http://schemas.microsoft.com/office/word/2006/wordml" xmlns:wps="http://schemas.microsoft.com/office/word/2010/wordprocessingShape" mc:Ignorable="w14 w15 wp14">
   <w:abstractNum w:abstractNumId="0" w15:restartNumberingAfterBreak="0">
     <w:nsid w:val="07CB14A8"/>
     <w:multiLevelType w:val="hybridMultilevel"/>
@@ -22884,35 +22510,35 @@
       </w:rPr>
     </w:lvl>
   </w:abstractNum>
-  <w:num w:numId="1" w16cid:durableId="1541866533">
+  <w:num w:numId="1">
     <w:abstractNumId w:val="0"/>
   </w:num>
-  <w:num w:numId="2" w16cid:durableId="580025214">
+  <w:num w:numId="2">
     <w:abstractNumId w:val="2"/>
   </w:num>
-  <w:num w:numId="3" w16cid:durableId="781220010">
+  <w:num w:numId="3">
     <w:abstractNumId w:val="7"/>
   </w:num>
-  <w:num w:numId="4" w16cid:durableId="1040788930">
+  <w:num w:numId="4">
     <w:abstractNumId w:val="5"/>
   </w:num>
-  <w:num w:numId="5" w16cid:durableId="858351153">
+  <w:num w:numId="5">
     <w:abstractNumId w:val="4"/>
   </w:num>
-  <w:num w:numId="6" w16cid:durableId="2032606104">
+  <w:num w:numId="6">
     <w:abstractNumId w:val="1"/>
   </w:num>
-  <w:num w:numId="7" w16cid:durableId="992754255">
+  <w:num w:numId="7">
     <w:abstractNumId w:val="6"/>
   </w:num>
-  <w:num w:numId="8" w16cid:durableId="2032953847">
+  <w:num w:numId="8">
     <w:abstractNumId w:val="3"/>
   </w:num>
 </w:numbering>
 </file>
 
 <file path=word/people.xml><?xml version="1.0" encoding="utf-8"?>
-<w15:people xmlns:wpc="http://schemas.microsoft.com/office/word/2010/wordprocessingCanvas" xmlns:cx="http://schemas.microsoft.com/office/drawing/2014/chartex" xmlns:cx1="http://schemas.microsoft.com/office/drawing/2015/9/8/chartex" xmlns:cx2="http://schemas.microsoft.com/office/drawing/2015/10/21/chartex" xmlns:cx3="http://schemas.microsoft.com/office/drawing/2016/5/9/chartex" xmlns:cx4="http://schemas.microsoft.com/office/drawing/2016/5/10/chartex" xmlns:cx5="http://schemas.microsoft.com/office/drawing/2016/5/11/chartex" xmlns:cx6="http://schemas.microsoft.com/office/drawing/2016/5/12/chartex" xmlns:cx7="http://schemas.microsoft.com/office/drawing/2016/5/13/chartex" xmlns:cx8="http://schemas.microsoft.com/office/drawing/2016/5/14/chartex" xmlns:mc="http://schemas.openxmlformats.org/markup-compatibility/2006" xmlns:aink="http://schemas.microsoft.com/office/drawing/2016/ink" xmlns:am3d="http://schemas.microsoft.com/office/drawing/2017/model3d" xmlns:o="urn:schemas-microsoft-com:office:office" xmlns:oel="http://schemas.microsoft.com/office/2019/extlst" xmlns:r="http://schemas.openxmlformats.org/officeDocument/2006/relationships" xmlns:m="http://schemas.openxmlformats.org/officeDocument/2006/math" xmlns:v="urn:schemas-microsoft-com:vml" xmlns:wp14="http://schemas.microsoft.com/office/word/2010/wordprocessingDrawing" xmlns:wp="http://schemas.openxmlformats.org/drawingml/2006/wordprocessingDrawing" xmlns:w10="urn:schemas-microsoft-com:office:word" xmlns:w="http://schemas.openxmlformats.org/wordprocessingml/2006/main" xmlns:w14="http://schemas.microsoft.com/office/word/2010/wordml" xmlns:w15="http://schemas.microsoft.com/office/word/2012/wordml" xmlns:w16cex="http://schemas.microsoft.com/office/word/2018/wordml/cex" xmlns:w16cid="http://schemas.microsoft.com/office/word/2016/wordml/cid" xmlns:w16="http://schemas.microsoft.com/office/word/2018/wordml" xmlns:w16du="http://schemas.microsoft.com/office/word/2023/wordml/word16du" xmlns:w16sdtdh="http://schemas.microsoft.com/office/word/2020/wordml/sdtdatahash" xmlns:w16se="http://schemas.microsoft.com/office/word/2015/wordml/symex" xmlns:wpg="http://schemas.microsoft.com/office/word/2010/wordprocessingGroup" xmlns:wpi="http://schemas.microsoft.com/office/word/2010/wordprocessingInk" xmlns:wne="http://schemas.microsoft.com/office/word/2006/wordml" xmlns:wps="http://schemas.microsoft.com/office/word/2010/wordprocessingShape" mc:Ignorable="w14 w15 w16se w16cid w16 w16cex w16sdtdh w16du wp14">
+<w15:people xmlns:wpc="http://schemas.microsoft.com/office/word/2010/wordprocessingCanvas" xmlns:mc="http://schemas.openxmlformats.org/markup-compatibility/2006" xmlns:o="urn:schemas-microsoft-com:office:office" xmlns:r="http://schemas.openxmlformats.org/officeDocument/2006/relationships" xmlns:m="http://schemas.openxmlformats.org/officeDocument/2006/math" xmlns:v="urn:schemas-microsoft-com:vml" xmlns:wp14="http://schemas.microsoft.com/office/word/2010/wordprocessingDrawing" xmlns:wp="http://schemas.openxmlformats.org/drawingml/2006/wordprocessingDrawing" xmlns:w10="urn:schemas-microsoft-com:office:word" xmlns:w="http://schemas.openxmlformats.org/wordprocessingml/2006/main" xmlns:w14="http://schemas.microsoft.com/office/word/2010/wordml" xmlns:w15="http://schemas.microsoft.com/office/word/2012/wordml" xmlns:wpg="http://schemas.microsoft.com/office/word/2010/wordprocessingGroup" xmlns:wpi="http://schemas.microsoft.com/office/word/2010/wordprocessingInk" xmlns:wne="http://schemas.microsoft.com/office/word/2006/wordml" xmlns:wps="http://schemas.microsoft.com/office/word/2010/wordprocessingShape" mc:Ignorable="w14 w15 wp14">
   <w15:person w15:author="Lizeth Aguilar Carrillo">
     <w15:presenceInfo w15:providerId="Windows Live" w15:userId="80e5bf13e43349e4"/>
   </w15:person>
@@ -22923,7 +22549,7 @@
 </file>
 
 <file path=word/styles.xml><?xml version="1.0" encoding="utf-8"?>
-<w:styles xmlns:mc="http://schemas.openxmlformats.org/markup-compatibility/2006" xmlns:r="http://schemas.openxmlformats.org/officeDocument/2006/relationships" xmlns:w="http://schemas.openxmlformats.org/wordprocessingml/2006/main" xmlns:w14="http://schemas.microsoft.com/office/word/2010/wordml" xmlns:w15="http://schemas.microsoft.com/office/word/2012/wordml" xmlns:w16cex="http://schemas.microsoft.com/office/word/2018/wordml/cex" xmlns:w16cid="http://schemas.microsoft.com/office/word/2016/wordml/cid" xmlns:w16="http://schemas.microsoft.com/office/word/2018/wordml" xmlns:w16du="http://schemas.microsoft.com/office/word/2023/wordml/word16du" xmlns:w16sdtdh="http://schemas.microsoft.com/office/word/2020/wordml/sdtdatahash" xmlns:w16se="http://schemas.microsoft.com/office/word/2015/wordml/symex" mc:Ignorable="w14 w15 w16se w16cid w16 w16cex w16sdtdh w16du">
+<w:styles xmlns:mc="http://schemas.openxmlformats.org/markup-compatibility/2006" xmlns:r="http://schemas.openxmlformats.org/officeDocument/2006/relationships" xmlns:w="http://schemas.openxmlformats.org/wordprocessingml/2006/main" xmlns:w14="http://schemas.microsoft.com/office/word/2010/wordml" xmlns:w15="http://schemas.microsoft.com/office/word/2012/wordml" mc:Ignorable="w14 w15">
   <w:docDefaults>
     <w:rPrDefault>
       <w:rPr>
@@ -22939,7 +22565,7 @@
       </w:pPr>
     </w:pPrDefault>
   </w:docDefaults>
-  <w:latentStyles w:defLockedState="0" w:defUIPriority="99" w:defSemiHidden="0" w:defUnhideWhenUsed="0" w:defQFormat="0" w:count="376">
+  <w:latentStyles w:defLockedState="0" w:defUIPriority="99" w:defSemiHidden="0" w:defUnhideWhenUsed="0" w:defQFormat="0" w:count="371">
     <w:lsdException w:name="Normal" w:uiPriority="0" w:qFormat="1"/>
     <w:lsdException w:name="heading 1" w:uiPriority="9" w:qFormat="1"/>
     <w:lsdException w:name="heading 2" w:semiHidden="1" w:uiPriority="9" w:unhideWhenUsed="1" w:qFormat="1"/>
@@ -23311,11 +22937,6 @@
     <w:lsdException w:name="List Table 5 Dark Accent 6" w:uiPriority="50"/>
     <w:lsdException w:name="List Table 6 Colorful Accent 6" w:uiPriority="51"/>
     <w:lsdException w:name="List Table 7 Colorful Accent 6" w:uiPriority="52"/>
-    <w:lsdException w:name="Mention" w:semiHidden="1" w:unhideWhenUsed="1"/>
-    <w:lsdException w:name="Smart Hyperlink" w:semiHidden="1" w:unhideWhenUsed="1"/>
-    <w:lsdException w:name="Hashtag" w:semiHidden="1" w:unhideWhenUsed="1"/>
-    <w:lsdException w:name="Unresolved Mention" w:semiHidden="1" w:unhideWhenUsed="1"/>
-    <w:lsdException w:name="Smart Link" w:semiHidden="1" w:unhideWhenUsed="1"/>
   </w:latentStyles>
   <w:style w:type="paragraph" w:default="1" w:styleId="Normal">
     <w:name w:val="Normal"/>
@@ -23619,7 +23240,7 @@
       <w:lang w:val="es-ES"/>
     </w:rPr>
   </w:style>
-  <w:style w:type="paragraph" w:styleId="TtuloTDC">
+  <w:style w:type="paragraph" w:styleId="TtulodeTDC">
     <w:name w:val="TOC Heading"/>
     <w:basedOn w:val="Ttulo1"/>
     <w:next w:val="Normal"/>
@@ -24595,7 +24216,7 @@
 </file>
 
 <file path=customXml/itemProps1.xml><?xml version="1.0" encoding="utf-8"?>
-<ds:datastoreItem xmlns:ds="http://schemas.openxmlformats.org/officeDocument/2006/customXml" ds:itemID="{8B2D4DC9-E5CB-4753-9F7A-24C8A3885F3E}">
+<ds:datastoreItem xmlns:ds="http://schemas.openxmlformats.org/officeDocument/2006/customXml" ds:itemID="{37CCCE16-F1B8-4023-899E-31AC743278F3}">
   <ds:schemaRefs>
     <ds:schemaRef ds:uri="http://schemas.openxmlformats.org/officeDocument/2006/bibliography"/>
   </ds:schemaRefs>
